--- a/ATEX/Method Statement.docx
+++ b/ATEX/Method Statement.docx
@@ -3,10 +3,798 @@
 <w:document xmlns:wpc="http://schemas.microsoft.com/office/word/2010/wordprocessingCanvas" xmlns:mc="http://schemas.openxmlformats.org/markup-compatibility/2006" xmlns:o="urn:schemas-microsoft-com:office:office" xmlns:r="http://schemas.openxmlformats.org/officeDocument/2006/relationships" xmlns:m="http://schemas.openxmlformats.org/officeDocument/2006/math" xmlns:v="urn:schemas-microsoft-com:vml" xmlns:wp14="http://schemas.microsoft.com/office/word/2010/wordprocessingDrawing" xmlns:wp="http://schemas.openxmlformats.org/drawingml/2006/wordprocessingDrawing" xmlns:w10="urn:schemas-microsoft-com:office:word" xmlns:w="http://schemas.openxmlformats.org/wordprocessingml/2006/main" xmlns:w14="http://schemas.microsoft.com/office/word/2010/wordml" xmlns:w15="http://schemas.microsoft.com/office/word/2012/wordml" xmlns:wpg="http://schemas.microsoft.com/office/word/2010/wordprocessingGroup" xmlns:wpi="http://schemas.microsoft.com/office/word/2010/wordprocessingInk" xmlns:wne="http://schemas.microsoft.com/office/word/2006/wordml" xmlns:wps="http://schemas.microsoft.com/office/word/2010/wordprocessingShape" mc:Ignorable="w14 w15 wp14">
   <w:body>
     <w:p>
+      <w:r>
+        <w:rPr>
+          <w:noProof/>
+          <w:lang w:eastAsia="en-GB"/>
+        </w:rPr>
+        <w:drawing>
+          <wp:inline distT="0" distB="0" distL="0" distR="0" wp14:anchorId="05C70CD5" wp14:editId="4043FA68">
+            <wp:extent cx="3243096" cy="605790"/>
+            <wp:effectExtent l="0" t="0" r="0" b="0"/>
+            <wp:docPr id="3" name="Picture 3"/>
+            <wp:cNvGraphicFramePr>
+              <a:graphicFrameLocks xmlns:a="http://schemas.openxmlformats.org/drawingml/2006/main" noChangeAspect="1"/>
+            </wp:cNvGraphicFramePr>
+            <a:graphic xmlns:a="http://schemas.openxmlformats.org/drawingml/2006/main">
+              <a:graphicData uri="http://schemas.openxmlformats.org/drawingml/2006/picture">
+                <pic:pic xmlns:pic="http://schemas.openxmlformats.org/drawingml/2006/picture">
+                  <pic:nvPicPr>
+                    <pic:cNvPr id="8" name="USE THIS ONE - PSC Vodec logo-01.png"/>
+                    <pic:cNvPicPr/>
+                  </pic:nvPicPr>
+                  <pic:blipFill>
+                    <a:blip r:embed="rId7" cstate="print">
+                      <a:extLst>
+                        <a:ext uri="{28A0092B-C50C-407E-A947-70E740481C1C}">
+                          <a14:useLocalDpi xmlns:a14="http://schemas.microsoft.com/office/drawing/2010/main" val="0"/>
+                        </a:ext>
+                      </a:extLst>
+                    </a:blip>
+                    <a:stretch>
+                      <a:fillRect/>
+                    </a:stretch>
+                  </pic:blipFill>
+                  <pic:spPr>
+                    <a:xfrm>
+                      <a:off x="0" y="0"/>
+                      <a:ext cx="3262936" cy="609496"/>
+                    </a:xfrm>
+                    <a:prstGeom prst="rect">
+                      <a:avLst/>
+                    </a:prstGeom>
+                  </pic:spPr>
+                </pic:pic>
+              </a:graphicData>
+            </a:graphic>
+          </wp:inline>
+        </w:drawing>
+      </w:r>
+    </w:p>
+    <w:p>
+      <w:r>
+        <w:rPr>
+          <w:noProof/>
+          <w:lang w:eastAsia="en-GB"/>
+        </w:rPr>
+        <mc:AlternateContent>
+          <mc:Choice Requires="wpg">
+            <w:drawing>
+              <wp:anchor distT="0" distB="0" distL="114300" distR="114300" simplePos="0" relativeHeight="251659264" behindDoc="0" locked="0" layoutInCell="1" allowOverlap="1" wp14:anchorId="0AEA3603" wp14:editId="5626B67A">
+                <wp:simplePos x="0" y="0"/>
+                <wp:positionH relativeFrom="column">
+                  <wp:posOffset>3810</wp:posOffset>
+                </wp:positionH>
+                <wp:positionV relativeFrom="paragraph">
+                  <wp:posOffset>166370</wp:posOffset>
+                </wp:positionV>
+                <wp:extent cx="5835015" cy="260350"/>
+                <wp:effectExtent l="0" t="0" r="0" b="6350"/>
+                <wp:wrapNone/>
+                <wp:docPr id="12" name="Group 32"/>
+                <wp:cNvGraphicFramePr>
+                  <a:graphicFrameLocks xmlns:a="http://schemas.openxmlformats.org/drawingml/2006/main"/>
+                </wp:cNvGraphicFramePr>
+                <a:graphic xmlns:a="http://schemas.openxmlformats.org/drawingml/2006/main">
+                  <a:graphicData uri="http://schemas.microsoft.com/office/word/2010/wordprocessingGroup">
+                    <wpg:wgp>
+                      <wpg:cNvGrpSpPr>
+                        <a:grpSpLocks/>
+                      </wpg:cNvGrpSpPr>
+                      <wpg:grpSpPr bwMode="auto">
+                        <a:xfrm>
+                          <a:off x="0" y="0"/>
+                          <a:ext cx="5835015" cy="260350"/>
+                          <a:chOff x="1723" y="5020"/>
+                          <a:chExt cx="10098" cy="410"/>
+                        </a:xfrm>
+                      </wpg:grpSpPr>
+                      <wps:wsp>
+                        <wps:cNvPr id="14" name="Text Box 33"/>
+                        <wps:cNvSpPr txBox="1">
+                          <a:spLocks noChangeArrowheads="1"/>
+                        </wps:cNvSpPr>
+                        <wps:spPr bwMode="auto">
+                          <a:xfrm>
+                            <a:off x="1723" y="5020"/>
+                            <a:ext cx="2340" cy="205"/>
+                          </a:xfrm>
+                          <a:prstGeom prst="rect">
+                            <a:avLst/>
+                          </a:prstGeom>
+                          <a:solidFill>
+                            <a:srgbClr val="92D050">
+                              <a:alpha val="89999"/>
+                            </a:srgbClr>
+                          </a:solidFill>
+                          <a:ln>
+                            <a:noFill/>
+                          </a:ln>
+                          <a:extLst>
+                            <a:ext uri="{91240B29-F687-4F45-9708-019B960494DF}">
+                              <a14:hiddenLine xmlns:a14="http://schemas.microsoft.com/office/drawing/2010/main" w="9525">
+                                <a:solidFill>
+                                  <a:srgbClr val="000000"/>
+                                </a:solidFill>
+                                <a:miter lim="800000"/>
+                                <a:headEnd/>
+                                <a:tailEnd/>
+                              </a14:hiddenLine>
+                            </a:ext>
+                          </a:extLst>
+                        </wps:spPr>
+                        <wps:txbx>
+                          <w:txbxContent>
+                            <w:p/>
+                          </w:txbxContent>
+                        </wps:txbx>
+                        <wps:bodyPr rot="0" vert="horz" wrap="square" lIns="91440" tIns="45720" rIns="91440" bIns="45720" anchor="t" anchorCtr="0" upright="1">
+                          <a:noAutofit/>
+                        </wps:bodyPr>
+                      </wps:wsp>
+                      <wps:wsp>
+                        <wps:cNvPr id="15" name="Text Box 34"/>
+                        <wps:cNvSpPr txBox="1">
+                          <a:spLocks noChangeArrowheads="1"/>
+                        </wps:cNvSpPr>
+                        <wps:spPr bwMode="auto">
+                          <a:xfrm>
+                            <a:off x="4063" y="5225"/>
+                            <a:ext cx="7758" cy="205"/>
+                          </a:xfrm>
+                          <a:prstGeom prst="rect">
+                            <a:avLst/>
+                          </a:prstGeom>
+                          <a:solidFill>
+                            <a:srgbClr val="7F7F7F">
+                              <a:alpha val="89999"/>
+                            </a:srgbClr>
+                          </a:solidFill>
+                          <a:ln>
+                            <a:noFill/>
+                          </a:ln>
+                          <a:extLst>
+                            <a:ext uri="{91240B29-F687-4F45-9708-019B960494DF}">
+                              <a14:hiddenLine xmlns:a14="http://schemas.microsoft.com/office/drawing/2010/main" w="9525">
+                                <a:solidFill>
+                                  <a:srgbClr val="000000"/>
+                                </a:solidFill>
+                                <a:miter lim="800000"/>
+                                <a:headEnd/>
+                                <a:tailEnd/>
+                              </a14:hiddenLine>
+                            </a:ext>
+                          </a:extLst>
+                        </wps:spPr>
+                        <wps:txbx>
+                          <w:txbxContent>
+                            <w:p/>
+                          </w:txbxContent>
+                        </wps:txbx>
+                        <wps:bodyPr rot="0" vert="horz" wrap="square" lIns="91440" tIns="45720" rIns="91440" bIns="45720" anchor="t" anchorCtr="0" upright="1">
+                          <a:noAutofit/>
+                        </wps:bodyPr>
+                      </wps:wsp>
+                    </wpg:wgp>
+                  </a:graphicData>
+                </a:graphic>
+                <wp14:sizeRelH relativeFrom="page">
+                  <wp14:pctWidth>0</wp14:pctWidth>
+                </wp14:sizeRelH>
+                <wp14:sizeRelV relativeFrom="page">
+                  <wp14:pctHeight>0</wp14:pctHeight>
+                </wp14:sizeRelV>
+              </wp:anchor>
+            </w:drawing>
+          </mc:Choice>
+          <mc:Fallback>
+            <w:pict>
+              <v:group w14:anchorId="0AEA3603" id="Group 32" o:spid="_x0000_s1026" style="position:absolute;margin-left:.3pt;margin-top:13.1pt;width:459.45pt;height:20.5pt;z-index:251659264" coordorigin="1723,5020" coordsize="10098,410" o:gfxdata="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">
+                <v:shapetype id="_x0000_t202" coordsize="21600,21600" o:spt="202" path="m,l,21600r21600,l21600,xe">
+                  <v:stroke joinstyle="miter"/>
+                  <v:path gradientshapeok="t" o:connecttype="rect"/>
+                </v:shapetype>
+                <v:shape id="Text Box 33" o:spid="_x0000_s1027" type="#_x0000_t202" style="position:absolute;left:1723;top:5020;width:2340;height:205;visibility:visible;mso-wrap-style:square;v-text-anchor:top" o:gfxdata="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" fillcolor="#92d050" stroked="f">
+                  <v:fill opacity="58853f"/>
+                  <v:textbox>
+                    <w:txbxContent>
+                      <w:p/>
+                    </w:txbxContent>
+                  </v:textbox>
+                </v:shape>
+                <v:shape id="Text Box 34" o:spid="_x0000_s1028" type="#_x0000_t202" style="position:absolute;left:4063;top:5225;width:7758;height:205;visibility:visible;mso-wrap-style:square;v-text-anchor:top" o:gfxdata="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" fillcolor="#7f7f7f" stroked="f">
+                  <v:fill opacity="58853f"/>
+                  <v:textbox>
+                    <w:txbxContent>
+                      <w:p/>
+                    </w:txbxContent>
+                  </v:textbox>
+                </v:shape>
+              </v:group>
+            </w:pict>
+          </mc:Fallback>
+        </mc:AlternateContent>
+      </w:r>
+    </w:p>
+    <w:p>
+      <w:pPr>
+        <w:rPr>
+          <w:color w:val="A6A6A6" w:themeColor="background1" w:themeShade="A6"/>
+          <w:sz w:val="68"/>
+          <w:szCs w:val="68"/>
+        </w:rPr>
+      </w:pPr>
+    </w:p>
+    <w:p>
+      <w:pPr>
+        <w:jc w:val="center"/>
+        <w:rPr>
+          <w:color w:val="A6A6A6" w:themeColor="background1" w:themeShade="A6"/>
+          <w:sz w:val="68"/>
+          <w:szCs w:val="68"/>
+        </w:rPr>
+      </w:pPr>
+      <w:r>
+        <w:rPr>
+          <w:color w:val="A6A6A6" w:themeColor="background1" w:themeShade="A6"/>
+          <w:sz w:val="68"/>
+          <w:szCs w:val="68"/>
+        </w:rPr>
+        <w:t xml:space="preserve">ATEX </w:t>
+      </w:r>
+    </w:p>
+    <w:p>
+      <w:pPr>
+        <w:jc w:val="center"/>
+      </w:pPr>
+      <w:r>
+        <w:rPr>
+          <w:color w:val="A6A6A6" w:themeColor="background1" w:themeShade="A6"/>
+          <w:sz w:val="68"/>
+          <w:szCs w:val="68"/>
+        </w:rPr>
+        <w:t xml:space="preserve">Spreadsheet Log Method Statement </w:t>
+      </w:r>
+    </w:p>
+    <w:p>
+      <w:pPr>
+        <w:jc w:val="center"/>
+        <w:rPr>
+          <w:color w:val="A6A6A6" w:themeColor="background1" w:themeShade="A6"/>
+          <w:sz w:val="68"/>
+          <w:szCs w:val="68"/>
+        </w:rPr>
+      </w:pPr>
+      <w:r>
+        <w:rPr>
+          <w:color w:val="A6A6A6" w:themeColor="background1" w:themeShade="A6"/>
+          <w:sz w:val="68"/>
+          <w:szCs w:val="68"/>
+        </w:rPr>
+        <w:t>TR02</w:t>
+      </w:r>
+      <w:r>
+        <w:rPr>
+          <w:color w:val="A6A6A6" w:themeColor="background1" w:themeShade="A6"/>
+          <w:sz w:val="68"/>
+          <w:szCs w:val="68"/>
+        </w:rPr>
+        <w:t>8</w:t>
+      </w:r>
+      <w:r>
+        <w:rPr>
+          <w:color w:val="A6A6A6" w:themeColor="background1" w:themeShade="A6"/>
+          <w:sz w:val="68"/>
+          <w:szCs w:val="68"/>
+        </w:rPr>
+        <w:t xml:space="preserve"> Issue 01</w:t>
+      </w:r>
+    </w:p>
+    <w:p/>
+    <w:p>
+      <w:r>
+        <w:rPr>
+          <w:noProof/>
+          <w:lang w:eastAsia="en-GB"/>
+        </w:rPr>
+        <w:drawing>
+          <wp:anchor distT="0" distB="0" distL="114300" distR="114300" simplePos="0" relativeHeight="251660288" behindDoc="1" locked="0" layoutInCell="1" allowOverlap="1" wp14:anchorId="263358AA" wp14:editId="1ADD2C48">
+            <wp:simplePos x="0" y="0"/>
+            <wp:positionH relativeFrom="column">
+              <wp:posOffset>395184</wp:posOffset>
+            </wp:positionH>
+            <wp:positionV relativeFrom="paragraph">
+              <wp:posOffset>38326</wp:posOffset>
+            </wp:positionV>
+            <wp:extent cx="4690110" cy="4387850"/>
+            <wp:effectExtent l="0" t="0" r="0" b="0"/>
+            <wp:wrapNone/>
+            <wp:docPr id="35" name="Picture 1"/>
+            <wp:cNvGraphicFramePr>
+              <a:graphicFrameLocks xmlns:a="http://schemas.openxmlformats.org/drawingml/2006/main" noChangeAspect="1"/>
+            </wp:cNvGraphicFramePr>
+            <a:graphic xmlns:a="http://schemas.openxmlformats.org/drawingml/2006/main">
+              <a:graphicData uri="http://schemas.openxmlformats.org/drawingml/2006/picture">
+                <pic:pic xmlns:pic="http://schemas.openxmlformats.org/drawingml/2006/picture">
+                  <pic:nvPicPr>
+                    <pic:cNvPr id="0" name="Picture 1"/>
+                    <pic:cNvPicPr>
+                      <a:picLocks noChangeAspect="1" noChangeArrowheads="1"/>
+                    </pic:cNvPicPr>
+                  </pic:nvPicPr>
+                  <pic:blipFill>
+                    <a:blip r:embed="rId8">
+                      <a:lum bright="70000" contrast="-70000"/>
+                      <a:extLst>
+                        <a:ext uri="{28A0092B-C50C-407E-A947-70E740481C1C}">
+                          <a14:useLocalDpi xmlns:a14="http://schemas.microsoft.com/office/drawing/2010/main" val="0"/>
+                        </a:ext>
+                      </a:extLst>
+                    </a:blip>
+                    <a:srcRect/>
+                    <a:stretch>
+                      <a:fillRect/>
+                    </a:stretch>
+                  </pic:blipFill>
+                  <pic:spPr bwMode="auto">
+                    <a:xfrm>
+                      <a:off x="0" y="0"/>
+                      <a:ext cx="4690110" cy="4387850"/>
+                    </a:xfrm>
+                    <a:prstGeom prst="rect">
+                      <a:avLst/>
+                    </a:prstGeom>
+                    <a:noFill/>
+                    <a:ln>
+                      <a:noFill/>
+                    </a:ln>
+                  </pic:spPr>
+                </pic:pic>
+              </a:graphicData>
+            </a:graphic>
+            <wp14:sizeRelH relativeFrom="page">
+              <wp14:pctWidth>0</wp14:pctWidth>
+            </wp14:sizeRelH>
+            <wp14:sizeRelV relativeFrom="page">
+              <wp14:pctHeight>0</wp14:pctHeight>
+            </wp14:sizeRelV>
+          </wp:anchor>
+        </w:drawing>
+      </w:r>
+    </w:p>
+    <w:p/>
+    <w:p/>
+    <w:p/>
+    <w:p/>
+    <w:p/>
+    <w:p/>
+    <w:p/>
+    <w:p/>
+    <w:p/>
+    <w:p/>
+    <w:p/>
+    <w:p/>
+    <w:p/>
+    <w:p/>
+    <w:p/>
+    <w:p/>
+    <w:tbl>
+      <w:tblPr>
+        <w:tblStyle w:val="TableGrid"/>
+        <w:tblW w:w="0" w:type="auto"/>
+        <w:tblBorders>
+          <w:top w:val="single" w:sz="12" w:space="0" w:color="000000"/>
+          <w:left w:val="single" w:sz="12" w:space="0" w:color="000000"/>
+          <w:bottom w:val="single" w:sz="12" w:space="0" w:color="000000"/>
+          <w:right w:val="single" w:sz="12" w:space="0" w:color="000000"/>
+          <w:insideH w:val="single" w:sz="6" w:space="0" w:color="000000"/>
+          <w:insideV w:val="single" w:sz="6" w:space="0" w:color="000000"/>
+        </w:tblBorders>
+        <w:tblLook w:val="04A0" w:firstRow="1" w:lastRow="0" w:firstColumn="1" w:lastColumn="0" w:noHBand="0" w:noVBand="1"/>
+      </w:tblPr>
+      <w:tblGrid>
+        <w:gridCol w:w="947"/>
+        <w:gridCol w:w="3422"/>
+        <w:gridCol w:w="1657"/>
+        <w:gridCol w:w="1920"/>
+        <w:gridCol w:w="1050"/>
+      </w:tblGrid>
+      <w:tr>
+        <w:trPr>
+          <w:trHeight w:val="340"/>
+        </w:trPr>
+        <w:tc>
+          <w:tcPr>
+            <w:tcW w:w="8996" w:type="dxa"/>
+            <w:gridSpan w:val="5"/>
+            <w:shd w:val="clear" w:color="auto" w:fill="D9D9D9" w:themeFill="background1" w:themeFillShade="D9"/>
+            <w:vAlign w:val="center"/>
+          </w:tcPr>
+          <w:p>
+            <w:pPr>
+              <w:pStyle w:val="NoSpacing"/>
+              <w:jc w:val="center"/>
+              <w:rPr>
+                <w:b/>
+              </w:rPr>
+            </w:pPr>
+            <w:r>
+              <w:rPr>
+                <w:b/>
+              </w:rPr>
+              <w:t>Revision History</w:t>
+            </w:r>
+          </w:p>
+        </w:tc>
+      </w:tr>
+      <w:tr>
+        <w:trPr>
+          <w:trHeight w:val="340"/>
+        </w:trPr>
+        <w:tc>
+          <w:tcPr>
+            <w:tcW w:w="947" w:type="dxa"/>
+            <w:shd w:val="clear" w:color="auto" w:fill="D9D9D9" w:themeFill="background1" w:themeFillShade="D9"/>
+            <w:vAlign w:val="center"/>
+          </w:tcPr>
+          <w:p>
+            <w:pPr>
+              <w:pStyle w:val="NoSpacing"/>
+              <w:rPr>
+                <w:b/>
+              </w:rPr>
+            </w:pPr>
+            <w:r>
+              <w:rPr>
+                <w:b/>
+              </w:rPr>
+              <w:t>Issue</w:t>
+            </w:r>
+          </w:p>
+        </w:tc>
+        <w:tc>
+          <w:tcPr>
+            <w:tcW w:w="3422" w:type="dxa"/>
+            <w:shd w:val="clear" w:color="auto" w:fill="D9D9D9" w:themeFill="background1" w:themeFillShade="D9"/>
+            <w:vAlign w:val="center"/>
+          </w:tcPr>
+          <w:p>
+            <w:pPr>
+              <w:pStyle w:val="NoSpacing"/>
+              <w:rPr>
+                <w:b/>
+              </w:rPr>
+            </w:pPr>
+            <w:r>
+              <w:rPr>
+                <w:b/>
+              </w:rPr>
+              <w:t>Description</w:t>
+            </w:r>
+          </w:p>
+        </w:tc>
+        <w:tc>
+          <w:tcPr>
+            <w:tcW w:w="1657" w:type="dxa"/>
+            <w:shd w:val="clear" w:color="auto" w:fill="D9D9D9" w:themeFill="background1" w:themeFillShade="D9"/>
+            <w:vAlign w:val="center"/>
+          </w:tcPr>
+          <w:p>
+            <w:pPr>
+              <w:pStyle w:val="NoSpacing"/>
+              <w:rPr>
+                <w:b/>
+              </w:rPr>
+            </w:pPr>
+            <w:r>
+              <w:rPr>
+                <w:b/>
+              </w:rPr>
+              <w:t>Written</w:t>
+            </w:r>
+          </w:p>
+        </w:tc>
+        <w:tc>
+          <w:tcPr>
+            <w:tcW w:w="1920" w:type="dxa"/>
+            <w:shd w:val="clear" w:color="auto" w:fill="D9D9D9" w:themeFill="background1" w:themeFillShade="D9"/>
+            <w:vAlign w:val="center"/>
+          </w:tcPr>
+          <w:p>
+            <w:pPr>
+              <w:pStyle w:val="NoSpacing"/>
+              <w:rPr>
+                <w:b/>
+              </w:rPr>
+            </w:pPr>
+            <w:r>
+              <w:rPr>
+                <w:b/>
+              </w:rPr>
+              <w:t>Approved</w:t>
+            </w:r>
+          </w:p>
+        </w:tc>
+        <w:tc>
+          <w:tcPr>
+            <w:tcW w:w="1050" w:type="dxa"/>
+            <w:shd w:val="clear" w:color="auto" w:fill="D9D9D9" w:themeFill="background1" w:themeFillShade="D9"/>
+            <w:vAlign w:val="center"/>
+          </w:tcPr>
+          <w:p>
+            <w:pPr>
+              <w:pStyle w:val="NoSpacing"/>
+              <w:rPr>
+                <w:b/>
+              </w:rPr>
+            </w:pPr>
+            <w:r>
+              <w:rPr>
+                <w:b/>
+              </w:rPr>
+              <w:t>Date</w:t>
+            </w:r>
+          </w:p>
+        </w:tc>
+      </w:tr>
+      <w:tr>
+        <w:trPr>
+          <w:trHeight w:val="340"/>
+        </w:trPr>
+        <w:tc>
+          <w:tcPr>
+            <w:tcW w:w="947" w:type="dxa"/>
+            <w:vAlign w:val="center"/>
+          </w:tcPr>
+          <w:p>
+            <w:pPr>
+              <w:pStyle w:val="NoSpacing"/>
+            </w:pPr>
+            <w:r>
+              <w:t>01</w:t>
+            </w:r>
+          </w:p>
+        </w:tc>
+        <w:tc>
+          <w:tcPr>
+            <w:tcW w:w="3422" w:type="dxa"/>
+            <w:vAlign w:val="center"/>
+          </w:tcPr>
+          <w:p>
+            <w:pPr>
+              <w:pStyle w:val="NoSpacing"/>
+            </w:pPr>
+            <w:r>
+              <w:t>First Issue</w:t>
+            </w:r>
+          </w:p>
+        </w:tc>
+        <w:tc>
+          <w:tcPr>
+            <w:tcW w:w="1657" w:type="dxa"/>
+            <w:vAlign w:val="center"/>
+          </w:tcPr>
+          <w:p>
+            <w:pPr>
+              <w:pStyle w:val="NoSpacing"/>
+            </w:pPr>
+            <w:r>
+              <w:t>Ajay Joseph</w:t>
+            </w:r>
+          </w:p>
+        </w:tc>
+        <w:tc>
+          <w:tcPr>
+            <w:tcW w:w="1920" w:type="dxa"/>
+            <w:vAlign w:val="center"/>
+          </w:tcPr>
+          <w:p>
+            <w:pPr>
+              <w:pStyle w:val="NoSpacing"/>
+            </w:pPr>
+          </w:p>
+        </w:tc>
+        <w:tc>
+          <w:tcPr>
+            <w:tcW w:w="1050" w:type="dxa"/>
+            <w:vAlign w:val="center"/>
+          </w:tcPr>
+          <w:p>
+            <w:pPr>
+              <w:pStyle w:val="NoSpacing"/>
+            </w:pPr>
+            <w:r>
+              <w:t>28</w:t>
+            </w:r>
+            <w:r>
+              <w:t>/10/20</w:t>
+            </w:r>
+          </w:p>
+        </w:tc>
+      </w:tr>
+      <w:tr>
+        <w:trPr>
+          <w:trHeight w:val="340"/>
+        </w:trPr>
+        <w:tc>
+          <w:tcPr>
+            <w:tcW w:w="947" w:type="dxa"/>
+            <w:vAlign w:val="center"/>
+          </w:tcPr>
+          <w:p>
+            <w:pPr>
+              <w:pStyle w:val="NoSpacing"/>
+            </w:pPr>
+          </w:p>
+        </w:tc>
+        <w:tc>
+          <w:tcPr>
+            <w:tcW w:w="3422" w:type="dxa"/>
+            <w:vAlign w:val="center"/>
+          </w:tcPr>
+          <w:p>
+            <w:pPr>
+              <w:pStyle w:val="NoSpacing"/>
+            </w:pPr>
+          </w:p>
+        </w:tc>
+        <w:tc>
+          <w:tcPr>
+            <w:tcW w:w="1657" w:type="dxa"/>
+            <w:vAlign w:val="center"/>
+          </w:tcPr>
+          <w:p>
+            <w:pPr>
+              <w:pStyle w:val="NoSpacing"/>
+            </w:pPr>
+          </w:p>
+        </w:tc>
+        <w:tc>
+          <w:tcPr>
+            <w:tcW w:w="1920" w:type="dxa"/>
+            <w:vAlign w:val="center"/>
+          </w:tcPr>
+          <w:p>
+            <w:pPr>
+              <w:pStyle w:val="NoSpacing"/>
+            </w:pPr>
+          </w:p>
+        </w:tc>
+        <w:tc>
+          <w:tcPr>
+            <w:tcW w:w="1050" w:type="dxa"/>
+            <w:vAlign w:val="center"/>
+          </w:tcPr>
+          <w:p>
+            <w:pPr>
+              <w:pStyle w:val="NoSpacing"/>
+            </w:pPr>
+          </w:p>
+        </w:tc>
+      </w:tr>
+      <w:tr>
+        <w:trPr>
+          <w:trHeight w:val="340"/>
+        </w:trPr>
+        <w:tc>
+          <w:tcPr>
+            <w:tcW w:w="947" w:type="dxa"/>
+            <w:vAlign w:val="center"/>
+          </w:tcPr>
+          <w:p>
+            <w:pPr>
+              <w:pStyle w:val="NoSpacing"/>
+            </w:pPr>
+          </w:p>
+        </w:tc>
+        <w:tc>
+          <w:tcPr>
+            <w:tcW w:w="3422" w:type="dxa"/>
+            <w:vAlign w:val="center"/>
+          </w:tcPr>
+          <w:p>
+            <w:pPr>
+              <w:pStyle w:val="NoSpacing"/>
+            </w:pPr>
+          </w:p>
+        </w:tc>
+        <w:tc>
+          <w:tcPr>
+            <w:tcW w:w="1657" w:type="dxa"/>
+            <w:vAlign w:val="center"/>
+          </w:tcPr>
+          <w:p>
+            <w:pPr>
+              <w:pStyle w:val="NoSpacing"/>
+            </w:pPr>
+          </w:p>
+        </w:tc>
+        <w:tc>
+          <w:tcPr>
+            <w:tcW w:w="1920" w:type="dxa"/>
+            <w:vAlign w:val="center"/>
+          </w:tcPr>
+          <w:p>
+            <w:pPr>
+              <w:pStyle w:val="NoSpacing"/>
+            </w:pPr>
+          </w:p>
+        </w:tc>
+        <w:tc>
+          <w:tcPr>
+            <w:tcW w:w="1050" w:type="dxa"/>
+            <w:vAlign w:val="center"/>
+          </w:tcPr>
+          <w:p>
+            <w:pPr>
+              <w:pStyle w:val="NoSpacing"/>
+            </w:pPr>
+          </w:p>
+        </w:tc>
+      </w:tr>
+    </w:tbl>
+    <w:p>
+      <w:pPr>
+        <w:pStyle w:val="NoSpacing"/>
+      </w:pPr>
+    </w:p>
+    <w:p>
+      <w:pPr>
+        <w:pStyle w:val="NoSpacing"/>
+      </w:pPr>
+    </w:p>
+    <w:p>
+      <w:pPr>
+        <w:rPr>
+          <w:b/>
+          <w:i/>
+          <w:szCs w:val="56"/>
+        </w:rPr>
+      </w:pPr>
+      <w:r>
+        <w:rPr>
+          <w:b/>
+          <w:i/>
+          <w:szCs w:val="56"/>
+        </w:rPr>
+        <w:t xml:space="preserve">This document is the property of </w:t>
+      </w:r>
+      <w:r>
+        <w:rPr>
+          <w:b/>
+          <w:i/>
+          <w:szCs w:val="56"/>
+        </w:rPr>
+        <w:t>PSC</w:t>
+      </w:r>
+      <w:r>
+        <w:rPr>
+          <w:b/>
+          <w:i/>
+          <w:szCs w:val="56"/>
+        </w:rPr>
+        <w:t xml:space="preserve"> Vodec Ltd and contains information which is strictly confidential and commercially sensitive. Disclosure of the information in this document to unauthorised third-parties is strictly forbidden.</w:t>
+      </w:r>
+    </w:p>
+    <w:p>
+      <w:pPr>
+        <w:rPr>
+          <w:rFonts w:asciiTheme="majorHAnsi" w:eastAsiaTheme="majorEastAsia" w:hAnsiTheme="majorHAnsi" w:cstheme="majorBidi"/>
+          <w:color w:val="2E74B5" w:themeColor="accent1" w:themeShade="BF"/>
+          <w:sz w:val="32"/>
+          <w:szCs w:val="32"/>
+        </w:rPr>
+      </w:pPr>
+      <w:r>
+        <w:br w:type="page"/>
+      </w:r>
+    </w:p>
+    <w:p>
       <w:pPr>
         <w:pStyle w:val="Heading1"/>
       </w:pPr>
       <w:r>
+        <w:lastRenderedPageBreak/>
         <w:t xml:space="preserve">Method Statement </w:t>
       </w:r>
     </w:p>
@@ -59,6 +847,109 @@
       <w:r>
         <w:t xml:space="preserve"> object. </w:t>
       </w:r>
+    </w:p>
+    <w:p>
+      <w:pPr>
+        <w:pStyle w:val="Heading1"/>
+      </w:pPr>
+      <w:r>
+        <w:t xml:space="preserve">Introduction </w:t>
+      </w:r>
+    </w:p>
+    <w:p>
+      <w:r>
+        <w:t xml:space="preserve">This method statement gives instruction regarding change in code in VBA. </w:t>
+      </w:r>
+      <w:r>
+        <w:t xml:space="preserve">This guide </w:t>
+      </w:r>
+      <w:r>
+        <w:t>provides a discipline for</w:t>
+      </w:r>
+      <w:r>
+        <w:t xml:space="preserve"> </w:t>
+      </w:r>
+      <w:r>
+        <w:t>planning</w:t>
+      </w:r>
+      <w:r>
+        <w:t xml:space="preserve"> </w:t>
+      </w:r>
+      <w:r>
+        <w:t>and</w:t>
+      </w:r>
+      <w:r>
+        <w:t xml:space="preserve"> </w:t>
+      </w:r>
+      <w:r>
+        <w:t>implementing</w:t>
+      </w:r>
+      <w:r>
+        <w:t xml:space="preserve"> </w:t>
+      </w:r>
+      <w:r>
+        <w:t>change</w:t>
+      </w:r>
+      <w:r>
+        <w:t xml:space="preserve"> </w:t>
+      </w:r>
+      <w:r>
+        <w:t>control</w:t>
+      </w:r>
+      <w:r>
+        <w:t xml:space="preserve"> </w:t>
+      </w:r>
+      <w:r>
+        <w:t>throughout</w:t>
+      </w:r>
+      <w:r>
+        <w:t xml:space="preserve"> the s</w:t>
+      </w:r>
+      <w:r>
+        <w:t>oftware</w:t>
+      </w:r>
+      <w:r>
+        <w:t xml:space="preserve"> </w:t>
+      </w:r>
+      <w:r>
+        <w:t>l</w:t>
+      </w:r>
+      <w:r>
+        <w:t>ifecycle.</w:t>
+      </w:r>
+      <w:r>
+        <w:t xml:space="preserve"> </w:t>
+      </w:r>
+      <w:r>
+        <w:t xml:space="preserve">Also, </w:t>
+      </w:r>
+      <w:r>
+        <w:t>to identify issues that might occur when planning to implement a change in VBA traceability log.</w:t>
+      </w:r>
+    </w:p>
+    <w:p>
+      <w:bookmarkStart w:id="0" w:name="_GoBack"/>
+      <w:r>
+        <w:rPr>
+          <w:noProof/>
+          <w:lang w:eastAsia="en-GB"/>
+        </w:rPr>
+        <w:lastRenderedPageBreak/>
+        <w:drawing>
+          <wp:inline distT="0" distB="0" distL="0" distR="0" wp14:anchorId="65436041" wp14:editId="64D087DC">
+            <wp:extent cx="5822950" cy="6496050"/>
+            <wp:effectExtent l="38100" t="19050" r="25400" b="19050"/>
+            <wp:docPr id="9" name="Diagram 9"/>
+            <wp:cNvGraphicFramePr/>
+            <a:graphic xmlns:a="http://schemas.openxmlformats.org/drawingml/2006/main">
+              <a:graphicData uri="http://schemas.openxmlformats.org/drawingml/2006/diagram">
+                <dgm:relIds xmlns:dgm="http://schemas.openxmlformats.org/drawingml/2006/diagram" xmlns:r="http://schemas.openxmlformats.org/officeDocument/2006/relationships" r:dm="rId9" r:lo="rId10" r:qs="rId11" r:cs="rId12"/>
+              </a:graphicData>
+            </a:graphic>
+          </wp:inline>
+        </w:drawing>
+      </w:r>
+      <w:bookmarkEnd w:id="0"/>
     </w:p>
     <w:p/>
     <w:p>
@@ -66,7 +957,11 @@
         <w:pStyle w:val="Heading2"/>
       </w:pPr>
       <w:r>
-        <w:t>Spreadsheet Hierarchy</w:t>
+        <w:lastRenderedPageBreak/>
+        <w:t>Spreadsheet h</w:t>
+      </w:r>
+      <w:r>
+        <w:t>ierarchy</w:t>
       </w:r>
     </w:p>
     <w:p>
@@ -94,7 +989,7 @@
                     <pic:cNvPicPr/>
                   </pic:nvPicPr>
                   <pic:blipFill>
-                    <a:blip r:embed="rId5"/>
+                    <a:blip r:embed="rId14"/>
                     <a:stretch>
                       <a:fillRect/>
                     </a:stretch>
@@ -123,12 +1018,27 @@
         <w:t xml:space="preserve">Figure </w:t>
       </w:r>
       <w:r>
+        <w:rPr>
+          <w:noProof/>
+        </w:rPr>
         <w:fldChar w:fldCharType="begin"/>
       </w:r>
       <w:r>
-        <w:instrText xml:space="preserve"> SEQ Figure \* ARABIC </w:instrText>
-      </w:r>
-      <w:r>
+        <w:rPr>
+          <w:noProof/>
+        </w:rPr>
+        <w:instrText xml:space="preserve"> SEQ F</w:instrText>
+      </w:r>
+      <w:r>
+        <w:rPr>
+          <w:noProof/>
+        </w:rPr>
+        <w:instrText xml:space="preserve">igure \* ARABIC </w:instrText>
+      </w:r>
+      <w:r>
+        <w:rPr>
+          <w:noProof/>
+        </w:rPr>
         <w:fldChar w:fldCharType="separate"/>
       </w:r>
       <w:r>
@@ -138,10 +1048,19 @@
         <w:t>1</w:t>
       </w:r>
       <w:r>
+        <w:rPr>
+          <w:noProof/>
+        </w:rPr>
         <w:fldChar w:fldCharType="end"/>
       </w:r>
       <w:r>
-        <w:t xml:space="preserve"> - Spreadsheet Hierarchy</w:t>
+        <w:t xml:space="preserve"> - Spreadsheet </w:t>
+      </w:r>
+      <w:r>
+        <w:t>h</w:t>
+      </w:r>
+      <w:r>
+        <w:t>ierarchy</w:t>
       </w:r>
     </w:p>
     <w:p>
@@ -192,7 +1111,7 @@
                     <pic:cNvPicPr/>
                   </pic:nvPicPr>
                   <pic:blipFill>
-                    <a:blip r:embed="rId6"/>
+                    <a:blip r:embed="rId15"/>
                     <a:stretch>
                       <a:fillRect/>
                     </a:stretch>
@@ -221,12 +1140,21 @@
         <w:t xml:space="preserve">Figure </w:t>
       </w:r>
       <w:r>
+        <w:rPr>
+          <w:noProof/>
+        </w:rPr>
         <w:fldChar w:fldCharType="begin"/>
       </w:r>
       <w:r>
+        <w:rPr>
+          <w:noProof/>
+        </w:rPr>
         <w:instrText xml:space="preserve"> SEQ Figure \* ARABIC </w:instrText>
       </w:r>
       <w:r>
+        <w:rPr>
+          <w:noProof/>
+        </w:rPr>
         <w:fldChar w:fldCharType="separate"/>
       </w:r>
       <w:r>
@@ -236,6 +1164,9 @@
         <w:t>2</w:t>
       </w:r>
       <w:r>
+        <w:rPr>
+          <w:noProof/>
+        </w:rPr>
         <w:fldChar w:fldCharType="end"/>
       </w:r>
       <w:r>
@@ -282,7 +1213,7 @@
                     <pic:cNvPicPr/>
                   </pic:nvPicPr>
                   <pic:blipFill>
-                    <a:blip r:embed="rId7"/>
+                    <a:blip r:embed="rId16"/>
                     <a:stretch>
                       <a:fillRect/>
                     </a:stretch>
@@ -311,12 +1242,21 @@
         <w:t xml:space="preserve">Figure </w:t>
       </w:r>
       <w:r>
+        <w:rPr>
+          <w:noProof/>
+        </w:rPr>
         <w:fldChar w:fldCharType="begin"/>
       </w:r>
       <w:r>
+        <w:rPr>
+          <w:noProof/>
+        </w:rPr>
         <w:instrText xml:space="preserve"> SEQ Figure \* ARABIC </w:instrText>
       </w:r>
       <w:r>
+        <w:rPr>
+          <w:noProof/>
+        </w:rPr>
         <w:fldChar w:fldCharType="separate"/>
       </w:r>
       <w:r>
@@ -326,6 +1266,9 @@
         <w:t>3</w:t>
       </w:r>
       <w:r>
+        <w:rPr>
+          <w:noProof/>
+        </w:rPr>
         <w:fldChar w:fldCharType="end"/>
       </w:r>
       <w:r>
@@ -334,7 +1277,13 @@
     </w:p>
     <w:p>
       <w:r>
-        <w:t>Any amendments made anywhere within VAP Project has to be</w:t>
+        <w:t>Any ame</w:t>
+      </w:r>
+      <w:r>
+        <w:t>ndments made anywhere within VBA</w:t>
+      </w:r>
+      <w:r>
+        <w:t xml:space="preserve"> Project has to be</w:t>
       </w:r>
       <w:r>
         <w:t xml:space="preserve"> compared with previous version. The tool being used in this case is </w:t>
@@ -352,7 +1301,13 @@
         <w:t xml:space="preserve">to be compared and it highlights changes made. </w:t>
       </w:r>
       <w:r>
-        <w:t>The following steps are to be considered when changes are made to the workbook.</w:t>
+        <w:t>The following steps are to be considered when</w:t>
+      </w:r>
+      <w:r>
+        <w:t xml:space="preserve"> design</w:t>
+      </w:r>
+      <w:r>
+        <w:t xml:space="preserve"> changes are made to the workbook.</w:t>
       </w:r>
     </w:p>
     <w:p>
@@ -392,19 +1347,11 @@
       <w:r>
         <w:t xml:space="preserve">Open and disable </w:t>
       </w:r>
-      <w:proofErr w:type="spellStart"/>
       <w:r>
         <w:rPr>
           <w:i/>
         </w:rPr>
-        <w:t>Autosave</w:t>
-      </w:r>
-      <w:proofErr w:type="spellEnd"/>
-      <w:r>
-        <w:rPr>
-          <w:i/>
-        </w:rPr>
-        <w:t xml:space="preserve"> ()</w:t>
+        <w:t>Autosave ()</w:t>
       </w:r>
     </w:p>
     <w:p>
@@ -567,19 +1514,11 @@
       <w:r>
         <w:t xml:space="preserve">Enable </w:t>
       </w:r>
-      <w:proofErr w:type="spellStart"/>
       <w:r>
         <w:rPr>
           <w:i/>
         </w:rPr>
-        <w:t>Autosave</w:t>
-      </w:r>
-      <w:proofErr w:type="spellEnd"/>
-      <w:r>
-        <w:rPr>
-          <w:i/>
-        </w:rPr>
-        <w:t xml:space="preserve"> ()</w:t>
+        <w:t>Autosave ()</w:t>
       </w:r>
       <w:r>
         <w:t xml:space="preserve"> </w:t>
@@ -647,7 +1586,7 @@
                     <pic:cNvPicPr/>
                   </pic:nvPicPr>
                   <pic:blipFill>
-                    <a:blip r:embed="rId8"/>
+                    <a:blip r:embed="rId17"/>
                     <a:stretch>
                       <a:fillRect/>
                     </a:stretch>
@@ -676,12 +1615,21 @@
         <w:t xml:space="preserve">Figure </w:t>
       </w:r>
       <w:r>
+        <w:rPr>
+          <w:noProof/>
+        </w:rPr>
         <w:fldChar w:fldCharType="begin"/>
       </w:r>
       <w:r>
+        <w:rPr>
+          <w:noProof/>
+        </w:rPr>
         <w:instrText xml:space="preserve"> SEQ Figure \* ARABIC </w:instrText>
       </w:r>
       <w:r>
+        <w:rPr>
+          <w:noProof/>
+        </w:rPr>
         <w:fldChar w:fldCharType="separate"/>
       </w:r>
       <w:r>
@@ -691,6 +1639,9 @@
         <w:t>4</w:t>
       </w:r>
       <w:r>
+        <w:rPr>
+          <w:noProof/>
+        </w:rPr>
         <w:fldChar w:fldCharType="end"/>
       </w:r>
       <w:r>
@@ -744,7 +1695,7 @@
                     <pic:cNvPicPr/>
                   </pic:nvPicPr>
                   <pic:blipFill>
-                    <a:blip r:embed="rId9"/>
+                    <a:blip r:embed="rId18"/>
                     <a:stretch>
                       <a:fillRect/>
                     </a:stretch>
@@ -773,12 +1724,21 @@
         <w:t xml:space="preserve">Figure </w:t>
       </w:r>
       <w:r>
+        <w:rPr>
+          <w:noProof/>
+        </w:rPr>
         <w:fldChar w:fldCharType="begin"/>
       </w:r>
       <w:r>
+        <w:rPr>
+          <w:noProof/>
+        </w:rPr>
         <w:instrText xml:space="preserve"> SEQ Figure \* ARABIC </w:instrText>
       </w:r>
       <w:r>
+        <w:rPr>
+          <w:noProof/>
+        </w:rPr>
         <w:fldChar w:fldCharType="separate"/>
       </w:r>
       <w:r>
@@ -788,6 +1748,9 @@
         <w:t>5</w:t>
       </w:r>
       <w:r>
+        <w:rPr>
+          <w:noProof/>
+        </w:rPr>
         <w:fldChar w:fldCharType="end"/>
       </w:r>
       <w:r>
@@ -865,7 +1828,7 @@
                     <pic:cNvPicPr/>
                   </pic:nvPicPr>
                   <pic:blipFill>
-                    <a:blip r:embed="rId10"/>
+                    <a:blip r:embed="rId19"/>
                     <a:stretch>
                       <a:fillRect/>
                     </a:stretch>
@@ -894,12 +1857,27 @@
         <w:t xml:space="preserve">Figure </w:t>
       </w:r>
       <w:r>
+        <w:rPr>
+          <w:noProof/>
+        </w:rPr>
         <w:fldChar w:fldCharType="begin"/>
       </w:r>
       <w:r>
-        <w:instrText xml:space="preserve"> SEQ Figure \* ARABIC </w:instrText>
-      </w:r>
-      <w:r>
+        <w:rPr>
+          <w:noProof/>
+        </w:rPr>
+        <w:instrText xml:space="preserve"> SEQ Figure </w:instrText>
+      </w:r>
+      <w:r>
+        <w:rPr>
+          <w:noProof/>
+        </w:rPr>
+        <w:instrText xml:space="preserve">\* ARABIC </w:instrText>
+      </w:r>
+      <w:r>
+        <w:rPr>
+          <w:noProof/>
+        </w:rPr>
         <w:fldChar w:fldCharType="separate"/>
       </w:r>
       <w:r>
@@ -909,6 +1887,9 @@
         <w:t>6</w:t>
       </w:r>
       <w:r>
+        <w:rPr>
+          <w:noProof/>
+        </w:rPr>
         <w:fldChar w:fldCharType="end"/>
       </w:r>
       <w:r>
@@ -951,7 +1932,7 @@
                     <pic:cNvPicPr/>
                   </pic:nvPicPr>
                   <pic:blipFill>
-                    <a:blip r:embed="rId11"/>
+                    <a:blip r:embed="rId20"/>
                     <a:stretch>
                       <a:fillRect/>
                     </a:stretch>
@@ -980,12 +1961,21 @@
         <w:t xml:space="preserve">Figure </w:t>
       </w:r>
       <w:r>
+        <w:rPr>
+          <w:noProof/>
+        </w:rPr>
         <w:fldChar w:fldCharType="begin"/>
       </w:r>
       <w:r>
+        <w:rPr>
+          <w:noProof/>
+        </w:rPr>
         <w:instrText xml:space="preserve"> SEQ Figure \* ARABIC </w:instrText>
       </w:r>
       <w:r>
+        <w:rPr>
+          <w:noProof/>
+        </w:rPr>
         <w:fldChar w:fldCharType="separate"/>
       </w:r>
       <w:r>
@@ -995,6 +1985,9 @@
         <w:t>7</w:t>
       </w:r>
       <w:r>
+        <w:rPr>
+          <w:noProof/>
+        </w:rPr>
         <w:fldChar w:fldCharType="end"/>
       </w:r>
       <w:r>
@@ -1003,25 +1996,225 @@
     </w:p>
     <w:p>
       <w:r>
-        <w:t xml:space="preserve">Once the codes are compared, follow the Step 6 to Step </w:t>
-      </w:r>
-      <w:bookmarkStart w:id="0" w:name="_GoBack"/>
-      <w:r>
-        <w:t>1</w:t>
-      </w:r>
-      <w:bookmarkEnd w:id="0"/>
-      <w:r>
-        <w:t>1.</w:t>
+        <w:t>Once the codes are compar</w:t>
+      </w:r>
+      <w:r>
+        <w:t>ed, follow the Step 6 to Step 10</w:t>
+      </w:r>
+      <w:r>
+        <w:t>.</w:t>
       </w:r>
     </w:p>
     <w:sectPr>
+      <w:headerReference w:type="default" r:id="rId21"/>
       <w:pgSz w:w="11906" w:h="16838"/>
       <w:pgMar w:top="1440" w:right="1440" w:bottom="1440" w:left="1440" w:header="708" w:footer="708" w:gutter="0"/>
       <w:cols w:space="708"/>
+      <w:titlePg/>
       <w:docGrid w:linePitch="360"/>
     </w:sectPr>
   </w:body>
 </w:document>
+</file>
+
+<file path=word/endnotes.xml><?xml version="1.0" encoding="utf-8"?>
+<w:endnotes xmlns:wpc="http://schemas.microsoft.com/office/word/2010/wordprocessingCanvas" xmlns:mc="http://schemas.openxmlformats.org/markup-compatibility/2006" xmlns:o="urn:schemas-microsoft-com:office:office" xmlns:r="http://schemas.openxmlformats.org/officeDocument/2006/relationships" xmlns:m="http://schemas.openxmlformats.org/officeDocument/2006/math" xmlns:v="urn:schemas-microsoft-com:vml" xmlns:wp14="http://schemas.microsoft.com/office/word/2010/wordprocessingDrawing" xmlns:wp="http://schemas.openxmlformats.org/drawingml/2006/wordprocessingDrawing" xmlns:w10="urn:schemas-microsoft-com:office:word" xmlns:w="http://schemas.openxmlformats.org/wordprocessingml/2006/main" xmlns:w14="http://schemas.microsoft.com/office/word/2010/wordml" xmlns:w15="http://schemas.microsoft.com/office/word/2012/wordml" xmlns:wpg="http://schemas.microsoft.com/office/word/2010/wordprocessingGroup" xmlns:wpi="http://schemas.microsoft.com/office/word/2010/wordprocessingInk" xmlns:wne="http://schemas.microsoft.com/office/word/2006/wordml" xmlns:wps="http://schemas.microsoft.com/office/word/2010/wordprocessingShape" mc:Ignorable="w14 w15 wp14">
+  <w:endnote w:type="separator" w:id="-1">
+    <w:p>
+      <w:pPr>
+        <w:spacing w:after="0" w:line="240" w:lineRule="auto"/>
+      </w:pPr>
+      <w:r>
+        <w:separator/>
+      </w:r>
+    </w:p>
+  </w:endnote>
+  <w:endnote w:type="continuationSeparator" w:id="0">
+    <w:p>
+      <w:pPr>
+        <w:spacing w:after="0" w:line="240" w:lineRule="auto"/>
+      </w:pPr>
+      <w:r>
+        <w:continuationSeparator/>
+      </w:r>
+    </w:p>
+  </w:endnote>
+</w:endnotes>
+</file>
+
+<file path=word/footnotes.xml><?xml version="1.0" encoding="utf-8"?>
+<w:footnotes xmlns:wpc="http://schemas.microsoft.com/office/word/2010/wordprocessingCanvas" xmlns:mc="http://schemas.openxmlformats.org/markup-compatibility/2006" xmlns:o="urn:schemas-microsoft-com:office:office" xmlns:r="http://schemas.openxmlformats.org/officeDocument/2006/relationships" xmlns:m="http://schemas.openxmlformats.org/officeDocument/2006/math" xmlns:v="urn:schemas-microsoft-com:vml" xmlns:wp14="http://schemas.microsoft.com/office/word/2010/wordprocessingDrawing" xmlns:wp="http://schemas.openxmlformats.org/drawingml/2006/wordprocessingDrawing" xmlns:w10="urn:schemas-microsoft-com:office:word" xmlns:w="http://schemas.openxmlformats.org/wordprocessingml/2006/main" xmlns:w14="http://schemas.microsoft.com/office/word/2010/wordml" xmlns:w15="http://schemas.microsoft.com/office/word/2012/wordml" xmlns:wpg="http://schemas.microsoft.com/office/word/2010/wordprocessingGroup" xmlns:wpi="http://schemas.microsoft.com/office/word/2010/wordprocessingInk" xmlns:wne="http://schemas.microsoft.com/office/word/2006/wordml" xmlns:wps="http://schemas.microsoft.com/office/word/2010/wordprocessingShape" mc:Ignorable="w14 w15 wp14">
+  <w:footnote w:type="separator" w:id="-1">
+    <w:p>
+      <w:pPr>
+        <w:spacing w:after="0" w:line="240" w:lineRule="auto"/>
+      </w:pPr>
+      <w:r>
+        <w:separator/>
+      </w:r>
+    </w:p>
+  </w:footnote>
+  <w:footnote w:type="continuationSeparator" w:id="0">
+    <w:p>
+      <w:pPr>
+        <w:spacing w:after="0" w:line="240" w:lineRule="auto"/>
+      </w:pPr>
+      <w:r>
+        <w:continuationSeparator/>
+      </w:r>
+    </w:p>
+  </w:footnote>
+</w:footnotes>
+</file>
+
+<file path=word/header1.xml><?xml version="1.0" encoding="utf-8"?>
+<w:hdr xmlns:wpc="http://schemas.microsoft.com/office/word/2010/wordprocessingCanvas" xmlns:mc="http://schemas.openxmlformats.org/markup-compatibility/2006" xmlns:o="urn:schemas-microsoft-com:office:office" xmlns:r="http://schemas.openxmlformats.org/officeDocument/2006/relationships" xmlns:m="http://schemas.openxmlformats.org/officeDocument/2006/math" xmlns:v="urn:schemas-microsoft-com:vml" xmlns:wp14="http://schemas.microsoft.com/office/word/2010/wordprocessingDrawing" xmlns:wp="http://schemas.openxmlformats.org/drawingml/2006/wordprocessingDrawing" xmlns:w10="urn:schemas-microsoft-com:office:word" xmlns:w="http://schemas.openxmlformats.org/wordprocessingml/2006/main" xmlns:w14="http://schemas.microsoft.com/office/word/2010/wordml" xmlns:w15="http://schemas.microsoft.com/office/word/2012/wordml" xmlns:wpg="http://schemas.microsoft.com/office/word/2010/wordprocessingGroup" xmlns:wpi="http://schemas.microsoft.com/office/word/2010/wordprocessingInk" xmlns:wne="http://schemas.microsoft.com/office/word/2006/wordml" xmlns:wps="http://schemas.microsoft.com/office/word/2010/wordprocessingShape" mc:Ignorable="w14 w15 wp14">
+  <w:p>
+    <w:pPr>
+      <w:pStyle w:val="Header"/>
+    </w:pPr>
+  </w:p>
+  <w:tbl>
+    <w:tblPr>
+      <w:tblStyle w:val="TableGrid"/>
+      <w:tblW w:w="0" w:type="auto"/>
+      <w:tblLook w:val="04A0" w:firstRow="1" w:lastRow="0" w:firstColumn="1" w:lastColumn="0" w:noHBand="0" w:noVBand="1"/>
+    </w:tblPr>
+    <w:tblGrid>
+      <w:gridCol w:w="4350"/>
+      <w:gridCol w:w="4666"/>
+    </w:tblGrid>
+    <w:tr>
+      <w:trPr>
+        <w:trHeight w:val="977"/>
+      </w:trPr>
+      <w:tc>
+        <w:tcPr>
+          <w:tcW w:w="4361" w:type="dxa"/>
+          <w:vAlign w:val="center"/>
+        </w:tcPr>
+        <w:p>
+          <w:pPr>
+            <w:pStyle w:val="Header"/>
+            <w:tabs>
+              <w:tab w:val="clear" w:pos="4513"/>
+              <w:tab w:val="clear" w:pos="9026"/>
+            </w:tabs>
+            <w:jc w:val="center"/>
+          </w:pPr>
+          <w:r>
+            <w:rPr>
+              <w:noProof/>
+            </w:rPr>
+            <w:drawing>
+              <wp:inline distT="0" distB="0" distL="0" distR="0" wp14:anchorId="2A38909D" wp14:editId="57109BEE">
+                <wp:extent cx="2523490" cy="471372"/>
+                <wp:effectExtent l="0" t="0" r="0" b="0"/>
+                <wp:docPr id="10" name="Picture 10"/>
+                <wp:cNvGraphicFramePr>
+                  <a:graphicFrameLocks xmlns:a="http://schemas.openxmlformats.org/drawingml/2006/main" noChangeAspect="1"/>
+                </wp:cNvGraphicFramePr>
+                <a:graphic xmlns:a="http://schemas.openxmlformats.org/drawingml/2006/main">
+                  <a:graphicData uri="http://schemas.openxmlformats.org/drawingml/2006/picture">
+                    <pic:pic xmlns:pic="http://schemas.openxmlformats.org/drawingml/2006/picture">
+                      <pic:nvPicPr>
+                        <pic:cNvPr id="10" name="USE THIS ONE - PSC Vodec logo-01.png"/>
+                        <pic:cNvPicPr/>
+                      </pic:nvPicPr>
+                      <pic:blipFill>
+                        <a:blip r:embed="rId1" cstate="print">
+                          <a:extLst>
+                            <a:ext uri="{28A0092B-C50C-407E-A947-70E740481C1C}">
+                              <a14:useLocalDpi xmlns:a14="http://schemas.microsoft.com/office/drawing/2010/main" val="0"/>
+                            </a:ext>
+                          </a:extLst>
+                        </a:blip>
+                        <a:stretch>
+                          <a:fillRect/>
+                        </a:stretch>
+                      </pic:blipFill>
+                      <pic:spPr>
+                        <a:xfrm>
+                          <a:off x="0" y="0"/>
+                          <a:ext cx="2575243" cy="481039"/>
+                        </a:xfrm>
+                        <a:prstGeom prst="rect">
+                          <a:avLst/>
+                        </a:prstGeom>
+                      </pic:spPr>
+                    </pic:pic>
+                  </a:graphicData>
+                </a:graphic>
+              </wp:inline>
+            </w:drawing>
+          </w:r>
+        </w:p>
+      </w:tc>
+      <w:tc>
+        <w:tcPr>
+          <w:tcW w:w="4881" w:type="dxa"/>
+          <w:vAlign w:val="center"/>
+        </w:tcPr>
+        <w:p>
+          <w:pPr>
+            <w:pStyle w:val="Header"/>
+            <w:tabs>
+              <w:tab w:val="clear" w:pos="4513"/>
+              <w:tab w:val="clear" w:pos="9026"/>
+            </w:tabs>
+            <w:jc w:val="right"/>
+            <w:rPr>
+              <w:b/>
+              <w:sz w:val="28"/>
+              <w:szCs w:val="32"/>
+            </w:rPr>
+          </w:pPr>
+          <w:r>
+            <w:rPr>
+              <w:b/>
+              <w:sz w:val="28"/>
+              <w:szCs w:val="32"/>
+            </w:rPr>
+            <w:t>ATEX Spreadsheet Method Statement</w:t>
+          </w:r>
+        </w:p>
+        <w:p>
+          <w:pPr>
+            <w:pStyle w:val="Header"/>
+            <w:tabs>
+              <w:tab w:val="clear" w:pos="4513"/>
+              <w:tab w:val="clear" w:pos="9026"/>
+            </w:tabs>
+            <w:jc w:val="right"/>
+            <w:rPr>
+              <w:b/>
+              <w:sz w:val="32"/>
+              <w:szCs w:val="32"/>
+            </w:rPr>
+          </w:pPr>
+          <w:r>
+            <w:rPr>
+              <w:b/>
+              <w:sz w:val="32"/>
+              <w:szCs w:val="32"/>
+            </w:rPr>
+            <w:t>TR028</w:t>
+          </w:r>
+        </w:p>
+      </w:tc>
+    </w:tr>
+  </w:tbl>
+  <w:p>
+    <w:pPr>
+      <w:pStyle w:val="Header"/>
+    </w:pPr>
+  </w:p>
+  <w:p>
+    <w:pPr>
+      <w:pStyle w:val="Header"/>
+    </w:pPr>
+  </w:p>
+</w:hdr>
 </file>
 
 <file path=word/numbering.xml><?xml version="1.0" encoding="utf-8"?>
@@ -1378,7 +2571,7 @@
     <w:lsdException w:name="Normal Indent" w:semiHidden="1" w:unhideWhenUsed="1"/>
     <w:lsdException w:name="footnote text" w:semiHidden="1" w:unhideWhenUsed="1"/>
     <w:lsdException w:name="annotation text" w:semiHidden="1" w:unhideWhenUsed="1"/>
-    <w:lsdException w:name="header" w:semiHidden="1" w:unhideWhenUsed="1"/>
+    <w:lsdException w:name="header" w:semiHidden="1" w:uiPriority="0" w:unhideWhenUsed="1"/>
     <w:lsdException w:name="footer" w:semiHidden="1" w:unhideWhenUsed="1"/>
     <w:lsdException w:name="index heading" w:semiHidden="1" w:unhideWhenUsed="1"/>
     <w:lsdException w:name="caption" w:semiHidden="1" w:uiPriority="35" w:unhideWhenUsed="1" w:qFormat="1"/>
@@ -1501,7 +2694,7 @@
     <w:lsdException w:name="Table Web 2" w:semiHidden="1" w:unhideWhenUsed="1"/>
     <w:lsdException w:name="Table Web 3" w:semiHidden="1" w:unhideWhenUsed="1"/>
     <w:lsdException w:name="Balloon Text" w:semiHidden="1" w:unhideWhenUsed="1"/>
-    <w:lsdException w:name="Table Grid" w:uiPriority="39"/>
+    <w:lsdException w:name="Table Grid" w:uiPriority="59"/>
     <w:lsdException w:name="Table Theme" w:semiHidden="1" w:unhideWhenUsed="1"/>
     <w:lsdException w:name="Placeholder Text" w:semiHidden="1"/>
     <w:lsdException w:name="No Spacing" w:uiPriority="1" w:qFormat="1"/>
@@ -1859,7 +3052,4349 @@
       <w:contextualSpacing/>
     </w:pPr>
   </w:style>
+  <w:style w:type="paragraph" w:styleId="NoSpacing">
+    <w:name w:val="No Spacing"/>
+    <w:link w:val="NoSpacingChar"/>
+    <w:uiPriority w:val="1"/>
+    <w:qFormat/>
+    <w:rsid w:val="00D03226"/>
+    <w:pPr>
+      <w:spacing w:after="0" w:line="240" w:lineRule="auto"/>
+    </w:pPr>
+    <w:rPr>
+      <w:rFonts w:ascii="Arial" w:eastAsia="Times New Roman" w:hAnsi="Arial" w:cs="Times New Roman"/>
+      <w:lang w:val="en-US"/>
+    </w:rPr>
+  </w:style>
+  <w:style w:type="character" w:customStyle="1" w:styleId="NoSpacingChar">
+    <w:name w:val="No Spacing Char"/>
+    <w:basedOn w:val="DefaultParagraphFont"/>
+    <w:link w:val="NoSpacing"/>
+    <w:uiPriority w:val="1"/>
+    <w:rsid w:val="00D03226"/>
+    <w:rPr>
+      <w:rFonts w:ascii="Arial" w:eastAsia="Times New Roman" w:hAnsi="Arial" w:cs="Times New Roman"/>
+      <w:lang w:val="en-US"/>
+    </w:rPr>
+  </w:style>
+  <w:style w:type="table" w:styleId="TableGrid">
+    <w:name w:val="Table Grid"/>
+    <w:basedOn w:val="TableNormal"/>
+    <w:uiPriority w:val="59"/>
+    <w:rsid w:val="00D03226"/>
+    <w:pPr>
+      <w:spacing w:after="0" w:line="240" w:lineRule="auto"/>
+    </w:pPr>
+    <w:rPr>
+      <w:rFonts w:ascii="Calibri" w:eastAsia="Calibri" w:hAnsi="Calibri" w:cs="Times New Roman"/>
+      <w:sz w:val="20"/>
+      <w:szCs w:val="20"/>
+      <w:lang w:eastAsia="en-GB"/>
+    </w:rPr>
+    <w:tblPr>
+      <w:tblBorders>
+        <w:top w:val="single" w:sz="4" w:space="0" w:color="000000"/>
+        <w:left w:val="single" w:sz="4" w:space="0" w:color="000000"/>
+        <w:bottom w:val="single" w:sz="4" w:space="0" w:color="000000"/>
+        <w:right w:val="single" w:sz="4" w:space="0" w:color="000000"/>
+        <w:insideH w:val="single" w:sz="4" w:space="0" w:color="000000"/>
+        <w:insideV w:val="single" w:sz="4" w:space="0" w:color="000000"/>
+      </w:tblBorders>
+    </w:tblPr>
+  </w:style>
+  <w:style w:type="paragraph" w:styleId="Header">
+    <w:name w:val="header"/>
+    <w:basedOn w:val="Normal"/>
+    <w:link w:val="HeaderChar"/>
+    <w:unhideWhenUsed/>
+    <w:rsid w:val="00A36EAE"/>
+    <w:pPr>
+      <w:tabs>
+        <w:tab w:val="center" w:pos="4513"/>
+        <w:tab w:val="right" w:pos="9026"/>
+      </w:tabs>
+      <w:spacing w:after="0" w:line="240" w:lineRule="auto"/>
+    </w:pPr>
+  </w:style>
+  <w:style w:type="character" w:customStyle="1" w:styleId="HeaderChar">
+    <w:name w:val="Header Char"/>
+    <w:basedOn w:val="DefaultParagraphFont"/>
+    <w:link w:val="Header"/>
+    <w:rsid w:val="00A36EAE"/>
+  </w:style>
+  <w:style w:type="paragraph" w:styleId="Footer">
+    <w:name w:val="footer"/>
+    <w:basedOn w:val="Normal"/>
+    <w:link w:val="FooterChar"/>
+    <w:uiPriority w:val="99"/>
+    <w:unhideWhenUsed/>
+    <w:rsid w:val="00A36EAE"/>
+    <w:pPr>
+      <w:tabs>
+        <w:tab w:val="center" w:pos="4513"/>
+        <w:tab w:val="right" w:pos="9026"/>
+      </w:tabs>
+      <w:spacing w:after="0" w:line="240" w:lineRule="auto"/>
+    </w:pPr>
+  </w:style>
+  <w:style w:type="character" w:customStyle="1" w:styleId="FooterChar">
+    <w:name w:val="Footer Char"/>
+    <w:basedOn w:val="DefaultParagraphFont"/>
+    <w:link w:val="Footer"/>
+    <w:uiPriority w:val="99"/>
+    <w:rsid w:val="00A36EAE"/>
+  </w:style>
 </w:styles>
+</file>
+
+<file path=word/diagrams/colors1.xml><?xml version="1.0" encoding="utf-8"?>
+<dgm:colorsDef xmlns:dgm="http://schemas.openxmlformats.org/drawingml/2006/diagram" xmlns:a="http://schemas.openxmlformats.org/drawingml/2006/main" uniqueId="urn:microsoft.com/office/officeart/2005/8/colors/accent1_2">
+  <dgm:title val=""/>
+  <dgm:desc val=""/>
+  <dgm:catLst>
+    <dgm:cat type="accent1" pri="11200"/>
+  </dgm:catLst>
+  <dgm:styleLbl name="node0">
+    <dgm:fillClrLst meth="repeat">
+      <a:schemeClr val="accent1"/>
+    </dgm:fillClrLst>
+    <dgm:linClrLst meth="repeat">
+      <a:schemeClr val="lt1"/>
+    </dgm:linClrLst>
+    <dgm:effectClrLst/>
+    <dgm:txLinClrLst/>
+    <dgm:txFillClrLst/>
+    <dgm:txEffectClrLst/>
+  </dgm:styleLbl>
+  <dgm:styleLbl name="alignNode1">
+    <dgm:fillClrLst meth="repeat">
+      <a:schemeClr val="accent1"/>
+    </dgm:fillClrLst>
+    <dgm:linClrLst meth="repeat">
+      <a:schemeClr val="accent1"/>
+    </dgm:linClrLst>
+    <dgm:effectClrLst/>
+    <dgm:txLinClrLst/>
+    <dgm:txFillClrLst/>
+    <dgm:txEffectClrLst/>
+  </dgm:styleLbl>
+  <dgm:styleLbl name="node1">
+    <dgm:fillClrLst meth="repeat">
+      <a:schemeClr val="accent1"/>
+    </dgm:fillClrLst>
+    <dgm:linClrLst meth="repeat">
+      <a:schemeClr val="lt1"/>
+    </dgm:linClrLst>
+    <dgm:effectClrLst/>
+    <dgm:txLinClrLst/>
+    <dgm:txFillClrLst/>
+    <dgm:txEffectClrLst/>
+  </dgm:styleLbl>
+  <dgm:styleLbl name="lnNode1">
+    <dgm:fillClrLst meth="repeat">
+      <a:schemeClr val="accent1"/>
+    </dgm:fillClrLst>
+    <dgm:linClrLst meth="repeat">
+      <a:schemeClr val="lt1"/>
+    </dgm:linClrLst>
+    <dgm:effectClrLst/>
+    <dgm:txLinClrLst/>
+    <dgm:txFillClrLst/>
+    <dgm:txEffectClrLst/>
+  </dgm:styleLbl>
+  <dgm:styleLbl name="vennNode1">
+    <dgm:fillClrLst meth="repeat">
+      <a:schemeClr val="accent1">
+        <a:alpha val="50000"/>
+      </a:schemeClr>
+    </dgm:fillClrLst>
+    <dgm:linClrLst meth="repeat">
+      <a:schemeClr val="lt1"/>
+    </dgm:linClrLst>
+    <dgm:effectClrLst/>
+    <dgm:txLinClrLst/>
+    <dgm:txFillClrLst/>
+    <dgm:txEffectClrLst/>
+  </dgm:styleLbl>
+  <dgm:styleLbl name="node2">
+    <dgm:fillClrLst meth="repeat">
+      <a:schemeClr val="accent1"/>
+    </dgm:fillClrLst>
+    <dgm:linClrLst meth="repeat">
+      <a:schemeClr val="lt1"/>
+    </dgm:linClrLst>
+    <dgm:effectClrLst/>
+    <dgm:txLinClrLst/>
+    <dgm:txFillClrLst/>
+    <dgm:txEffectClrLst/>
+  </dgm:styleLbl>
+  <dgm:styleLbl name="node3">
+    <dgm:fillClrLst meth="repeat">
+      <a:schemeClr val="accent1"/>
+    </dgm:fillClrLst>
+    <dgm:linClrLst meth="repeat">
+      <a:schemeClr val="lt1"/>
+    </dgm:linClrLst>
+    <dgm:effectClrLst/>
+    <dgm:txLinClrLst/>
+    <dgm:txFillClrLst/>
+    <dgm:txEffectClrLst/>
+  </dgm:styleLbl>
+  <dgm:styleLbl name="node4">
+    <dgm:fillClrLst meth="repeat">
+      <a:schemeClr val="accent1"/>
+    </dgm:fillClrLst>
+    <dgm:linClrLst meth="repeat">
+      <a:schemeClr val="lt1"/>
+    </dgm:linClrLst>
+    <dgm:effectClrLst/>
+    <dgm:txLinClrLst/>
+    <dgm:txFillClrLst/>
+    <dgm:txEffectClrLst/>
+  </dgm:styleLbl>
+  <dgm:styleLbl name="fgImgPlace1">
+    <dgm:fillClrLst meth="repeat">
+      <a:schemeClr val="accent1">
+        <a:tint val="50000"/>
+      </a:schemeClr>
+    </dgm:fillClrLst>
+    <dgm:linClrLst meth="repeat">
+      <a:schemeClr val="lt1"/>
+    </dgm:linClrLst>
+    <dgm:effectClrLst/>
+    <dgm:txLinClrLst/>
+    <dgm:txFillClrLst meth="repeat">
+      <a:schemeClr val="lt1"/>
+    </dgm:txFillClrLst>
+    <dgm:txEffectClrLst/>
+  </dgm:styleLbl>
+  <dgm:styleLbl name="alignImgPlace1">
+    <dgm:fillClrLst meth="repeat">
+      <a:schemeClr val="accent1">
+        <a:tint val="50000"/>
+      </a:schemeClr>
+    </dgm:fillClrLst>
+    <dgm:linClrLst meth="repeat">
+      <a:schemeClr val="lt1"/>
+    </dgm:linClrLst>
+    <dgm:effectClrLst/>
+    <dgm:txLinClrLst/>
+    <dgm:txFillClrLst meth="repeat">
+      <a:schemeClr val="lt1"/>
+    </dgm:txFillClrLst>
+    <dgm:txEffectClrLst/>
+  </dgm:styleLbl>
+  <dgm:styleLbl name="bgImgPlace1">
+    <dgm:fillClrLst meth="repeat">
+      <a:schemeClr val="accent1">
+        <a:tint val="50000"/>
+      </a:schemeClr>
+    </dgm:fillClrLst>
+    <dgm:linClrLst meth="repeat">
+      <a:schemeClr val="lt1"/>
+    </dgm:linClrLst>
+    <dgm:effectClrLst/>
+    <dgm:txLinClrLst/>
+    <dgm:txFillClrLst meth="repeat">
+      <a:schemeClr val="lt1"/>
+    </dgm:txFillClrLst>
+    <dgm:txEffectClrLst/>
+  </dgm:styleLbl>
+  <dgm:styleLbl name="sibTrans2D1">
+    <dgm:fillClrLst meth="repeat">
+      <a:schemeClr val="accent1">
+        <a:tint val="60000"/>
+      </a:schemeClr>
+    </dgm:fillClrLst>
+    <dgm:linClrLst meth="repeat">
+      <a:schemeClr val="accent1">
+        <a:tint val="60000"/>
+      </a:schemeClr>
+    </dgm:linClrLst>
+    <dgm:effectClrLst/>
+    <dgm:txLinClrLst/>
+    <dgm:txFillClrLst/>
+    <dgm:txEffectClrLst/>
+  </dgm:styleLbl>
+  <dgm:styleLbl name="fgSibTrans2D1">
+    <dgm:fillClrLst meth="repeat">
+      <a:schemeClr val="accent1">
+        <a:tint val="60000"/>
+      </a:schemeClr>
+    </dgm:fillClrLst>
+    <dgm:linClrLst meth="repeat">
+      <a:schemeClr val="accent1">
+        <a:tint val="60000"/>
+      </a:schemeClr>
+    </dgm:linClrLst>
+    <dgm:effectClrLst/>
+    <dgm:txLinClrLst/>
+    <dgm:txFillClrLst/>
+    <dgm:txEffectClrLst/>
+  </dgm:styleLbl>
+  <dgm:styleLbl name="bgSibTrans2D1">
+    <dgm:fillClrLst meth="repeat">
+      <a:schemeClr val="accent1">
+        <a:tint val="60000"/>
+      </a:schemeClr>
+    </dgm:fillClrLst>
+    <dgm:linClrLst meth="repeat">
+      <a:schemeClr val="accent1">
+        <a:tint val="60000"/>
+      </a:schemeClr>
+    </dgm:linClrLst>
+    <dgm:effectClrLst/>
+    <dgm:txLinClrLst/>
+    <dgm:txFillClrLst/>
+    <dgm:txEffectClrLst/>
+  </dgm:styleLbl>
+  <dgm:styleLbl name="sibTrans1D1">
+    <dgm:fillClrLst meth="repeat">
+      <a:schemeClr val="accent1"/>
+    </dgm:fillClrLst>
+    <dgm:linClrLst meth="repeat">
+      <a:schemeClr val="accent1"/>
+    </dgm:linClrLst>
+    <dgm:effectClrLst/>
+    <dgm:txLinClrLst/>
+    <dgm:txFillClrLst meth="repeat">
+      <a:schemeClr val="tx1"/>
+    </dgm:txFillClrLst>
+    <dgm:txEffectClrLst/>
+  </dgm:styleLbl>
+  <dgm:styleLbl name="callout">
+    <dgm:fillClrLst meth="repeat">
+      <a:schemeClr val="accent1"/>
+    </dgm:fillClrLst>
+    <dgm:linClrLst meth="repeat">
+      <a:schemeClr val="accent1">
+        <a:tint val="50000"/>
+      </a:schemeClr>
+    </dgm:linClrLst>
+    <dgm:effectClrLst/>
+    <dgm:txLinClrLst/>
+    <dgm:txFillClrLst meth="repeat">
+      <a:schemeClr val="tx1"/>
+    </dgm:txFillClrLst>
+    <dgm:txEffectClrLst/>
+  </dgm:styleLbl>
+  <dgm:styleLbl name="asst0">
+    <dgm:fillClrLst meth="repeat">
+      <a:schemeClr val="accent1"/>
+    </dgm:fillClrLst>
+    <dgm:linClrLst meth="repeat">
+      <a:schemeClr val="lt1"/>
+    </dgm:linClrLst>
+    <dgm:effectClrLst/>
+    <dgm:txLinClrLst/>
+    <dgm:txFillClrLst/>
+    <dgm:txEffectClrLst/>
+  </dgm:styleLbl>
+  <dgm:styleLbl name="asst1">
+    <dgm:fillClrLst meth="repeat">
+      <a:schemeClr val="accent1"/>
+    </dgm:fillClrLst>
+    <dgm:linClrLst meth="repeat">
+      <a:schemeClr val="lt1"/>
+    </dgm:linClrLst>
+    <dgm:effectClrLst/>
+    <dgm:txLinClrLst/>
+    <dgm:txFillClrLst/>
+    <dgm:txEffectClrLst/>
+  </dgm:styleLbl>
+  <dgm:styleLbl name="asst2">
+    <dgm:fillClrLst meth="repeat">
+      <a:schemeClr val="accent1"/>
+    </dgm:fillClrLst>
+    <dgm:linClrLst meth="repeat">
+      <a:schemeClr val="lt1"/>
+    </dgm:linClrLst>
+    <dgm:effectClrLst/>
+    <dgm:txLinClrLst/>
+    <dgm:txFillClrLst/>
+    <dgm:txEffectClrLst/>
+  </dgm:styleLbl>
+  <dgm:styleLbl name="asst3">
+    <dgm:fillClrLst meth="repeat">
+      <a:schemeClr val="accent1"/>
+    </dgm:fillClrLst>
+    <dgm:linClrLst meth="repeat">
+      <a:schemeClr val="lt1"/>
+    </dgm:linClrLst>
+    <dgm:effectClrLst/>
+    <dgm:txLinClrLst/>
+    <dgm:txFillClrLst/>
+    <dgm:txEffectClrLst/>
+  </dgm:styleLbl>
+  <dgm:styleLbl name="asst4">
+    <dgm:fillClrLst meth="repeat">
+      <a:schemeClr val="accent1"/>
+    </dgm:fillClrLst>
+    <dgm:linClrLst meth="repeat">
+      <a:schemeClr val="lt1"/>
+    </dgm:linClrLst>
+    <dgm:effectClrLst/>
+    <dgm:txLinClrLst/>
+    <dgm:txFillClrLst/>
+    <dgm:txEffectClrLst/>
+  </dgm:styleLbl>
+  <dgm:styleLbl name="parChTrans2D1">
+    <dgm:fillClrLst meth="repeat">
+      <a:schemeClr val="accent1">
+        <a:tint val="60000"/>
+      </a:schemeClr>
+    </dgm:fillClrLst>
+    <dgm:linClrLst meth="repeat">
+      <a:schemeClr val="accent1">
+        <a:tint val="60000"/>
+      </a:schemeClr>
+    </dgm:linClrLst>
+    <dgm:effectClrLst/>
+    <dgm:txLinClrLst/>
+    <dgm:txFillClrLst meth="repeat">
+      <a:schemeClr val="lt1"/>
+    </dgm:txFillClrLst>
+    <dgm:txEffectClrLst/>
+  </dgm:styleLbl>
+  <dgm:styleLbl name="parChTrans2D2">
+    <dgm:fillClrLst meth="repeat">
+      <a:schemeClr val="accent1"/>
+    </dgm:fillClrLst>
+    <dgm:linClrLst meth="repeat">
+      <a:schemeClr val="accent1"/>
+    </dgm:linClrLst>
+    <dgm:effectClrLst/>
+    <dgm:txLinClrLst/>
+    <dgm:txFillClrLst meth="repeat">
+      <a:schemeClr val="lt1"/>
+    </dgm:txFillClrLst>
+    <dgm:txEffectClrLst/>
+  </dgm:styleLbl>
+  <dgm:styleLbl name="parChTrans2D3">
+    <dgm:fillClrLst meth="repeat">
+      <a:schemeClr val="accent1"/>
+    </dgm:fillClrLst>
+    <dgm:linClrLst meth="repeat">
+      <a:schemeClr val="accent1"/>
+    </dgm:linClrLst>
+    <dgm:effectClrLst/>
+    <dgm:txLinClrLst/>
+    <dgm:txFillClrLst meth="repeat">
+      <a:schemeClr val="lt1"/>
+    </dgm:txFillClrLst>
+    <dgm:txEffectClrLst/>
+  </dgm:styleLbl>
+  <dgm:styleLbl name="parChTrans2D4">
+    <dgm:fillClrLst meth="repeat">
+      <a:schemeClr val="accent1"/>
+    </dgm:fillClrLst>
+    <dgm:linClrLst meth="repeat">
+      <a:schemeClr val="accent1"/>
+    </dgm:linClrLst>
+    <dgm:effectClrLst/>
+    <dgm:txLinClrLst/>
+    <dgm:txFillClrLst meth="repeat">
+      <a:schemeClr val="lt1"/>
+    </dgm:txFillClrLst>
+    <dgm:txEffectClrLst/>
+  </dgm:styleLbl>
+  <dgm:styleLbl name="parChTrans1D1">
+    <dgm:fillClrLst meth="repeat">
+      <a:schemeClr val="accent1"/>
+    </dgm:fillClrLst>
+    <dgm:linClrLst meth="repeat">
+      <a:schemeClr val="accent1">
+        <a:shade val="60000"/>
+      </a:schemeClr>
+    </dgm:linClrLst>
+    <dgm:effectClrLst/>
+    <dgm:txLinClrLst/>
+    <dgm:txFillClrLst meth="repeat">
+      <a:schemeClr val="tx1"/>
+    </dgm:txFillClrLst>
+    <dgm:txEffectClrLst/>
+  </dgm:styleLbl>
+  <dgm:styleLbl name="parChTrans1D2">
+    <dgm:fillClrLst meth="repeat">
+      <a:schemeClr val="accent1"/>
+    </dgm:fillClrLst>
+    <dgm:linClrLst meth="repeat">
+      <a:schemeClr val="accent1">
+        <a:shade val="60000"/>
+      </a:schemeClr>
+    </dgm:linClrLst>
+    <dgm:effectClrLst/>
+    <dgm:txLinClrLst/>
+    <dgm:txFillClrLst meth="repeat">
+      <a:schemeClr val="tx1"/>
+    </dgm:txFillClrLst>
+    <dgm:txEffectClrLst/>
+  </dgm:styleLbl>
+  <dgm:styleLbl name="parChTrans1D3">
+    <dgm:fillClrLst meth="repeat">
+      <a:schemeClr val="accent1"/>
+    </dgm:fillClrLst>
+    <dgm:linClrLst meth="repeat">
+      <a:schemeClr val="accent1">
+        <a:shade val="80000"/>
+      </a:schemeClr>
+    </dgm:linClrLst>
+    <dgm:effectClrLst/>
+    <dgm:txLinClrLst/>
+    <dgm:txFillClrLst meth="repeat">
+      <a:schemeClr val="tx1"/>
+    </dgm:txFillClrLst>
+    <dgm:txEffectClrLst/>
+  </dgm:styleLbl>
+  <dgm:styleLbl name="parChTrans1D4">
+    <dgm:fillClrLst meth="repeat">
+      <a:schemeClr val="accent1"/>
+    </dgm:fillClrLst>
+    <dgm:linClrLst meth="repeat">
+      <a:schemeClr val="accent1">
+        <a:shade val="80000"/>
+      </a:schemeClr>
+    </dgm:linClrLst>
+    <dgm:effectClrLst/>
+    <dgm:txLinClrLst/>
+    <dgm:txFillClrLst meth="repeat">
+      <a:schemeClr val="tx1"/>
+    </dgm:txFillClrLst>
+    <dgm:txEffectClrLst/>
+  </dgm:styleLbl>
+  <dgm:styleLbl name="fgAcc1">
+    <dgm:fillClrLst meth="repeat">
+      <a:schemeClr val="lt1">
+        <a:alpha val="90000"/>
+      </a:schemeClr>
+    </dgm:fillClrLst>
+    <dgm:linClrLst meth="repeat">
+      <a:schemeClr val="accent1"/>
+    </dgm:linClrLst>
+    <dgm:effectClrLst/>
+    <dgm:txLinClrLst/>
+    <dgm:txFillClrLst meth="repeat">
+      <a:schemeClr val="dk1"/>
+    </dgm:txFillClrLst>
+    <dgm:txEffectClrLst/>
+  </dgm:styleLbl>
+  <dgm:styleLbl name="conFgAcc1">
+    <dgm:fillClrLst meth="repeat">
+      <a:schemeClr val="lt1">
+        <a:alpha val="90000"/>
+      </a:schemeClr>
+    </dgm:fillClrLst>
+    <dgm:linClrLst meth="repeat">
+      <a:schemeClr val="accent1"/>
+    </dgm:linClrLst>
+    <dgm:effectClrLst/>
+    <dgm:txLinClrLst/>
+    <dgm:txFillClrLst meth="repeat">
+      <a:schemeClr val="dk1"/>
+    </dgm:txFillClrLst>
+    <dgm:txEffectClrLst/>
+  </dgm:styleLbl>
+  <dgm:styleLbl name="alignAcc1">
+    <dgm:fillClrLst meth="repeat">
+      <a:schemeClr val="lt1">
+        <a:alpha val="90000"/>
+      </a:schemeClr>
+    </dgm:fillClrLst>
+    <dgm:linClrLst meth="repeat">
+      <a:schemeClr val="accent1"/>
+    </dgm:linClrLst>
+    <dgm:effectClrLst/>
+    <dgm:txLinClrLst/>
+    <dgm:txFillClrLst meth="repeat">
+      <a:schemeClr val="dk1"/>
+    </dgm:txFillClrLst>
+    <dgm:txEffectClrLst/>
+  </dgm:styleLbl>
+  <dgm:styleLbl name="trAlignAcc1">
+    <dgm:fillClrLst meth="repeat">
+      <a:schemeClr val="lt1">
+        <a:alpha val="40000"/>
+      </a:schemeClr>
+    </dgm:fillClrLst>
+    <dgm:linClrLst meth="repeat">
+      <a:schemeClr val="accent1"/>
+    </dgm:linClrLst>
+    <dgm:effectClrLst/>
+    <dgm:txLinClrLst/>
+    <dgm:txFillClrLst meth="repeat">
+      <a:schemeClr val="dk1"/>
+    </dgm:txFillClrLst>
+    <dgm:txEffectClrLst/>
+  </dgm:styleLbl>
+  <dgm:styleLbl name="bgAcc1">
+    <dgm:fillClrLst meth="repeat">
+      <a:schemeClr val="lt1">
+        <a:alpha val="90000"/>
+      </a:schemeClr>
+    </dgm:fillClrLst>
+    <dgm:linClrLst meth="repeat">
+      <a:schemeClr val="accent1"/>
+    </dgm:linClrLst>
+    <dgm:effectClrLst/>
+    <dgm:txLinClrLst/>
+    <dgm:txFillClrLst meth="repeat">
+      <a:schemeClr val="dk1"/>
+    </dgm:txFillClrLst>
+    <dgm:txEffectClrLst/>
+  </dgm:styleLbl>
+  <dgm:styleLbl name="solidFgAcc1">
+    <dgm:fillClrLst meth="repeat">
+      <a:schemeClr val="lt1"/>
+    </dgm:fillClrLst>
+    <dgm:linClrLst meth="repeat">
+      <a:schemeClr val="accent1"/>
+    </dgm:linClrLst>
+    <dgm:effectClrLst/>
+    <dgm:txLinClrLst/>
+    <dgm:txFillClrLst meth="repeat">
+      <a:schemeClr val="dk1"/>
+    </dgm:txFillClrLst>
+    <dgm:txEffectClrLst/>
+  </dgm:styleLbl>
+  <dgm:styleLbl name="solidAlignAcc1">
+    <dgm:fillClrLst meth="repeat">
+      <a:schemeClr val="lt1"/>
+    </dgm:fillClrLst>
+    <dgm:linClrLst meth="repeat">
+      <a:schemeClr val="accent1"/>
+    </dgm:linClrLst>
+    <dgm:effectClrLst/>
+    <dgm:txLinClrLst/>
+    <dgm:txFillClrLst meth="repeat">
+      <a:schemeClr val="dk1"/>
+    </dgm:txFillClrLst>
+    <dgm:txEffectClrLst/>
+  </dgm:styleLbl>
+  <dgm:styleLbl name="solidBgAcc1">
+    <dgm:fillClrLst meth="repeat">
+      <a:schemeClr val="lt1"/>
+    </dgm:fillClrLst>
+    <dgm:linClrLst meth="repeat">
+      <a:schemeClr val="accent1"/>
+    </dgm:linClrLst>
+    <dgm:effectClrLst/>
+    <dgm:txLinClrLst/>
+    <dgm:txFillClrLst meth="repeat">
+      <a:schemeClr val="dk1"/>
+    </dgm:txFillClrLst>
+    <dgm:txEffectClrLst/>
+  </dgm:styleLbl>
+  <dgm:styleLbl name="fgAccFollowNode1">
+    <dgm:fillClrLst meth="repeat">
+      <a:schemeClr val="accent1">
+        <a:alpha val="90000"/>
+        <a:tint val="40000"/>
+      </a:schemeClr>
+    </dgm:fillClrLst>
+    <dgm:linClrLst meth="repeat">
+      <a:schemeClr val="accent1">
+        <a:alpha val="90000"/>
+        <a:tint val="40000"/>
+      </a:schemeClr>
+    </dgm:linClrLst>
+    <dgm:effectClrLst/>
+    <dgm:txLinClrLst/>
+    <dgm:txFillClrLst meth="repeat">
+      <a:schemeClr val="dk1"/>
+    </dgm:txFillClrLst>
+    <dgm:txEffectClrLst/>
+  </dgm:styleLbl>
+  <dgm:styleLbl name="alignAccFollowNode1">
+    <dgm:fillClrLst meth="repeat">
+      <a:schemeClr val="accent1">
+        <a:alpha val="90000"/>
+        <a:tint val="40000"/>
+      </a:schemeClr>
+    </dgm:fillClrLst>
+    <dgm:linClrLst meth="repeat">
+      <a:schemeClr val="accent1">
+        <a:alpha val="90000"/>
+        <a:tint val="40000"/>
+      </a:schemeClr>
+    </dgm:linClrLst>
+    <dgm:effectClrLst/>
+    <dgm:txLinClrLst/>
+    <dgm:txFillClrLst meth="repeat">
+      <a:schemeClr val="dk1"/>
+    </dgm:txFillClrLst>
+    <dgm:txEffectClrLst/>
+  </dgm:styleLbl>
+  <dgm:styleLbl name="bgAccFollowNode1">
+    <dgm:fillClrLst meth="repeat">
+      <a:schemeClr val="accent1">
+        <a:alpha val="90000"/>
+        <a:tint val="40000"/>
+      </a:schemeClr>
+    </dgm:fillClrLst>
+    <dgm:linClrLst meth="repeat">
+      <a:schemeClr val="accent1">
+        <a:alpha val="90000"/>
+        <a:tint val="40000"/>
+      </a:schemeClr>
+    </dgm:linClrLst>
+    <dgm:effectClrLst/>
+    <dgm:txLinClrLst/>
+    <dgm:txFillClrLst meth="repeat">
+      <a:schemeClr val="dk1"/>
+    </dgm:txFillClrLst>
+    <dgm:txEffectClrLst/>
+  </dgm:styleLbl>
+  <dgm:styleLbl name="fgAcc0">
+    <dgm:fillClrLst meth="repeat">
+      <a:schemeClr val="lt1">
+        <a:alpha val="90000"/>
+      </a:schemeClr>
+    </dgm:fillClrLst>
+    <dgm:linClrLst meth="repeat">
+      <a:schemeClr val="accent1"/>
+    </dgm:linClrLst>
+    <dgm:effectClrLst/>
+    <dgm:txLinClrLst/>
+    <dgm:txFillClrLst meth="repeat">
+      <a:schemeClr val="dk1"/>
+    </dgm:txFillClrLst>
+    <dgm:txEffectClrLst/>
+  </dgm:styleLbl>
+  <dgm:styleLbl name="fgAcc2">
+    <dgm:fillClrLst meth="repeat">
+      <a:schemeClr val="lt1">
+        <a:alpha val="90000"/>
+      </a:schemeClr>
+    </dgm:fillClrLst>
+    <dgm:linClrLst meth="repeat">
+      <a:schemeClr val="accent1"/>
+    </dgm:linClrLst>
+    <dgm:effectClrLst/>
+    <dgm:txLinClrLst/>
+    <dgm:txFillClrLst meth="repeat">
+      <a:schemeClr val="dk1"/>
+    </dgm:txFillClrLst>
+    <dgm:txEffectClrLst/>
+  </dgm:styleLbl>
+  <dgm:styleLbl name="fgAcc3">
+    <dgm:fillClrLst meth="repeat">
+      <a:schemeClr val="lt1">
+        <a:alpha val="90000"/>
+      </a:schemeClr>
+    </dgm:fillClrLst>
+    <dgm:linClrLst meth="repeat">
+      <a:schemeClr val="accent1"/>
+    </dgm:linClrLst>
+    <dgm:effectClrLst/>
+    <dgm:txLinClrLst/>
+    <dgm:txFillClrLst meth="repeat">
+      <a:schemeClr val="dk1"/>
+    </dgm:txFillClrLst>
+    <dgm:txEffectClrLst/>
+  </dgm:styleLbl>
+  <dgm:styleLbl name="fgAcc4">
+    <dgm:fillClrLst meth="repeat">
+      <a:schemeClr val="lt1">
+        <a:alpha val="90000"/>
+      </a:schemeClr>
+    </dgm:fillClrLst>
+    <dgm:linClrLst meth="repeat">
+      <a:schemeClr val="accent1"/>
+    </dgm:linClrLst>
+    <dgm:effectClrLst/>
+    <dgm:txLinClrLst/>
+    <dgm:txFillClrLst meth="repeat">
+      <a:schemeClr val="dk1"/>
+    </dgm:txFillClrLst>
+    <dgm:txEffectClrLst/>
+  </dgm:styleLbl>
+  <dgm:styleLbl name="bgShp">
+    <dgm:fillClrLst meth="repeat">
+      <a:schemeClr val="accent1">
+        <a:tint val="40000"/>
+      </a:schemeClr>
+    </dgm:fillClrLst>
+    <dgm:linClrLst meth="repeat">
+      <a:schemeClr val="accent1"/>
+    </dgm:linClrLst>
+    <dgm:effectClrLst/>
+    <dgm:txLinClrLst/>
+    <dgm:txFillClrLst meth="repeat">
+      <a:schemeClr val="dk1"/>
+    </dgm:txFillClrLst>
+    <dgm:txEffectClrLst/>
+  </dgm:styleLbl>
+  <dgm:styleLbl name="dkBgShp">
+    <dgm:fillClrLst meth="repeat">
+      <a:schemeClr val="accent1">
+        <a:shade val="80000"/>
+      </a:schemeClr>
+    </dgm:fillClrLst>
+    <dgm:linClrLst meth="repeat">
+      <a:schemeClr val="accent1"/>
+    </dgm:linClrLst>
+    <dgm:effectClrLst/>
+    <dgm:txLinClrLst/>
+    <dgm:txFillClrLst meth="repeat">
+      <a:schemeClr val="lt1"/>
+    </dgm:txFillClrLst>
+    <dgm:txEffectClrLst/>
+  </dgm:styleLbl>
+  <dgm:styleLbl name="trBgShp">
+    <dgm:fillClrLst meth="repeat">
+      <a:schemeClr val="accent1">
+        <a:tint val="50000"/>
+        <a:alpha val="40000"/>
+      </a:schemeClr>
+    </dgm:fillClrLst>
+    <dgm:linClrLst meth="repeat">
+      <a:schemeClr val="accent1"/>
+    </dgm:linClrLst>
+    <dgm:effectClrLst/>
+    <dgm:txLinClrLst/>
+    <dgm:txFillClrLst meth="repeat">
+      <a:schemeClr val="lt1"/>
+    </dgm:txFillClrLst>
+    <dgm:txEffectClrLst/>
+  </dgm:styleLbl>
+  <dgm:styleLbl name="fgShp">
+    <dgm:fillClrLst meth="repeat">
+      <a:schemeClr val="accent1">
+        <a:tint val="60000"/>
+      </a:schemeClr>
+    </dgm:fillClrLst>
+    <dgm:linClrLst meth="repeat">
+      <a:schemeClr val="lt1"/>
+    </dgm:linClrLst>
+    <dgm:effectClrLst/>
+    <dgm:txLinClrLst/>
+    <dgm:txFillClrLst meth="repeat">
+      <a:schemeClr val="dk1"/>
+    </dgm:txFillClrLst>
+    <dgm:txEffectClrLst/>
+  </dgm:styleLbl>
+  <dgm:styleLbl name="revTx">
+    <dgm:fillClrLst meth="repeat">
+      <a:schemeClr val="lt1">
+        <a:alpha val="0"/>
+      </a:schemeClr>
+    </dgm:fillClrLst>
+    <dgm:linClrLst meth="repeat">
+      <a:schemeClr val="dk1">
+        <a:alpha val="0"/>
+      </a:schemeClr>
+    </dgm:linClrLst>
+    <dgm:effectClrLst/>
+    <dgm:txLinClrLst/>
+    <dgm:txFillClrLst meth="repeat">
+      <a:schemeClr val="tx1"/>
+    </dgm:txFillClrLst>
+    <dgm:txEffectClrLst/>
+  </dgm:styleLbl>
+</dgm:colorsDef>
+</file>
+
+<file path=word/diagrams/data1.xml><?xml version="1.0" encoding="utf-8"?>
+<dgm:dataModel xmlns:dgm="http://schemas.openxmlformats.org/drawingml/2006/diagram" xmlns:a="http://schemas.openxmlformats.org/drawingml/2006/main">
+  <dgm:ptLst>
+    <dgm:pt modelId="{71383C2E-2195-40E4-B0F8-EAF19CE529D8}" type="doc">
+      <dgm:prSet loTypeId="urn:microsoft.com/office/officeart/2005/8/layout/chevron2" loCatId="process" qsTypeId="urn:microsoft.com/office/officeart/2005/8/quickstyle/simple1" qsCatId="simple" csTypeId="urn:microsoft.com/office/officeart/2005/8/colors/accent1_2" csCatId="accent1" phldr="1"/>
+      <dgm:spPr/>
+      <dgm:t>
+        <a:bodyPr/>
+        <a:lstStyle/>
+        <a:p>
+          <a:endParaRPr lang="en-GB"/>
+        </a:p>
+      </dgm:t>
+    </dgm:pt>
+    <dgm:pt modelId="{C2A57636-BF74-489F-AB35-7D63894B20DC}">
+      <dgm:prSet phldrT="[Text]"/>
+      <dgm:spPr/>
+      <dgm:t>
+        <a:bodyPr/>
+        <a:lstStyle/>
+        <a:p>
+          <a:r>
+            <a:rPr lang="en-GB"/>
+            <a:t>Software Change Control</a:t>
+          </a:r>
+        </a:p>
+      </dgm:t>
+    </dgm:pt>
+    <dgm:pt modelId="{95C8BAC6-92C6-4059-862F-446477742E72}" type="parTrans" cxnId="{81024C44-861F-4BDA-AE0B-AEF84E9D3A52}">
+      <dgm:prSet/>
+      <dgm:spPr/>
+      <dgm:t>
+        <a:bodyPr/>
+        <a:lstStyle/>
+        <a:p>
+          <a:endParaRPr lang="en-GB"/>
+        </a:p>
+      </dgm:t>
+    </dgm:pt>
+    <dgm:pt modelId="{49294AA4-F3E2-4DD4-88B2-E7E4C6F04669}" type="sibTrans" cxnId="{81024C44-861F-4BDA-AE0B-AEF84E9D3A52}">
+      <dgm:prSet/>
+      <dgm:spPr/>
+      <dgm:t>
+        <a:bodyPr/>
+        <a:lstStyle/>
+        <a:p>
+          <a:endParaRPr lang="en-GB"/>
+        </a:p>
+      </dgm:t>
+    </dgm:pt>
+    <dgm:pt modelId="{840CCEFA-0271-402F-9D01-BE9974BCF4B4}">
+      <dgm:prSet phldrT="[Text]"/>
+      <dgm:spPr/>
+      <dgm:t>
+        <a:bodyPr/>
+        <a:lstStyle/>
+        <a:p>
+          <a:r>
+            <a:rPr lang="en-GB"/>
+            <a:t>Identify changes to be made and complexity </a:t>
+          </a:r>
+        </a:p>
+      </dgm:t>
+    </dgm:pt>
+    <dgm:pt modelId="{06959CB0-E86A-4FFB-8D0E-B4048D78E163}" type="parTrans" cxnId="{1F1B3A6E-5819-47D5-AD37-AAA9E5E2F7F8}">
+      <dgm:prSet/>
+      <dgm:spPr/>
+      <dgm:t>
+        <a:bodyPr/>
+        <a:lstStyle/>
+        <a:p>
+          <a:endParaRPr lang="en-GB"/>
+        </a:p>
+      </dgm:t>
+    </dgm:pt>
+    <dgm:pt modelId="{4B0FD8BA-DEB6-4F6F-AB1B-AE6EF23BC285}" type="sibTrans" cxnId="{1F1B3A6E-5819-47D5-AD37-AAA9E5E2F7F8}">
+      <dgm:prSet/>
+      <dgm:spPr/>
+      <dgm:t>
+        <a:bodyPr/>
+        <a:lstStyle/>
+        <a:p>
+          <a:endParaRPr lang="en-GB"/>
+        </a:p>
+      </dgm:t>
+    </dgm:pt>
+    <dgm:pt modelId="{E0113F69-CA9F-49B1-A671-28B860B4062C}">
+      <dgm:prSet phldrT="[Text]"/>
+      <dgm:spPr/>
+      <dgm:t>
+        <a:bodyPr/>
+        <a:lstStyle/>
+        <a:p>
+          <a:r>
+            <a:rPr lang="en-GB"/>
+            <a:t>Estimate time for completion</a:t>
+          </a:r>
+        </a:p>
+      </dgm:t>
+    </dgm:pt>
+    <dgm:pt modelId="{345AA6D2-270F-45AA-9E3D-714BA20E71CA}" type="parTrans" cxnId="{2752577D-9C09-4F43-B148-52AD4CB785EB}">
+      <dgm:prSet/>
+      <dgm:spPr/>
+      <dgm:t>
+        <a:bodyPr/>
+        <a:lstStyle/>
+        <a:p>
+          <a:endParaRPr lang="en-GB"/>
+        </a:p>
+      </dgm:t>
+    </dgm:pt>
+    <dgm:pt modelId="{3EB5B68B-3985-4F21-8832-1C5BF1DB67F7}" type="sibTrans" cxnId="{2752577D-9C09-4F43-B148-52AD4CB785EB}">
+      <dgm:prSet/>
+      <dgm:spPr/>
+      <dgm:t>
+        <a:bodyPr/>
+        <a:lstStyle/>
+        <a:p>
+          <a:endParaRPr lang="en-GB"/>
+        </a:p>
+      </dgm:t>
+    </dgm:pt>
+    <dgm:pt modelId="{118B0B89-4C36-46DD-8EBE-C893D710AA30}">
+      <dgm:prSet phldrT="[Text]"/>
+      <dgm:spPr/>
+      <dgm:t>
+        <a:bodyPr/>
+        <a:lstStyle/>
+        <a:p>
+          <a:r>
+            <a:rPr lang="en-GB"/>
+            <a:t>Assess risk</a:t>
+          </a:r>
+        </a:p>
+      </dgm:t>
+    </dgm:pt>
+    <dgm:pt modelId="{A24B1247-79BA-49F1-8444-326D2FB5680E}" type="parTrans" cxnId="{76BAD546-84CF-4225-A633-A8353555EFF3}">
+      <dgm:prSet/>
+      <dgm:spPr/>
+      <dgm:t>
+        <a:bodyPr/>
+        <a:lstStyle/>
+        <a:p>
+          <a:endParaRPr lang="en-GB"/>
+        </a:p>
+      </dgm:t>
+    </dgm:pt>
+    <dgm:pt modelId="{2CA00866-BE61-472D-A61C-1367CFDAA8E5}" type="sibTrans" cxnId="{76BAD546-84CF-4225-A633-A8353555EFF3}">
+      <dgm:prSet/>
+      <dgm:spPr/>
+      <dgm:t>
+        <a:bodyPr/>
+        <a:lstStyle/>
+        <a:p>
+          <a:endParaRPr lang="en-GB"/>
+        </a:p>
+      </dgm:t>
+    </dgm:pt>
+    <dgm:pt modelId="{0920D139-E61E-4D44-9513-7A7048BB5122}">
+      <dgm:prSet phldrT="[Text]"/>
+      <dgm:spPr/>
+      <dgm:t>
+        <a:bodyPr/>
+        <a:lstStyle/>
+        <a:p>
+          <a:r>
+            <a:rPr lang="en-GB"/>
+            <a:t>Access risk factors associated with change - High, Medium, Low</a:t>
+          </a:r>
+        </a:p>
+      </dgm:t>
+    </dgm:pt>
+    <dgm:pt modelId="{C247FD1E-61C2-4AB9-972D-7EE38B89C8FB}" type="parTrans" cxnId="{53B88438-DF3D-4788-A9CB-4CB5D740E27C}">
+      <dgm:prSet/>
+      <dgm:spPr/>
+      <dgm:t>
+        <a:bodyPr/>
+        <a:lstStyle/>
+        <a:p>
+          <a:endParaRPr lang="en-GB"/>
+        </a:p>
+      </dgm:t>
+    </dgm:pt>
+    <dgm:pt modelId="{DAED46CB-EED0-4B14-A801-0D36F71ADAD8}" type="sibTrans" cxnId="{53B88438-DF3D-4788-A9CB-4CB5D740E27C}">
+      <dgm:prSet/>
+      <dgm:spPr/>
+      <dgm:t>
+        <a:bodyPr/>
+        <a:lstStyle/>
+        <a:p>
+          <a:endParaRPr lang="en-GB"/>
+        </a:p>
+      </dgm:t>
+    </dgm:pt>
+    <dgm:pt modelId="{8BE95601-2E27-40AB-99ED-2621D0E3CF9D}">
+      <dgm:prSet phldrT="[Text]"/>
+      <dgm:spPr/>
+      <dgm:t>
+        <a:bodyPr/>
+        <a:lstStyle/>
+        <a:p>
+          <a:r>
+            <a:rPr lang="en-GB"/>
+            <a:t>Notify production of downtime</a:t>
+          </a:r>
+        </a:p>
+      </dgm:t>
+    </dgm:pt>
+    <dgm:pt modelId="{D70780DF-B41F-4DE6-AB9B-504664718F72}" type="parTrans" cxnId="{B0355246-9D80-413F-AFCE-25E3F813D6CF}">
+      <dgm:prSet/>
+      <dgm:spPr/>
+      <dgm:t>
+        <a:bodyPr/>
+        <a:lstStyle/>
+        <a:p>
+          <a:endParaRPr lang="en-GB"/>
+        </a:p>
+      </dgm:t>
+    </dgm:pt>
+    <dgm:pt modelId="{6327EC25-F3D1-433F-A30F-1A27BECCFFF6}" type="sibTrans" cxnId="{B0355246-9D80-413F-AFCE-25E3F813D6CF}">
+      <dgm:prSet/>
+      <dgm:spPr/>
+      <dgm:t>
+        <a:bodyPr/>
+        <a:lstStyle/>
+        <a:p>
+          <a:endParaRPr lang="en-GB"/>
+        </a:p>
+      </dgm:t>
+    </dgm:pt>
+    <dgm:pt modelId="{EDB323D8-5D34-4BE0-A71B-88DB3D4AAA9E}">
+      <dgm:prSet phldrT="[Text]"/>
+      <dgm:spPr/>
+      <dgm:t>
+        <a:bodyPr/>
+        <a:lstStyle/>
+        <a:p>
+          <a:r>
+            <a:rPr lang="en-GB"/>
+            <a:t>Build/Test</a:t>
+          </a:r>
+        </a:p>
+      </dgm:t>
+    </dgm:pt>
+    <dgm:pt modelId="{BD9D048D-E3C2-4D47-8359-EF9C5D033B23}" type="parTrans" cxnId="{80BC10BE-D106-4E67-A248-9D919FAE5429}">
+      <dgm:prSet/>
+      <dgm:spPr/>
+      <dgm:t>
+        <a:bodyPr/>
+        <a:lstStyle/>
+        <a:p>
+          <a:endParaRPr lang="en-GB"/>
+        </a:p>
+      </dgm:t>
+    </dgm:pt>
+    <dgm:pt modelId="{23CD74CB-5D8D-40E2-8181-3A2791A87C61}" type="sibTrans" cxnId="{80BC10BE-D106-4E67-A248-9D919FAE5429}">
+      <dgm:prSet/>
+      <dgm:spPr/>
+      <dgm:t>
+        <a:bodyPr/>
+        <a:lstStyle/>
+        <a:p>
+          <a:endParaRPr lang="en-GB"/>
+        </a:p>
+      </dgm:t>
+    </dgm:pt>
+    <dgm:pt modelId="{BB9E7A3E-18E6-4129-B8DD-B3ACE17A0C13}">
+      <dgm:prSet phldrT="[Text]"/>
+      <dgm:spPr/>
+      <dgm:t>
+        <a:bodyPr/>
+        <a:lstStyle/>
+        <a:p>
+          <a:r>
+            <a:rPr lang="en-GB"/>
+            <a:t>Ensure development and verification activies are entirely seperate from live prodction files and folder</a:t>
+          </a:r>
+          <a:endParaRPr lang="en-GB"/>
+        </a:p>
+      </dgm:t>
+    </dgm:pt>
+    <dgm:pt modelId="{4DF62A22-80BF-41D9-BDCA-A99A2B4A6A56}" type="parTrans" cxnId="{CB7986C1-2EE2-4DD5-8638-299BE0740905}">
+      <dgm:prSet/>
+      <dgm:spPr/>
+      <dgm:t>
+        <a:bodyPr/>
+        <a:lstStyle/>
+        <a:p>
+          <a:endParaRPr lang="en-GB"/>
+        </a:p>
+      </dgm:t>
+    </dgm:pt>
+    <dgm:pt modelId="{DD608312-BDCE-4B9D-8F8E-19CFB51FBAE6}" type="sibTrans" cxnId="{CB7986C1-2EE2-4DD5-8638-299BE0740905}">
+      <dgm:prSet/>
+      <dgm:spPr/>
+      <dgm:t>
+        <a:bodyPr/>
+        <a:lstStyle/>
+        <a:p>
+          <a:endParaRPr lang="en-GB"/>
+        </a:p>
+      </dgm:t>
+    </dgm:pt>
+    <dgm:pt modelId="{EDC6BD5D-C672-4A22-9F43-194BEFF2D891}">
+      <dgm:prSet phldrT="[Text]"/>
+      <dgm:spPr/>
+      <dgm:t>
+        <a:bodyPr/>
+        <a:lstStyle/>
+        <a:p>
+          <a:r>
+            <a:rPr lang="en-GB" b="1"/>
+            <a:t>Implement</a:t>
+          </a:r>
+          <a:endParaRPr lang="en-GB"/>
+        </a:p>
+      </dgm:t>
+    </dgm:pt>
+    <dgm:pt modelId="{5C52AFA2-33AC-4BF1-823B-19800D273D47}" type="parTrans" cxnId="{A648D7DD-BA81-4D0C-9AA2-7347F41259E0}">
+      <dgm:prSet/>
+      <dgm:spPr/>
+      <dgm:t>
+        <a:bodyPr/>
+        <a:lstStyle/>
+        <a:p>
+          <a:endParaRPr lang="en-GB"/>
+        </a:p>
+      </dgm:t>
+    </dgm:pt>
+    <dgm:pt modelId="{0B2DC695-F4EF-4CD6-A83E-1275B75AE1E8}" type="sibTrans" cxnId="{A648D7DD-BA81-4D0C-9AA2-7347F41259E0}">
+      <dgm:prSet/>
+      <dgm:spPr/>
+      <dgm:t>
+        <a:bodyPr/>
+        <a:lstStyle/>
+        <a:p>
+          <a:endParaRPr lang="en-GB"/>
+        </a:p>
+      </dgm:t>
+    </dgm:pt>
+    <dgm:pt modelId="{259A937B-40D0-4EC9-9D2C-16B11F95F3FE}">
+      <dgm:prSet phldrT="[Text]"/>
+      <dgm:spPr/>
+      <dgm:t>
+        <a:bodyPr/>
+        <a:lstStyle/>
+        <a:p>
+          <a:r>
+            <a:rPr lang="en-GB"/>
+            <a:t>Enure data are preserved</a:t>
+          </a:r>
+        </a:p>
+      </dgm:t>
+    </dgm:pt>
+    <dgm:pt modelId="{CDD3721C-CE1C-43C4-BE9E-6C6475868237}" type="parTrans" cxnId="{D390CBFD-2F0C-482F-B1AC-5599D02322DC}">
+      <dgm:prSet/>
+      <dgm:spPr/>
+      <dgm:t>
+        <a:bodyPr/>
+        <a:lstStyle/>
+        <a:p>
+          <a:endParaRPr lang="en-GB"/>
+        </a:p>
+      </dgm:t>
+    </dgm:pt>
+    <dgm:pt modelId="{3C2041FF-F8FB-449B-9110-263F616E4DD0}" type="sibTrans" cxnId="{D390CBFD-2F0C-482F-B1AC-5599D02322DC}">
+      <dgm:prSet/>
+      <dgm:spPr/>
+      <dgm:t>
+        <a:bodyPr/>
+        <a:lstStyle/>
+        <a:p>
+          <a:endParaRPr lang="en-GB"/>
+        </a:p>
+      </dgm:t>
+    </dgm:pt>
+    <dgm:pt modelId="{6FF11B41-FA31-4F28-9909-F2B1EED526C6}">
+      <dgm:prSet phldrT="[Text]"/>
+      <dgm:spPr/>
+      <dgm:t>
+        <a:bodyPr/>
+        <a:lstStyle/>
+        <a:p>
+          <a:r>
+            <a:rPr lang="en-GB"/>
+            <a:t>Release new version </a:t>
+          </a:r>
+        </a:p>
+      </dgm:t>
+    </dgm:pt>
+    <dgm:pt modelId="{122BAD5B-E763-47BC-A387-1091B5251B80}" type="parTrans" cxnId="{5EDC759D-B32C-4FF1-B841-F03E6F33E8B5}">
+      <dgm:prSet/>
+      <dgm:spPr/>
+      <dgm:t>
+        <a:bodyPr/>
+        <a:lstStyle/>
+        <a:p>
+          <a:endParaRPr lang="en-GB"/>
+        </a:p>
+      </dgm:t>
+    </dgm:pt>
+    <dgm:pt modelId="{F378607F-F96E-4A20-8D1F-741AB6516DBD}" type="sibTrans" cxnId="{5EDC759D-B32C-4FF1-B841-F03E6F33E8B5}">
+      <dgm:prSet/>
+      <dgm:spPr/>
+      <dgm:t>
+        <a:bodyPr/>
+        <a:lstStyle/>
+        <a:p>
+          <a:endParaRPr lang="en-GB"/>
+        </a:p>
+      </dgm:t>
+    </dgm:pt>
+    <dgm:pt modelId="{57B4305C-9EF9-4A8D-8398-054237BBF4EC}">
+      <dgm:prSet phldrT="[Text]"/>
+      <dgm:spPr/>
+      <dgm:t>
+        <a:bodyPr/>
+        <a:lstStyle/>
+        <a:p>
+          <a:r>
+            <a:rPr lang="en-GB"/>
+            <a:t>Inform users for changes made</a:t>
+          </a:r>
+        </a:p>
+      </dgm:t>
+    </dgm:pt>
+    <dgm:pt modelId="{78CD9F21-55E4-460A-9454-206876972D42}" type="parTrans" cxnId="{66A10131-D808-4C90-9F02-A14267B38D27}">
+      <dgm:prSet/>
+      <dgm:spPr/>
+      <dgm:t>
+        <a:bodyPr/>
+        <a:lstStyle/>
+        <a:p>
+          <a:endParaRPr lang="en-GB"/>
+        </a:p>
+      </dgm:t>
+    </dgm:pt>
+    <dgm:pt modelId="{5346C986-2471-4C82-837D-4A4D78B338AF}" type="sibTrans" cxnId="{66A10131-D808-4C90-9F02-A14267B38D27}">
+      <dgm:prSet/>
+      <dgm:spPr/>
+      <dgm:t>
+        <a:bodyPr/>
+        <a:lstStyle/>
+        <a:p>
+          <a:endParaRPr lang="en-GB"/>
+        </a:p>
+      </dgm:t>
+    </dgm:pt>
+    <dgm:pt modelId="{C7D35D40-4BA6-4A35-A947-1F88E0A2E4FB}">
+      <dgm:prSet phldrT="[Text]"/>
+      <dgm:spPr/>
+      <dgm:t>
+        <a:bodyPr/>
+        <a:lstStyle/>
+        <a:p>
+          <a:r>
+            <a:rPr lang="en-GB"/>
+            <a:t>Change of version number</a:t>
+          </a:r>
+          <a:endParaRPr lang="en-GB"/>
+        </a:p>
+      </dgm:t>
+    </dgm:pt>
+    <dgm:pt modelId="{E01ED928-082E-42A8-9D43-5B489FD75221}" type="parTrans" cxnId="{20A33731-13FD-466D-90C1-DCB7FD7B5F70}">
+      <dgm:prSet/>
+      <dgm:spPr/>
+      <dgm:t>
+        <a:bodyPr/>
+        <a:lstStyle/>
+        <a:p>
+          <a:endParaRPr lang="en-GB"/>
+        </a:p>
+      </dgm:t>
+    </dgm:pt>
+    <dgm:pt modelId="{23E46D0A-BC5B-4D1F-BBA3-3B01909DDF8E}" type="sibTrans" cxnId="{20A33731-13FD-466D-90C1-DCB7FD7B5F70}">
+      <dgm:prSet/>
+      <dgm:spPr/>
+      <dgm:t>
+        <a:bodyPr/>
+        <a:lstStyle/>
+        <a:p>
+          <a:endParaRPr lang="en-GB"/>
+        </a:p>
+      </dgm:t>
+    </dgm:pt>
+    <dgm:pt modelId="{7847307C-06FF-46DE-9C38-4F8DBA768750}">
+      <dgm:prSet phldrT="[Text]"/>
+      <dgm:spPr/>
+      <dgm:t>
+        <a:bodyPr/>
+        <a:lstStyle/>
+        <a:p>
+          <a:r>
+            <a:rPr lang="en-GB"/>
+            <a:t>Inform users any associated implicatios</a:t>
+          </a:r>
+        </a:p>
+      </dgm:t>
+    </dgm:pt>
+    <dgm:pt modelId="{196D5F66-012F-40E4-9C63-DD69889F449D}" type="parTrans" cxnId="{0FF06517-AA03-4604-8FAD-067EDD86BEFD}">
+      <dgm:prSet/>
+      <dgm:spPr/>
+      <dgm:t>
+        <a:bodyPr/>
+        <a:lstStyle/>
+        <a:p>
+          <a:endParaRPr lang="en-GB"/>
+        </a:p>
+      </dgm:t>
+    </dgm:pt>
+    <dgm:pt modelId="{ACE0C923-0D57-4165-A93A-92759A8FF83C}" type="sibTrans" cxnId="{0FF06517-AA03-4604-8FAD-067EDD86BEFD}">
+      <dgm:prSet/>
+      <dgm:spPr/>
+      <dgm:t>
+        <a:bodyPr/>
+        <a:lstStyle/>
+        <a:p>
+          <a:endParaRPr lang="en-GB"/>
+        </a:p>
+      </dgm:t>
+    </dgm:pt>
+    <dgm:pt modelId="{46C287EE-29D8-4000-82C0-129FF519F21E}">
+      <dgm:prSet phldrT="[Text]"/>
+      <dgm:spPr/>
+      <dgm:t>
+        <a:bodyPr/>
+        <a:lstStyle/>
+        <a:p>
+          <a:r>
+            <a:rPr lang="en-GB"/>
+            <a:t>Plan</a:t>
+          </a:r>
+        </a:p>
+      </dgm:t>
+    </dgm:pt>
+    <dgm:pt modelId="{466508F4-C968-449C-A3D4-5F565872E0C0}" type="parTrans" cxnId="{F76B87BE-F2E9-4FE9-B208-3B0907C58FEB}">
+      <dgm:prSet/>
+      <dgm:spPr/>
+      <dgm:t>
+        <a:bodyPr/>
+        <a:lstStyle/>
+        <a:p>
+          <a:endParaRPr lang="en-GB"/>
+        </a:p>
+      </dgm:t>
+    </dgm:pt>
+    <dgm:pt modelId="{050C0C5D-D683-450B-A78C-05EBA83FA2FB}" type="sibTrans" cxnId="{F76B87BE-F2E9-4FE9-B208-3B0907C58FEB}">
+      <dgm:prSet/>
+      <dgm:spPr/>
+      <dgm:t>
+        <a:bodyPr/>
+        <a:lstStyle/>
+        <a:p>
+          <a:endParaRPr lang="en-GB"/>
+        </a:p>
+      </dgm:t>
+    </dgm:pt>
+    <dgm:pt modelId="{0F3C4875-8377-476C-A0C0-A4E47949268A}">
+      <dgm:prSet phldrT="[Text]"/>
+      <dgm:spPr/>
+      <dgm:t>
+        <a:bodyPr/>
+        <a:lstStyle/>
+        <a:p>
+          <a:r>
+            <a:rPr lang="en-GB"/>
+            <a:t>Notify production not to use live data while changes are being made</a:t>
+          </a:r>
+        </a:p>
+      </dgm:t>
+    </dgm:pt>
+    <dgm:pt modelId="{D008B513-70A6-412A-AF53-0F7BC638B138}" type="parTrans" cxnId="{96A5AACD-F762-4BF5-8B60-A943A3131C63}">
+      <dgm:prSet/>
+      <dgm:spPr/>
+      <dgm:t>
+        <a:bodyPr/>
+        <a:lstStyle/>
+        <a:p>
+          <a:endParaRPr lang="en-GB"/>
+        </a:p>
+      </dgm:t>
+    </dgm:pt>
+    <dgm:pt modelId="{6F160720-9EF1-431E-A38F-2CBB32DD910B}" type="sibTrans" cxnId="{96A5AACD-F762-4BF5-8B60-A943A3131C63}">
+      <dgm:prSet/>
+      <dgm:spPr/>
+      <dgm:t>
+        <a:bodyPr/>
+        <a:lstStyle/>
+        <a:p>
+          <a:endParaRPr lang="en-GB"/>
+        </a:p>
+      </dgm:t>
+    </dgm:pt>
+    <dgm:pt modelId="{0A1F85AD-9109-40B1-9946-E8E28B1DEBCE}">
+      <dgm:prSet phldrT="[Text]"/>
+      <dgm:spPr/>
+      <dgm:t>
+        <a:bodyPr/>
+        <a:lstStyle/>
+        <a:p>
+          <a:r>
+            <a:rPr lang="en-GB"/>
+            <a:t>Execute the changes</a:t>
+          </a:r>
+        </a:p>
+      </dgm:t>
+    </dgm:pt>
+    <dgm:pt modelId="{765E9D60-D0B9-498E-99D1-472A01B346DE}" type="parTrans" cxnId="{A510017B-BB72-4FBD-A3B3-79D5DB16DC3C}">
+      <dgm:prSet/>
+      <dgm:spPr/>
+      <dgm:t>
+        <a:bodyPr/>
+        <a:lstStyle/>
+        <a:p>
+          <a:endParaRPr lang="en-GB"/>
+        </a:p>
+      </dgm:t>
+    </dgm:pt>
+    <dgm:pt modelId="{A82993A9-42D5-4A36-8270-5480BC30A9B2}" type="sibTrans" cxnId="{A510017B-BB72-4FBD-A3B3-79D5DB16DC3C}">
+      <dgm:prSet/>
+      <dgm:spPr/>
+      <dgm:t>
+        <a:bodyPr/>
+        <a:lstStyle/>
+        <a:p>
+          <a:endParaRPr lang="en-GB"/>
+        </a:p>
+      </dgm:t>
+    </dgm:pt>
+    <dgm:pt modelId="{D1D2C6C9-841F-4F9B-9EFC-0EBEA2C4A997}">
+      <dgm:prSet phldrT="[Text]"/>
+      <dgm:spPr/>
+      <dgm:t>
+        <a:bodyPr/>
+        <a:lstStyle/>
+        <a:p>
+          <a:r>
+            <a:rPr lang="en-GB"/>
+            <a:t>Preserve/protect data - backup of copy  </a:t>
+          </a:r>
+        </a:p>
+      </dgm:t>
+    </dgm:pt>
+    <dgm:pt modelId="{2E0F2BF6-6E79-4770-ACAD-DB0885C294B3}" type="parTrans" cxnId="{1BB4ED3F-A27B-4A0A-8570-567B9B46CA40}">
+      <dgm:prSet/>
+      <dgm:spPr/>
+      <dgm:t>
+        <a:bodyPr/>
+        <a:lstStyle/>
+        <a:p>
+          <a:endParaRPr lang="en-GB"/>
+        </a:p>
+      </dgm:t>
+    </dgm:pt>
+    <dgm:pt modelId="{7570A9D7-8023-4073-83FE-7A89C682FEFF}" type="sibTrans" cxnId="{1BB4ED3F-A27B-4A0A-8570-567B9B46CA40}">
+      <dgm:prSet/>
+      <dgm:spPr/>
+      <dgm:t>
+        <a:bodyPr/>
+        <a:lstStyle/>
+        <a:p>
+          <a:endParaRPr lang="en-GB"/>
+        </a:p>
+      </dgm:t>
+    </dgm:pt>
+    <dgm:pt modelId="{A4DAD3B4-F442-48E2-B5B0-49F71C5F8B96}">
+      <dgm:prSet phldrT="[Text]"/>
+      <dgm:spPr/>
+      <dgm:t>
+        <a:bodyPr/>
+        <a:lstStyle/>
+        <a:p>
+          <a:r>
+            <a:rPr lang="en-GB"/>
+            <a:t>Inform users the released version</a:t>
+          </a:r>
+          <a:endParaRPr lang="en-GB"/>
+        </a:p>
+      </dgm:t>
+    </dgm:pt>
+    <dgm:pt modelId="{3D8A864B-70E2-4A49-9342-8B91D902BDBA}" type="parTrans" cxnId="{C7D80406-BB4C-46CE-A8A3-CBAF4917CFCF}">
+      <dgm:prSet/>
+      <dgm:spPr/>
+      <dgm:t>
+        <a:bodyPr/>
+        <a:lstStyle/>
+        <a:p>
+          <a:endParaRPr lang="en-GB"/>
+        </a:p>
+      </dgm:t>
+    </dgm:pt>
+    <dgm:pt modelId="{6BB04745-4583-4E83-9038-0A20EE3DE77E}" type="sibTrans" cxnId="{C7D80406-BB4C-46CE-A8A3-CBAF4917CFCF}">
+      <dgm:prSet/>
+      <dgm:spPr/>
+      <dgm:t>
+        <a:bodyPr/>
+        <a:lstStyle/>
+        <a:p>
+          <a:endParaRPr lang="en-GB"/>
+        </a:p>
+      </dgm:t>
+    </dgm:pt>
+    <dgm:pt modelId="{377A77D2-E32A-4A95-9E4C-88C87F110B20}">
+      <dgm:prSet phldrT="[Text]"/>
+      <dgm:spPr/>
+      <dgm:t>
+        <a:bodyPr/>
+        <a:lstStyle/>
+        <a:p>
+          <a:pPr algn="l"/>
+          <a:r>
+            <a:rPr lang="en-GB"/>
+            <a:t>Change request made (Logged in Automation sheet)</a:t>
+          </a:r>
+        </a:p>
+      </dgm:t>
+    </dgm:pt>
+    <dgm:pt modelId="{195968BD-3E60-4189-8802-E97CF25EEB1B}" type="parTrans" cxnId="{AE58CB2D-CFD3-40D1-9CFE-CA5121FDAE47}">
+      <dgm:prSet/>
+      <dgm:spPr/>
+      <dgm:t>
+        <a:bodyPr/>
+        <a:lstStyle/>
+        <a:p>
+          <a:endParaRPr lang="en-GB"/>
+        </a:p>
+      </dgm:t>
+    </dgm:pt>
+    <dgm:pt modelId="{5E8CEF7E-702C-4B2B-9BD0-F5A165778C0C}" type="sibTrans" cxnId="{AE58CB2D-CFD3-40D1-9CFE-CA5121FDAE47}">
+      <dgm:prSet/>
+      <dgm:spPr/>
+      <dgm:t>
+        <a:bodyPr/>
+        <a:lstStyle/>
+        <a:p>
+          <a:endParaRPr lang="en-GB"/>
+        </a:p>
+      </dgm:t>
+    </dgm:pt>
+    <dgm:pt modelId="{3037DC8C-B5DC-4F3F-81A6-427070B19542}">
+      <dgm:prSet phldrT="[Text]"/>
+      <dgm:spPr/>
+      <dgm:t>
+        <a:bodyPr/>
+        <a:lstStyle/>
+        <a:p>
+          <a:r>
+            <a:rPr lang="en-GB"/>
+            <a:t>Update Automation sheet with changes made, version number and date completed</a:t>
+          </a:r>
+        </a:p>
+      </dgm:t>
+    </dgm:pt>
+    <dgm:pt modelId="{57FB79FF-8A6E-4FC0-A2CF-B441CEDBCD10}" type="parTrans" cxnId="{6C47B003-455C-4F67-A6E8-AFF842884443}">
+      <dgm:prSet/>
+      <dgm:spPr/>
+      <dgm:t>
+        <a:bodyPr/>
+        <a:lstStyle/>
+        <a:p>
+          <a:endParaRPr lang="en-GB"/>
+        </a:p>
+      </dgm:t>
+    </dgm:pt>
+    <dgm:pt modelId="{64C130F4-5E69-4CCC-90C6-10B40C467156}" type="sibTrans" cxnId="{6C47B003-455C-4F67-A6E8-AFF842884443}">
+      <dgm:prSet/>
+      <dgm:spPr/>
+      <dgm:t>
+        <a:bodyPr/>
+        <a:lstStyle/>
+        <a:p>
+          <a:endParaRPr lang="en-GB"/>
+        </a:p>
+      </dgm:t>
+    </dgm:pt>
+    <dgm:pt modelId="{C599C36F-2428-4C58-A020-BF8BA7BFE9B3}" type="pres">
+      <dgm:prSet presAssocID="{71383C2E-2195-40E4-B0F8-EAF19CE529D8}" presName="linearFlow" presStyleCnt="0">
+        <dgm:presLayoutVars>
+          <dgm:dir/>
+          <dgm:animLvl val="lvl"/>
+          <dgm:resizeHandles val="exact"/>
+        </dgm:presLayoutVars>
+      </dgm:prSet>
+      <dgm:spPr/>
+    </dgm:pt>
+    <dgm:pt modelId="{C61A37CD-F354-4AEB-9EF1-F71E03E756A6}" type="pres">
+      <dgm:prSet presAssocID="{C2A57636-BF74-489F-AB35-7D63894B20DC}" presName="composite" presStyleCnt="0"/>
+      <dgm:spPr/>
+    </dgm:pt>
+    <dgm:pt modelId="{9F5F6494-0770-413C-82F9-6D8D96F411BE}" type="pres">
+      <dgm:prSet presAssocID="{C2A57636-BF74-489F-AB35-7D63894B20DC}" presName="parentText" presStyleLbl="alignNode1" presStyleIdx="0" presStyleCnt="6">
+        <dgm:presLayoutVars>
+          <dgm:chMax val="1"/>
+          <dgm:bulletEnabled val="1"/>
+        </dgm:presLayoutVars>
+      </dgm:prSet>
+      <dgm:spPr/>
+      <dgm:t>
+        <a:bodyPr/>
+        <a:lstStyle/>
+        <a:p>
+          <a:endParaRPr lang="en-GB"/>
+        </a:p>
+      </dgm:t>
+    </dgm:pt>
+    <dgm:pt modelId="{B29F4D70-EF2C-4C4A-B584-98F8FAEFDC21}" type="pres">
+      <dgm:prSet presAssocID="{C2A57636-BF74-489F-AB35-7D63894B20DC}" presName="descendantText" presStyleLbl="alignAcc1" presStyleIdx="0" presStyleCnt="6">
+        <dgm:presLayoutVars>
+          <dgm:bulletEnabled val="1"/>
+        </dgm:presLayoutVars>
+      </dgm:prSet>
+      <dgm:spPr>
+        <a:prstGeom prst="verticalScroll">
+          <a:avLst/>
+        </a:prstGeom>
+      </dgm:spPr>
+      <dgm:t>
+        <a:bodyPr/>
+        <a:lstStyle/>
+        <a:p>
+          <a:endParaRPr lang="en-GB"/>
+        </a:p>
+      </dgm:t>
+    </dgm:pt>
+    <dgm:pt modelId="{34706CCA-7AA8-494E-A781-CF85D5281966}" type="pres">
+      <dgm:prSet presAssocID="{49294AA4-F3E2-4DD4-88B2-E7E4C6F04669}" presName="sp" presStyleCnt="0"/>
+      <dgm:spPr/>
+    </dgm:pt>
+    <dgm:pt modelId="{6707E530-5E99-4321-AD0F-314EFC0AA7E7}" type="pres">
+      <dgm:prSet presAssocID="{46C287EE-29D8-4000-82C0-129FF519F21E}" presName="composite" presStyleCnt="0"/>
+      <dgm:spPr/>
+    </dgm:pt>
+    <dgm:pt modelId="{D4956557-6582-4B2E-B4E0-087DB1D46786}" type="pres">
+      <dgm:prSet presAssocID="{46C287EE-29D8-4000-82C0-129FF519F21E}" presName="parentText" presStyleLbl="alignNode1" presStyleIdx="1" presStyleCnt="6">
+        <dgm:presLayoutVars>
+          <dgm:chMax val="1"/>
+          <dgm:bulletEnabled val="1"/>
+        </dgm:presLayoutVars>
+      </dgm:prSet>
+      <dgm:spPr/>
+      <dgm:t>
+        <a:bodyPr/>
+        <a:lstStyle/>
+        <a:p>
+          <a:endParaRPr lang="en-GB"/>
+        </a:p>
+      </dgm:t>
+    </dgm:pt>
+    <dgm:pt modelId="{53586F1D-E3C3-4087-8F2B-EDB835416E3A}" type="pres">
+      <dgm:prSet presAssocID="{46C287EE-29D8-4000-82C0-129FF519F21E}" presName="descendantText" presStyleLbl="alignAcc1" presStyleIdx="1" presStyleCnt="6">
+        <dgm:presLayoutVars>
+          <dgm:bulletEnabled val="1"/>
+        </dgm:presLayoutVars>
+      </dgm:prSet>
+      <dgm:spPr>
+        <a:prstGeom prst="verticalScroll">
+          <a:avLst/>
+        </a:prstGeom>
+      </dgm:spPr>
+      <dgm:t>
+        <a:bodyPr/>
+        <a:lstStyle/>
+        <a:p>
+          <a:endParaRPr lang="en-GB"/>
+        </a:p>
+      </dgm:t>
+    </dgm:pt>
+    <dgm:pt modelId="{FA293EE0-9706-46AF-85A5-9911AA9281A8}" type="pres">
+      <dgm:prSet presAssocID="{050C0C5D-D683-450B-A78C-05EBA83FA2FB}" presName="sp" presStyleCnt="0"/>
+      <dgm:spPr/>
+    </dgm:pt>
+    <dgm:pt modelId="{27EEFA5C-939F-42CA-9DFF-9FC1C9EBD95F}" type="pres">
+      <dgm:prSet presAssocID="{118B0B89-4C36-46DD-8EBE-C893D710AA30}" presName="composite" presStyleCnt="0"/>
+      <dgm:spPr/>
+    </dgm:pt>
+    <dgm:pt modelId="{3E246260-83E1-4A06-A22A-53317E485559}" type="pres">
+      <dgm:prSet presAssocID="{118B0B89-4C36-46DD-8EBE-C893D710AA30}" presName="parentText" presStyleLbl="alignNode1" presStyleIdx="2" presStyleCnt="6">
+        <dgm:presLayoutVars>
+          <dgm:chMax val="1"/>
+          <dgm:bulletEnabled val="1"/>
+        </dgm:presLayoutVars>
+      </dgm:prSet>
+      <dgm:spPr/>
+    </dgm:pt>
+    <dgm:pt modelId="{5A5D48B6-561F-4927-8ADC-87A0682A1EF4}" type="pres">
+      <dgm:prSet presAssocID="{118B0B89-4C36-46DD-8EBE-C893D710AA30}" presName="descendantText" presStyleLbl="alignAcc1" presStyleIdx="2" presStyleCnt="6" custScaleY="138642">
+        <dgm:presLayoutVars>
+          <dgm:bulletEnabled val="1"/>
+        </dgm:presLayoutVars>
+      </dgm:prSet>
+      <dgm:spPr>
+        <a:prstGeom prst="verticalScroll">
+          <a:avLst/>
+        </a:prstGeom>
+      </dgm:spPr>
+      <dgm:t>
+        <a:bodyPr/>
+        <a:lstStyle/>
+        <a:p>
+          <a:endParaRPr lang="en-GB"/>
+        </a:p>
+      </dgm:t>
+    </dgm:pt>
+    <dgm:pt modelId="{BCE7371C-5A19-4271-B729-ADD844CEE257}" type="pres">
+      <dgm:prSet presAssocID="{2CA00866-BE61-472D-A61C-1367CFDAA8E5}" presName="sp" presStyleCnt="0"/>
+      <dgm:spPr/>
+    </dgm:pt>
+    <dgm:pt modelId="{BB7CA675-0845-4CE1-93AD-260D83A571D3}" type="pres">
+      <dgm:prSet presAssocID="{EDB323D8-5D34-4BE0-A71B-88DB3D4AAA9E}" presName="composite" presStyleCnt="0"/>
+      <dgm:spPr/>
+    </dgm:pt>
+    <dgm:pt modelId="{9E8FE5CC-9B17-434E-84F0-85E7F76E4A32}" type="pres">
+      <dgm:prSet presAssocID="{EDB323D8-5D34-4BE0-A71B-88DB3D4AAA9E}" presName="parentText" presStyleLbl="alignNode1" presStyleIdx="3" presStyleCnt="6">
+        <dgm:presLayoutVars>
+          <dgm:chMax val="1"/>
+          <dgm:bulletEnabled val="1"/>
+        </dgm:presLayoutVars>
+      </dgm:prSet>
+      <dgm:spPr/>
+      <dgm:t>
+        <a:bodyPr/>
+        <a:lstStyle/>
+        <a:p>
+          <a:endParaRPr lang="en-GB"/>
+        </a:p>
+      </dgm:t>
+    </dgm:pt>
+    <dgm:pt modelId="{0D8001C3-4449-471F-B45B-A132B8B58E39}" type="pres">
+      <dgm:prSet presAssocID="{EDB323D8-5D34-4BE0-A71B-88DB3D4AAA9E}" presName="descendantText" presStyleLbl="alignAcc1" presStyleIdx="3" presStyleCnt="6">
+        <dgm:presLayoutVars>
+          <dgm:bulletEnabled val="1"/>
+        </dgm:presLayoutVars>
+      </dgm:prSet>
+      <dgm:spPr>
+        <a:prstGeom prst="verticalScroll">
+          <a:avLst/>
+        </a:prstGeom>
+      </dgm:spPr>
+      <dgm:t>
+        <a:bodyPr/>
+        <a:lstStyle/>
+        <a:p>
+          <a:endParaRPr lang="en-GB"/>
+        </a:p>
+      </dgm:t>
+    </dgm:pt>
+    <dgm:pt modelId="{9C0E1646-D001-4DF1-A932-693DABD6FCEB}" type="pres">
+      <dgm:prSet presAssocID="{23CD74CB-5D8D-40E2-8181-3A2791A87C61}" presName="sp" presStyleCnt="0"/>
+      <dgm:spPr/>
+    </dgm:pt>
+    <dgm:pt modelId="{971774DB-7BBC-4043-92F3-EA8E6C7D5961}" type="pres">
+      <dgm:prSet presAssocID="{EDC6BD5D-C672-4A22-9F43-194BEFF2D891}" presName="composite" presStyleCnt="0"/>
+      <dgm:spPr/>
+    </dgm:pt>
+    <dgm:pt modelId="{045E0036-D7CF-424F-B453-34D823FB5211}" type="pres">
+      <dgm:prSet presAssocID="{EDC6BD5D-C672-4A22-9F43-194BEFF2D891}" presName="parentText" presStyleLbl="alignNode1" presStyleIdx="4" presStyleCnt="6">
+        <dgm:presLayoutVars>
+          <dgm:chMax val="1"/>
+          <dgm:bulletEnabled val="1"/>
+        </dgm:presLayoutVars>
+      </dgm:prSet>
+      <dgm:spPr/>
+      <dgm:t>
+        <a:bodyPr/>
+        <a:lstStyle/>
+        <a:p>
+          <a:endParaRPr lang="en-GB"/>
+        </a:p>
+      </dgm:t>
+    </dgm:pt>
+    <dgm:pt modelId="{33166016-D674-4C5B-BA3F-BC8730023A16}" type="pres">
+      <dgm:prSet presAssocID="{EDC6BD5D-C672-4A22-9F43-194BEFF2D891}" presName="descendantText" presStyleLbl="alignAcc1" presStyleIdx="4" presStyleCnt="6">
+        <dgm:presLayoutVars>
+          <dgm:bulletEnabled val="1"/>
+        </dgm:presLayoutVars>
+      </dgm:prSet>
+      <dgm:spPr>
+        <a:prstGeom prst="verticalScroll">
+          <a:avLst/>
+        </a:prstGeom>
+      </dgm:spPr>
+      <dgm:t>
+        <a:bodyPr/>
+        <a:lstStyle/>
+        <a:p>
+          <a:endParaRPr lang="en-GB"/>
+        </a:p>
+      </dgm:t>
+    </dgm:pt>
+    <dgm:pt modelId="{63E7215A-5BF6-4AB0-B151-7ED1C90E994E}" type="pres">
+      <dgm:prSet presAssocID="{0B2DC695-F4EF-4CD6-A83E-1275B75AE1E8}" presName="sp" presStyleCnt="0"/>
+      <dgm:spPr/>
+    </dgm:pt>
+    <dgm:pt modelId="{70713C1F-9B94-4DFE-8FFA-EC8DD7B38079}" type="pres">
+      <dgm:prSet presAssocID="{6FF11B41-FA31-4F28-9909-F2B1EED526C6}" presName="composite" presStyleCnt="0"/>
+      <dgm:spPr/>
+    </dgm:pt>
+    <dgm:pt modelId="{32A89A9B-F66A-43A4-BAE0-E653F4761758}" type="pres">
+      <dgm:prSet presAssocID="{6FF11B41-FA31-4F28-9909-F2B1EED526C6}" presName="parentText" presStyleLbl="alignNode1" presStyleIdx="5" presStyleCnt="6">
+        <dgm:presLayoutVars>
+          <dgm:chMax val="1"/>
+          <dgm:bulletEnabled val="1"/>
+        </dgm:presLayoutVars>
+      </dgm:prSet>
+      <dgm:spPr/>
+      <dgm:t>
+        <a:bodyPr/>
+        <a:lstStyle/>
+        <a:p>
+          <a:endParaRPr lang="en-GB"/>
+        </a:p>
+      </dgm:t>
+    </dgm:pt>
+    <dgm:pt modelId="{826FDBF4-7D4B-4513-8AE9-E3E79A19999B}" type="pres">
+      <dgm:prSet presAssocID="{6FF11B41-FA31-4F28-9909-F2B1EED526C6}" presName="descendantText" presStyleLbl="alignAcc1" presStyleIdx="5" presStyleCnt="6">
+        <dgm:presLayoutVars>
+          <dgm:bulletEnabled val="1"/>
+        </dgm:presLayoutVars>
+      </dgm:prSet>
+      <dgm:spPr>
+        <a:prstGeom prst="verticalScroll">
+          <a:avLst/>
+        </a:prstGeom>
+      </dgm:spPr>
+      <dgm:t>
+        <a:bodyPr/>
+        <a:lstStyle/>
+        <a:p>
+          <a:endParaRPr lang="en-GB"/>
+        </a:p>
+      </dgm:t>
+    </dgm:pt>
+  </dgm:ptLst>
+  <dgm:cxnLst>
+    <dgm:cxn modelId="{5BA63865-64D3-4EA1-BBEB-25207930D7A0}" type="presOf" srcId="{57B4305C-9EF9-4A8D-8398-054237BBF4EC}" destId="{826FDBF4-7D4B-4513-8AE9-E3E79A19999B}" srcOrd="0" destOrd="1" presId="urn:microsoft.com/office/officeart/2005/8/layout/chevron2"/>
+    <dgm:cxn modelId="{6C47B003-455C-4F67-A6E8-AFF842884443}" srcId="{EDC6BD5D-C672-4A22-9F43-194BEFF2D891}" destId="{3037DC8C-B5DC-4F3F-81A6-427070B19542}" srcOrd="2" destOrd="0" parTransId="{57FB79FF-8A6E-4FC0-A2CF-B441CEDBCD10}" sibTransId="{64C130F4-5E69-4CCC-90C6-10B40C467156}"/>
+    <dgm:cxn modelId="{66A10131-D808-4C90-9F02-A14267B38D27}" srcId="{6FF11B41-FA31-4F28-9909-F2B1EED526C6}" destId="{57B4305C-9EF9-4A8D-8398-054237BBF4EC}" srcOrd="1" destOrd="0" parTransId="{78CD9F21-55E4-460A-9454-206876972D42}" sibTransId="{5346C986-2471-4C82-837D-4A4D78B338AF}"/>
+    <dgm:cxn modelId="{80BC10BE-D106-4E67-A248-9D919FAE5429}" srcId="{71383C2E-2195-40E4-B0F8-EAF19CE529D8}" destId="{EDB323D8-5D34-4BE0-A71B-88DB3D4AAA9E}" srcOrd="3" destOrd="0" parTransId="{BD9D048D-E3C2-4D47-8359-EF9C5D033B23}" sibTransId="{23CD74CB-5D8D-40E2-8181-3A2791A87C61}"/>
+    <dgm:cxn modelId="{EF4B8B52-7475-4A41-95C7-B27025B9A839}" type="presOf" srcId="{46C287EE-29D8-4000-82C0-129FF519F21E}" destId="{D4956557-6582-4B2E-B4E0-087DB1D46786}" srcOrd="0" destOrd="0" presId="urn:microsoft.com/office/officeart/2005/8/layout/chevron2"/>
+    <dgm:cxn modelId="{498DD990-A252-4424-BE1B-7D2DFB8BC1DA}" type="presOf" srcId="{377A77D2-E32A-4A95-9E4C-88C87F110B20}" destId="{B29F4D70-EF2C-4C4A-B584-98F8FAEFDC21}" srcOrd="0" destOrd="0" presId="urn:microsoft.com/office/officeart/2005/8/layout/chevron2"/>
+    <dgm:cxn modelId="{8B0402ED-1C20-4D8C-AF99-BBDCC3D0FF8E}" type="presOf" srcId="{0A1F85AD-9109-40B1-9946-E8E28B1DEBCE}" destId="{0D8001C3-4449-471F-B45B-A132B8B58E39}" srcOrd="0" destOrd="1" presId="urn:microsoft.com/office/officeart/2005/8/layout/chevron2"/>
+    <dgm:cxn modelId="{B80B583C-7C04-4D22-A11F-B09CB0204D95}" type="presOf" srcId="{118B0B89-4C36-46DD-8EBE-C893D710AA30}" destId="{3E246260-83E1-4A06-A22A-53317E485559}" srcOrd="0" destOrd="0" presId="urn:microsoft.com/office/officeart/2005/8/layout/chevron2"/>
+    <dgm:cxn modelId="{9CBC2574-B0BB-4597-A209-41E4B29F8AF9}" type="presOf" srcId="{BB9E7A3E-18E6-4129-B8DD-B3ACE17A0C13}" destId="{0D8001C3-4449-471F-B45B-A132B8B58E39}" srcOrd="0" destOrd="0" presId="urn:microsoft.com/office/officeart/2005/8/layout/chevron2"/>
+    <dgm:cxn modelId="{BC9B0038-0BD7-488F-BD30-F6B3178871E1}" type="presOf" srcId="{EDB323D8-5D34-4BE0-A71B-88DB3D4AAA9E}" destId="{9E8FE5CC-9B17-434E-84F0-85E7F76E4A32}" srcOrd="0" destOrd="0" presId="urn:microsoft.com/office/officeart/2005/8/layout/chevron2"/>
+    <dgm:cxn modelId="{A510017B-BB72-4FBD-A3B3-79D5DB16DC3C}" srcId="{EDB323D8-5D34-4BE0-A71B-88DB3D4AAA9E}" destId="{0A1F85AD-9109-40B1-9946-E8E28B1DEBCE}" srcOrd="1" destOrd="0" parTransId="{765E9D60-D0B9-498E-99D1-472A01B346DE}" sibTransId="{A82993A9-42D5-4A36-8270-5480BC30A9B2}"/>
+    <dgm:cxn modelId="{76BAD546-84CF-4225-A633-A8353555EFF3}" srcId="{71383C2E-2195-40E4-B0F8-EAF19CE529D8}" destId="{118B0B89-4C36-46DD-8EBE-C893D710AA30}" srcOrd="2" destOrd="0" parTransId="{A24B1247-79BA-49F1-8444-326D2FB5680E}" sibTransId="{2CA00866-BE61-472D-A61C-1367CFDAA8E5}"/>
+    <dgm:cxn modelId="{1BB4ED3F-A27B-4A0A-8570-567B9B46CA40}" srcId="{118B0B89-4C36-46DD-8EBE-C893D710AA30}" destId="{D1D2C6C9-841F-4F9B-9EFC-0EBEA2C4A997}" srcOrd="1" destOrd="0" parTransId="{2E0F2BF6-6E79-4770-ACAD-DB0885C294B3}" sibTransId="{7570A9D7-8023-4073-83FE-7A89C682FEFF}"/>
+    <dgm:cxn modelId="{F86D0C3A-EE0B-4B1B-BE45-B27EBB13AD31}" type="presOf" srcId="{259A937B-40D0-4EC9-9D2C-16B11F95F3FE}" destId="{33166016-D674-4C5B-BA3F-BC8730023A16}" srcOrd="0" destOrd="0" presId="urn:microsoft.com/office/officeart/2005/8/layout/chevron2"/>
+    <dgm:cxn modelId="{2752577D-9C09-4F43-B148-52AD4CB785EB}" srcId="{46C287EE-29D8-4000-82C0-129FF519F21E}" destId="{E0113F69-CA9F-49B1-A671-28B860B4062C}" srcOrd="1" destOrd="0" parTransId="{345AA6D2-270F-45AA-9E3D-714BA20E71CA}" sibTransId="{3EB5B68B-3985-4F21-8832-1C5BF1DB67F7}"/>
+    <dgm:cxn modelId="{495510AC-2581-4068-A224-C2482BC435E9}" type="presOf" srcId="{8BE95601-2E27-40AB-99ED-2621D0E3CF9D}" destId="{5A5D48B6-561F-4927-8ADC-87A0682A1EF4}" srcOrd="0" destOrd="2" presId="urn:microsoft.com/office/officeart/2005/8/layout/chevron2"/>
+    <dgm:cxn modelId="{3D9D103F-864E-4A4C-AECD-0C15FE1EF46C}" type="presOf" srcId="{3037DC8C-B5DC-4F3F-81A6-427070B19542}" destId="{33166016-D674-4C5B-BA3F-BC8730023A16}" srcOrd="0" destOrd="2" presId="urn:microsoft.com/office/officeart/2005/8/layout/chevron2"/>
+    <dgm:cxn modelId="{7978366A-9E02-41CA-BEAF-1DCEDDC79891}" type="presOf" srcId="{6FF11B41-FA31-4F28-9909-F2B1EED526C6}" destId="{32A89A9B-F66A-43A4-BAE0-E653F4761758}" srcOrd="0" destOrd="0" presId="urn:microsoft.com/office/officeart/2005/8/layout/chevron2"/>
+    <dgm:cxn modelId="{EAACF80B-06C9-4E7A-AAE4-84C25716FF63}" type="presOf" srcId="{0F3C4875-8377-476C-A0C0-A4E47949268A}" destId="{5A5D48B6-561F-4927-8ADC-87A0682A1EF4}" srcOrd="0" destOrd="3" presId="urn:microsoft.com/office/officeart/2005/8/layout/chevron2"/>
+    <dgm:cxn modelId="{C211F35A-A458-42BB-85E9-D74EEB3AAD26}" type="presOf" srcId="{0920D139-E61E-4D44-9513-7A7048BB5122}" destId="{5A5D48B6-561F-4927-8ADC-87A0682A1EF4}" srcOrd="0" destOrd="0" presId="urn:microsoft.com/office/officeart/2005/8/layout/chevron2"/>
+    <dgm:cxn modelId="{CA920738-77C6-4FA3-8F09-45C096357844}" type="presOf" srcId="{D1D2C6C9-841F-4F9B-9EFC-0EBEA2C4A997}" destId="{5A5D48B6-561F-4927-8ADC-87A0682A1EF4}" srcOrd="0" destOrd="1" presId="urn:microsoft.com/office/officeart/2005/8/layout/chevron2"/>
+    <dgm:cxn modelId="{F76B87BE-F2E9-4FE9-B208-3B0907C58FEB}" srcId="{71383C2E-2195-40E4-B0F8-EAF19CE529D8}" destId="{46C287EE-29D8-4000-82C0-129FF519F21E}" srcOrd="1" destOrd="0" parTransId="{466508F4-C968-449C-A3D4-5F565872E0C0}" sibTransId="{050C0C5D-D683-450B-A78C-05EBA83FA2FB}"/>
+    <dgm:cxn modelId="{EDEAC55F-6B90-4FA1-AF73-DD003759FCB5}" type="presOf" srcId="{840CCEFA-0271-402F-9D01-BE9974BCF4B4}" destId="{53586F1D-E3C3-4087-8F2B-EDB835416E3A}" srcOrd="0" destOrd="0" presId="urn:microsoft.com/office/officeart/2005/8/layout/chevron2"/>
+    <dgm:cxn modelId="{0F3DBA3E-125D-4BB8-8570-2BE90811E203}" type="presOf" srcId="{C7D35D40-4BA6-4A35-A947-1F88E0A2E4FB}" destId="{33166016-D674-4C5B-BA3F-BC8730023A16}" srcOrd="0" destOrd="1" presId="urn:microsoft.com/office/officeart/2005/8/layout/chevron2"/>
+    <dgm:cxn modelId="{20A33731-13FD-466D-90C1-DCB7FD7B5F70}" srcId="{EDC6BD5D-C672-4A22-9F43-194BEFF2D891}" destId="{C7D35D40-4BA6-4A35-A947-1F88E0A2E4FB}" srcOrd="1" destOrd="0" parTransId="{E01ED928-082E-42A8-9D43-5B489FD75221}" sibTransId="{23E46D0A-BC5B-4D1F-BBA3-3B01909DDF8E}"/>
+    <dgm:cxn modelId="{AE58CB2D-CFD3-40D1-9CFE-CA5121FDAE47}" srcId="{C2A57636-BF74-489F-AB35-7D63894B20DC}" destId="{377A77D2-E32A-4A95-9E4C-88C87F110B20}" srcOrd="0" destOrd="0" parTransId="{195968BD-3E60-4189-8802-E97CF25EEB1B}" sibTransId="{5E8CEF7E-702C-4B2B-9BD0-F5A165778C0C}"/>
+    <dgm:cxn modelId="{C7D80406-BB4C-46CE-A8A3-CBAF4917CFCF}" srcId="{6FF11B41-FA31-4F28-9909-F2B1EED526C6}" destId="{A4DAD3B4-F442-48E2-B5B0-49F71C5F8B96}" srcOrd="0" destOrd="0" parTransId="{3D8A864B-70E2-4A49-9342-8B91D902BDBA}" sibTransId="{6BB04745-4583-4E83-9038-0A20EE3DE77E}"/>
+    <dgm:cxn modelId="{81024C44-861F-4BDA-AE0B-AEF84E9D3A52}" srcId="{71383C2E-2195-40E4-B0F8-EAF19CE529D8}" destId="{C2A57636-BF74-489F-AB35-7D63894B20DC}" srcOrd="0" destOrd="0" parTransId="{95C8BAC6-92C6-4059-862F-446477742E72}" sibTransId="{49294AA4-F3E2-4DD4-88B2-E7E4C6F04669}"/>
+    <dgm:cxn modelId="{418B667F-59EC-407C-A356-49CDDD8E2B2D}" type="presOf" srcId="{7847307C-06FF-46DE-9C38-4F8DBA768750}" destId="{826FDBF4-7D4B-4513-8AE9-E3E79A19999B}" srcOrd="0" destOrd="2" presId="urn:microsoft.com/office/officeart/2005/8/layout/chevron2"/>
+    <dgm:cxn modelId="{96A5AACD-F762-4BF5-8B60-A943A3131C63}" srcId="{118B0B89-4C36-46DD-8EBE-C893D710AA30}" destId="{0F3C4875-8377-476C-A0C0-A4E47949268A}" srcOrd="3" destOrd="0" parTransId="{D008B513-70A6-412A-AF53-0F7BC638B138}" sibTransId="{6F160720-9EF1-431E-A38F-2CBB32DD910B}"/>
+    <dgm:cxn modelId="{80411939-FDF2-4B36-B471-00012468855C}" type="presOf" srcId="{E0113F69-CA9F-49B1-A671-28B860B4062C}" destId="{53586F1D-E3C3-4087-8F2B-EDB835416E3A}" srcOrd="0" destOrd="1" presId="urn:microsoft.com/office/officeart/2005/8/layout/chevron2"/>
+    <dgm:cxn modelId="{3AF91F3A-72E0-4DF7-8820-03A22F7842A1}" type="presOf" srcId="{A4DAD3B4-F442-48E2-B5B0-49F71C5F8B96}" destId="{826FDBF4-7D4B-4513-8AE9-E3E79A19999B}" srcOrd="0" destOrd="0" presId="urn:microsoft.com/office/officeart/2005/8/layout/chevron2"/>
+    <dgm:cxn modelId="{1F1B3A6E-5819-47D5-AD37-AAA9E5E2F7F8}" srcId="{46C287EE-29D8-4000-82C0-129FF519F21E}" destId="{840CCEFA-0271-402F-9D01-BE9974BCF4B4}" srcOrd="0" destOrd="0" parTransId="{06959CB0-E86A-4FFB-8D0E-B4048D78E163}" sibTransId="{4B0FD8BA-DEB6-4F6F-AB1B-AE6EF23BC285}"/>
+    <dgm:cxn modelId="{0FF06517-AA03-4604-8FAD-067EDD86BEFD}" srcId="{6FF11B41-FA31-4F28-9909-F2B1EED526C6}" destId="{7847307C-06FF-46DE-9C38-4F8DBA768750}" srcOrd="2" destOrd="0" parTransId="{196D5F66-012F-40E4-9C63-DD69889F449D}" sibTransId="{ACE0C923-0D57-4165-A93A-92759A8FF83C}"/>
+    <dgm:cxn modelId="{1A1E3EDE-7274-455E-9B8E-E2EC2D2CD3C4}" type="presOf" srcId="{71383C2E-2195-40E4-B0F8-EAF19CE529D8}" destId="{C599C36F-2428-4C58-A020-BF8BA7BFE9B3}" srcOrd="0" destOrd="0" presId="urn:microsoft.com/office/officeart/2005/8/layout/chevron2"/>
+    <dgm:cxn modelId="{CB7986C1-2EE2-4DD5-8638-299BE0740905}" srcId="{EDB323D8-5D34-4BE0-A71B-88DB3D4AAA9E}" destId="{BB9E7A3E-18E6-4129-B8DD-B3ACE17A0C13}" srcOrd="0" destOrd="0" parTransId="{4DF62A22-80BF-41D9-BDCA-A99A2B4A6A56}" sibTransId="{DD608312-BDCE-4B9D-8F8E-19CFB51FBAE6}"/>
+    <dgm:cxn modelId="{A648D7DD-BA81-4D0C-9AA2-7347F41259E0}" srcId="{71383C2E-2195-40E4-B0F8-EAF19CE529D8}" destId="{EDC6BD5D-C672-4A22-9F43-194BEFF2D891}" srcOrd="4" destOrd="0" parTransId="{5C52AFA2-33AC-4BF1-823B-19800D273D47}" sibTransId="{0B2DC695-F4EF-4CD6-A83E-1275B75AE1E8}"/>
+    <dgm:cxn modelId="{7766113D-78BA-482A-96A1-F402C0EFAFF3}" type="presOf" srcId="{C2A57636-BF74-489F-AB35-7D63894B20DC}" destId="{9F5F6494-0770-413C-82F9-6D8D96F411BE}" srcOrd="0" destOrd="0" presId="urn:microsoft.com/office/officeart/2005/8/layout/chevron2"/>
+    <dgm:cxn modelId="{D390CBFD-2F0C-482F-B1AC-5599D02322DC}" srcId="{EDC6BD5D-C672-4A22-9F43-194BEFF2D891}" destId="{259A937B-40D0-4EC9-9D2C-16B11F95F3FE}" srcOrd="0" destOrd="0" parTransId="{CDD3721C-CE1C-43C4-BE9E-6C6475868237}" sibTransId="{3C2041FF-F8FB-449B-9110-263F616E4DD0}"/>
+    <dgm:cxn modelId="{53B88438-DF3D-4788-A9CB-4CB5D740E27C}" srcId="{118B0B89-4C36-46DD-8EBE-C893D710AA30}" destId="{0920D139-E61E-4D44-9513-7A7048BB5122}" srcOrd="0" destOrd="0" parTransId="{C247FD1E-61C2-4AB9-972D-7EE38B89C8FB}" sibTransId="{DAED46CB-EED0-4B14-A801-0D36F71ADAD8}"/>
+    <dgm:cxn modelId="{2C04D234-1400-49F3-9BC6-F74A0B0016F8}" type="presOf" srcId="{EDC6BD5D-C672-4A22-9F43-194BEFF2D891}" destId="{045E0036-D7CF-424F-B453-34D823FB5211}" srcOrd="0" destOrd="0" presId="urn:microsoft.com/office/officeart/2005/8/layout/chevron2"/>
+    <dgm:cxn modelId="{5EDC759D-B32C-4FF1-B841-F03E6F33E8B5}" srcId="{71383C2E-2195-40E4-B0F8-EAF19CE529D8}" destId="{6FF11B41-FA31-4F28-9909-F2B1EED526C6}" srcOrd="5" destOrd="0" parTransId="{122BAD5B-E763-47BC-A387-1091B5251B80}" sibTransId="{F378607F-F96E-4A20-8D1F-741AB6516DBD}"/>
+    <dgm:cxn modelId="{B0355246-9D80-413F-AFCE-25E3F813D6CF}" srcId="{118B0B89-4C36-46DD-8EBE-C893D710AA30}" destId="{8BE95601-2E27-40AB-99ED-2621D0E3CF9D}" srcOrd="2" destOrd="0" parTransId="{D70780DF-B41F-4DE6-AB9B-504664718F72}" sibTransId="{6327EC25-F3D1-433F-A30F-1A27BECCFFF6}"/>
+    <dgm:cxn modelId="{05E84CA9-FA22-4919-A8F4-5327B7BBD6E9}" type="presParOf" srcId="{C599C36F-2428-4C58-A020-BF8BA7BFE9B3}" destId="{C61A37CD-F354-4AEB-9EF1-F71E03E756A6}" srcOrd="0" destOrd="0" presId="urn:microsoft.com/office/officeart/2005/8/layout/chevron2"/>
+    <dgm:cxn modelId="{5C63F9CD-CABC-4CEB-A988-273025A21345}" type="presParOf" srcId="{C61A37CD-F354-4AEB-9EF1-F71E03E756A6}" destId="{9F5F6494-0770-413C-82F9-6D8D96F411BE}" srcOrd="0" destOrd="0" presId="urn:microsoft.com/office/officeart/2005/8/layout/chevron2"/>
+    <dgm:cxn modelId="{6B191E03-5231-4184-9E96-E17EE5C23DA5}" type="presParOf" srcId="{C61A37CD-F354-4AEB-9EF1-F71E03E756A6}" destId="{B29F4D70-EF2C-4C4A-B584-98F8FAEFDC21}" srcOrd="1" destOrd="0" presId="urn:microsoft.com/office/officeart/2005/8/layout/chevron2"/>
+    <dgm:cxn modelId="{3078AF5C-BE0E-45B6-9D4E-C1A177521EB0}" type="presParOf" srcId="{C599C36F-2428-4C58-A020-BF8BA7BFE9B3}" destId="{34706CCA-7AA8-494E-A781-CF85D5281966}" srcOrd="1" destOrd="0" presId="urn:microsoft.com/office/officeart/2005/8/layout/chevron2"/>
+    <dgm:cxn modelId="{44EE6357-9B10-4E7E-9ABA-50F74E1B8973}" type="presParOf" srcId="{C599C36F-2428-4C58-A020-BF8BA7BFE9B3}" destId="{6707E530-5E99-4321-AD0F-314EFC0AA7E7}" srcOrd="2" destOrd="0" presId="urn:microsoft.com/office/officeart/2005/8/layout/chevron2"/>
+    <dgm:cxn modelId="{86309197-FF9F-4E73-8356-5BF45E00D743}" type="presParOf" srcId="{6707E530-5E99-4321-AD0F-314EFC0AA7E7}" destId="{D4956557-6582-4B2E-B4E0-087DB1D46786}" srcOrd="0" destOrd="0" presId="urn:microsoft.com/office/officeart/2005/8/layout/chevron2"/>
+    <dgm:cxn modelId="{F1AFE18B-5671-4F6E-B9F2-D32548EFB2D9}" type="presParOf" srcId="{6707E530-5E99-4321-AD0F-314EFC0AA7E7}" destId="{53586F1D-E3C3-4087-8F2B-EDB835416E3A}" srcOrd="1" destOrd="0" presId="urn:microsoft.com/office/officeart/2005/8/layout/chevron2"/>
+    <dgm:cxn modelId="{4F2BB805-46B1-45FE-BBDB-2AF9628A5D83}" type="presParOf" srcId="{C599C36F-2428-4C58-A020-BF8BA7BFE9B3}" destId="{FA293EE0-9706-46AF-85A5-9911AA9281A8}" srcOrd="3" destOrd="0" presId="urn:microsoft.com/office/officeart/2005/8/layout/chevron2"/>
+    <dgm:cxn modelId="{85488004-703C-49A7-AEB5-26ACA2012335}" type="presParOf" srcId="{C599C36F-2428-4C58-A020-BF8BA7BFE9B3}" destId="{27EEFA5C-939F-42CA-9DFF-9FC1C9EBD95F}" srcOrd="4" destOrd="0" presId="urn:microsoft.com/office/officeart/2005/8/layout/chevron2"/>
+    <dgm:cxn modelId="{2D97CC3B-4E21-4687-9735-2810C41A95DC}" type="presParOf" srcId="{27EEFA5C-939F-42CA-9DFF-9FC1C9EBD95F}" destId="{3E246260-83E1-4A06-A22A-53317E485559}" srcOrd="0" destOrd="0" presId="urn:microsoft.com/office/officeart/2005/8/layout/chevron2"/>
+    <dgm:cxn modelId="{A7465213-67B0-4601-8E32-6239EE19E213}" type="presParOf" srcId="{27EEFA5C-939F-42CA-9DFF-9FC1C9EBD95F}" destId="{5A5D48B6-561F-4927-8ADC-87A0682A1EF4}" srcOrd="1" destOrd="0" presId="urn:microsoft.com/office/officeart/2005/8/layout/chevron2"/>
+    <dgm:cxn modelId="{48EB7A52-86B4-4184-831E-4E7054F2B9CC}" type="presParOf" srcId="{C599C36F-2428-4C58-A020-BF8BA7BFE9B3}" destId="{BCE7371C-5A19-4271-B729-ADD844CEE257}" srcOrd="5" destOrd="0" presId="urn:microsoft.com/office/officeart/2005/8/layout/chevron2"/>
+    <dgm:cxn modelId="{0ACDA3CC-3B36-4BB6-B4F5-A18848C8DF14}" type="presParOf" srcId="{C599C36F-2428-4C58-A020-BF8BA7BFE9B3}" destId="{BB7CA675-0845-4CE1-93AD-260D83A571D3}" srcOrd="6" destOrd="0" presId="urn:microsoft.com/office/officeart/2005/8/layout/chevron2"/>
+    <dgm:cxn modelId="{06E4B50A-44C6-46BC-ACA4-C4DC83E27DAD}" type="presParOf" srcId="{BB7CA675-0845-4CE1-93AD-260D83A571D3}" destId="{9E8FE5CC-9B17-434E-84F0-85E7F76E4A32}" srcOrd="0" destOrd="0" presId="urn:microsoft.com/office/officeart/2005/8/layout/chevron2"/>
+    <dgm:cxn modelId="{293DF1AC-BB7E-43D7-B155-F6F81DD4A333}" type="presParOf" srcId="{BB7CA675-0845-4CE1-93AD-260D83A571D3}" destId="{0D8001C3-4449-471F-B45B-A132B8B58E39}" srcOrd="1" destOrd="0" presId="urn:microsoft.com/office/officeart/2005/8/layout/chevron2"/>
+    <dgm:cxn modelId="{88E75A54-4260-468D-88DA-849045BA6D6F}" type="presParOf" srcId="{C599C36F-2428-4C58-A020-BF8BA7BFE9B3}" destId="{9C0E1646-D001-4DF1-A932-693DABD6FCEB}" srcOrd="7" destOrd="0" presId="urn:microsoft.com/office/officeart/2005/8/layout/chevron2"/>
+    <dgm:cxn modelId="{0279B8EE-431B-46B4-8715-7E4C6892EC8D}" type="presParOf" srcId="{C599C36F-2428-4C58-A020-BF8BA7BFE9B3}" destId="{971774DB-7BBC-4043-92F3-EA8E6C7D5961}" srcOrd="8" destOrd="0" presId="urn:microsoft.com/office/officeart/2005/8/layout/chevron2"/>
+    <dgm:cxn modelId="{C8687F46-4AAF-4567-9165-45B76D0FDEB0}" type="presParOf" srcId="{971774DB-7BBC-4043-92F3-EA8E6C7D5961}" destId="{045E0036-D7CF-424F-B453-34D823FB5211}" srcOrd="0" destOrd="0" presId="urn:microsoft.com/office/officeart/2005/8/layout/chevron2"/>
+    <dgm:cxn modelId="{405928F7-BB1F-4DFA-A8B3-A5B156F2F549}" type="presParOf" srcId="{971774DB-7BBC-4043-92F3-EA8E6C7D5961}" destId="{33166016-D674-4C5B-BA3F-BC8730023A16}" srcOrd="1" destOrd="0" presId="urn:microsoft.com/office/officeart/2005/8/layout/chevron2"/>
+    <dgm:cxn modelId="{6E4237EA-6C5F-48B3-BCF9-30186257F806}" type="presParOf" srcId="{C599C36F-2428-4C58-A020-BF8BA7BFE9B3}" destId="{63E7215A-5BF6-4AB0-B151-7ED1C90E994E}" srcOrd="9" destOrd="0" presId="urn:microsoft.com/office/officeart/2005/8/layout/chevron2"/>
+    <dgm:cxn modelId="{7A6ACA24-8BF1-42C0-A217-765EA19133CE}" type="presParOf" srcId="{C599C36F-2428-4C58-A020-BF8BA7BFE9B3}" destId="{70713C1F-9B94-4DFE-8FFA-EC8DD7B38079}" srcOrd="10" destOrd="0" presId="urn:microsoft.com/office/officeart/2005/8/layout/chevron2"/>
+    <dgm:cxn modelId="{09B0178F-E506-4E74-83D8-8713764C346A}" type="presParOf" srcId="{70713C1F-9B94-4DFE-8FFA-EC8DD7B38079}" destId="{32A89A9B-F66A-43A4-BAE0-E653F4761758}" srcOrd="0" destOrd="0" presId="urn:microsoft.com/office/officeart/2005/8/layout/chevron2"/>
+    <dgm:cxn modelId="{2B52990A-191C-434C-8E53-FAF371F33616}" type="presParOf" srcId="{70713C1F-9B94-4DFE-8FFA-EC8DD7B38079}" destId="{826FDBF4-7D4B-4513-8AE9-E3E79A19999B}" srcOrd="1" destOrd="0" presId="urn:microsoft.com/office/officeart/2005/8/layout/chevron2"/>
+  </dgm:cxnLst>
+  <dgm:bg/>
+  <dgm:whole/>
+  <dgm:extLst>
+    <a:ext uri="http://schemas.microsoft.com/office/drawing/2008/diagram">
+      <dsp:dataModelExt xmlns:dsp="http://schemas.microsoft.com/office/drawing/2008/diagram" relId="rId13" minVer="http://schemas.openxmlformats.org/drawingml/2006/diagram"/>
+    </a:ext>
+  </dgm:extLst>
+</dgm:dataModel>
+</file>
+
+<file path=word/diagrams/drawing1.xml><?xml version="1.0" encoding="utf-8"?>
+<dsp:drawing xmlns:dgm="http://schemas.openxmlformats.org/drawingml/2006/diagram" xmlns:dsp="http://schemas.microsoft.com/office/drawing/2008/diagram" xmlns:a="http://schemas.openxmlformats.org/drawingml/2006/main">
+  <dsp:spTree>
+    <dsp:nvGrpSpPr>
+      <dsp:cNvPr id="0" name=""/>
+      <dsp:cNvGrpSpPr/>
+    </dsp:nvGrpSpPr>
+    <dsp:grpSpPr/>
+    <dsp:sp modelId="{9F5F6494-0770-413C-82F9-6D8D96F411BE}">
+      <dsp:nvSpPr>
+        <dsp:cNvPr id="0" name=""/>
+        <dsp:cNvSpPr/>
+      </dsp:nvSpPr>
+      <dsp:spPr>
+        <a:xfrm rot="5400000">
+          <a:off x="-169379" y="191700"/>
+          <a:ext cx="1129196" cy="790437"/>
+        </a:xfrm>
+        <a:prstGeom prst="chevron">
+          <a:avLst/>
+        </a:prstGeom>
+        <a:solidFill>
+          <a:schemeClr val="accent1">
+            <a:hueOff val="0"/>
+            <a:satOff val="0"/>
+            <a:lumOff val="0"/>
+            <a:alphaOff val="0"/>
+          </a:schemeClr>
+        </a:solidFill>
+        <a:ln w="12700" cap="flat" cmpd="sng" algn="ctr">
+          <a:solidFill>
+            <a:schemeClr val="accent1">
+              <a:hueOff val="0"/>
+              <a:satOff val="0"/>
+              <a:lumOff val="0"/>
+              <a:alphaOff val="0"/>
+            </a:schemeClr>
+          </a:solidFill>
+          <a:prstDash val="solid"/>
+          <a:miter lim="800000"/>
+        </a:ln>
+        <a:effectLst/>
+      </dsp:spPr>
+      <dsp:style>
+        <a:lnRef idx="2">
+          <a:scrgbClr r="0" g="0" b="0"/>
+        </a:lnRef>
+        <a:fillRef idx="1">
+          <a:scrgbClr r="0" g="0" b="0"/>
+        </a:fillRef>
+        <a:effectRef idx="0">
+          <a:scrgbClr r="0" g="0" b="0"/>
+        </a:effectRef>
+        <a:fontRef idx="minor">
+          <a:schemeClr val="lt1"/>
+        </a:fontRef>
+      </dsp:style>
+      <dsp:txBody>
+        <a:bodyPr spcFirstLastPara="0" vert="horz" wrap="square" lIns="5715" tIns="5715" rIns="5715" bIns="5715" numCol="1" spcCol="1270" anchor="ctr" anchorCtr="0">
+          <a:noAutofit/>
+        </a:bodyPr>
+        <a:lstStyle/>
+        <a:p>
+          <a:pPr lvl="0" algn="ctr" defTabSz="400050">
+            <a:lnSpc>
+              <a:spcPct val="90000"/>
+            </a:lnSpc>
+            <a:spcBef>
+              <a:spcPct val="0"/>
+            </a:spcBef>
+            <a:spcAft>
+              <a:spcPct val="35000"/>
+            </a:spcAft>
+          </a:pPr>
+          <a:r>
+            <a:rPr lang="en-GB" sz="900" kern="1200"/>
+            <a:t>Software Change Control</a:t>
+          </a:r>
+        </a:p>
+      </dsp:txBody>
+      <dsp:txXfrm rot="-5400000">
+        <a:off x="1" y="417540"/>
+        <a:ext cx="790437" cy="338759"/>
+      </dsp:txXfrm>
+    </dsp:sp>
+    <dsp:sp modelId="{B29F4D70-EF2C-4C4A-B584-98F8FAEFDC21}">
+      <dsp:nvSpPr>
+        <dsp:cNvPr id="0" name=""/>
+        <dsp:cNvSpPr/>
+      </dsp:nvSpPr>
+      <dsp:spPr>
+        <a:xfrm rot="5400000">
+          <a:off x="2939704" y="-2126946"/>
+          <a:ext cx="733977" cy="5032512"/>
+        </a:xfrm>
+        <a:prstGeom prst="verticalScroll">
+          <a:avLst/>
+        </a:prstGeom>
+        <a:solidFill>
+          <a:schemeClr val="lt1">
+            <a:alpha val="90000"/>
+            <a:hueOff val="0"/>
+            <a:satOff val="0"/>
+            <a:lumOff val="0"/>
+            <a:alphaOff val="0"/>
+          </a:schemeClr>
+        </a:solidFill>
+        <a:ln w="12700" cap="flat" cmpd="sng" algn="ctr">
+          <a:solidFill>
+            <a:schemeClr val="accent1">
+              <a:hueOff val="0"/>
+              <a:satOff val="0"/>
+              <a:lumOff val="0"/>
+              <a:alphaOff val="0"/>
+            </a:schemeClr>
+          </a:solidFill>
+          <a:prstDash val="solid"/>
+          <a:miter lim="800000"/>
+        </a:ln>
+        <a:effectLst/>
+      </dsp:spPr>
+      <dsp:style>
+        <a:lnRef idx="2">
+          <a:scrgbClr r="0" g="0" b="0"/>
+        </a:lnRef>
+        <a:fillRef idx="1">
+          <a:scrgbClr r="0" g="0" b="0"/>
+        </a:fillRef>
+        <a:effectRef idx="0">
+          <a:scrgbClr r="0" g="0" b="0"/>
+        </a:effectRef>
+        <a:fontRef idx="minor"/>
+      </dsp:style>
+      <dsp:txBody>
+        <a:bodyPr spcFirstLastPara="0" vert="horz" wrap="square" lIns="64008" tIns="5715" rIns="5715" bIns="5715" numCol="1" spcCol="1270" anchor="ctr" anchorCtr="0">
+          <a:noAutofit/>
+        </a:bodyPr>
+        <a:lstStyle/>
+        <a:p>
+          <a:pPr marL="57150" lvl="1" indent="-57150" algn="l" defTabSz="400050">
+            <a:lnSpc>
+              <a:spcPct val="90000"/>
+            </a:lnSpc>
+            <a:spcBef>
+              <a:spcPct val="0"/>
+            </a:spcBef>
+            <a:spcAft>
+              <a:spcPct val="15000"/>
+            </a:spcAft>
+            <a:buChar char="••"/>
+          </a:pPr>
+          <a:r>
+            <a:rPr lang="en-GB" sz="900" kern="1200"/>
+            <a:t>Change request made (Logged in Automation sheet)</a:t>
+          </a:r>
+        </a:p>
+      </dsp:txBody>
+      <dsp:txXfrm rot="-5400000">
+        <a:off x="836311" y="114068"/>
+        <a:ext cx="4894891" cy="550483"/>
+      </dsp:txXfrm>
+    </dsp:sp>
+    <dsp:sp modelId="{D4956557-6582-4B2E-B4E0-087DB1D46786}">
+      <dsp:nvSpPr>
+        <dsp:cNvPr id="0" name=""/>
+        <dsp:cNvSpPr/>
+      </dsp:nvSpPr>
+      <dsp:spPr>
+        <a:xfrm rot="5400000">
+          <a:off x="-169379" y="1227780"/>
+          <a:ext cx="1129196" cy="790437"/>
+        </a:xfrm>
+        <a:prstGeom prst="chevron">
+          <a:avLst/>
+        </a:prstGeom>
+        <a:solidFill>
+          <a:schemeClr val="accent1">
+            <a:hueOff val="0"/>
+            <a:satOff val="0"/>
+            <a:lumOff val="0"/>
+            <a:alphaOff val="0"/>
+          </a:schemeClr>
+        </a:solidFill>
+        <a:ln w="12700" cap="flat" cmpd="sng" algn="ctr">
+          <a:solidFill>
+            <a:schemeClr val="accent1">
+              <a:hueOff val="0"/>
+              <a:satOff val="0"/>
+              <a:lumOff val="0"/>
+              <a:alphaOff val="0"/>
+            </a:schemeClr>
+          </a:solidFill>
+          <a:prstDash val="solid"/>
+          <a:miter lim="800000"/>
+        </a:ln>
+        <a:effectLst/>
+      </dsp:spPr>
+      <dsp:style>
+        <a:lnRef idx="2">
+          <a:scrgbClr r="0" g="0" b="0"/>
+        </a:lnRef>
+        <a:fillRef idx="1">
+          <a:scrgbClr r="0" g="0" b="0"/>
+        </a:fillRef>
+        <a:effectRef idx="0">
+          <a:scrgbClr r="0" g="0" b="0"/>
+        </a:effectRef>
+        <a:fontRef idx="minor">
+          <a:schemeClr val="lt1"/>
+        </a:fontRef>
+      </dsp:style>
+      <dsp:txBody>
+        <a:bodyPr spcFirstLastPara="0" vert="horz" wrap="square" lIns="5715" tIns="5715" rIns="5715" bIns="5715" numCol="1" spcCol="1270" anchor="ctr" anchorCtr="0">
+          <a:noAutofit/>
+        </a:bodyPr>
+        <a:lstStyle/>
+        <a:p>
+          <a:pPr lvl="0" algn="ctr" defTabSz="400050">
+            <a:lnSpc>
+              <a:spcPct val="90000"/>
+            </a:lnSpc>
+            <a:spcBef>
+              <a:spcPct val="0"/>
+            </a:spcBef>
+            <a:spcAft>
+              <a:spcPct val="35000"/>
+            </a:spcAft>
+          </a:pPr>
+          <a:r>
+            <a:rPr lang="en-GB" sz="900" kern="1200"/>
+            <a:t>Plan</a:t>
+          </a:r>
+        </a:p>
+      </dsp:txBody>
+      <dsp:txXfrm rot="-5400000">
+        <a:off x="1" y="1453620"/>
+        <a:ext cx="790437" cy="338759"/>
+      </dsp:txXfrm>
+    </dsp:sp>
+    <dsp:sp modelId="{53586F1D-E3C3-4087-8F2B-EDB835416E3A}">
+      <dsp:nvSpPr>
+        <dsp:cNvPr id="0" name=""/>
+        <dsp:cNvSpPr/>
+      </dsp:nvSpPr>
+      <dsp:spPr>
+        <a:xfrm rot="5400000">
+          <a:off x="2939704" y="-1090866"/>
+          <a:ext cx="733977" cy="5032512"/>
+        </a:xfrm>
+        <a:prstGeom prst="verticalScroll">
+          <a:avLst/>
+        </a:prstGeom>
+        <a:solidFill>
+          <a:schemeClr val="lt1">
+            <a:alpha val="90000"/>
+            <a:hueOff val="0"/>
+            <a:satOff val="0"/>
+            <a:lumOff val="0"/>
+            <a:alphaOff val="0"/>
+          </a:schemeClr>
+        </a:solidFill>
+        <a:ln w="12700" cap="flat" cmpd="sng" algn="ctr">
+          <a:solidFill>
+            <a:schemeClr val="accent1">
+              <a:hueOff val="0"/>
+              <a:satOff val="0"/>
+              <a:lumOff val="0"/>
+              <a:alphaOff val="0"/>
+            </a:schemeClr>
+          </a:solidFill>
+          <a:prstDash val="solid"/>
+          <a:miter lim="800000"/>
+        </a:ln>
+        <a:effectLst/>
+      </dsp:spPr>
+      <dsp:style>
+        <a:lnRef idx="2">
+          <a:scrgbClr r="0" g="0" b="0"/>
+        </a:lnRef>
+        <a:fillRef idx="1">
+          <a:scrgbClr r="0" g="0" b="0"/>
+        </a:fillRef>
+        <a:effectRef idx="0">
+          <a:scrgbClr r="0" g="0" b="0"/>
+        </a:effectRef>
+        <a:fontRef idx="minor"/>
+      </dsp:style>
+      <dsp:txBody>
+        <a:bodyPr spcFirstLastPara="0" vert="horz" wrap="square" lIns="64008" tIns="5715" rIns="5715" bIns="5715" numCol="1" spcCol="1270" anchor="ctr" anchorCtr="0">
+          <a:noAutofit/>
+        </a:bodyPr>
+        <a:lstStyle/>
+        <a:p>
+          <a:pPr marL="57150" lvl="1" indent="-57150" algn="l" defTabSz="400050">
+            <a:lnSpc>
+              <a:spcPct val="90000"/>
+            </a:lnSpc>
+            <a:spcBef>
+              <a:spcPct val="0"/>
+            </a:spcBef>
+            <a:spcAft>
+              <a:spcPct val="15000"/>
+            </a:spcAft>
+            <a:buChar char="••"/>
+          </a:pPr>
+          <a:r>
+            <a:rPr lang="en-GB" sz="900" kern="1200"/>
+            <a:t>Identify changes to be made and complexity </a:t>
+          </a:r>
+        </a:p>
+        <a:p>
+          <a:pPr marL="57150" lvl="1" indent="-57150" algn="l" defTabSz="400050">
+            <a:lnSpc>
+              <a:spcPct val="90000"/>
+            </a:lnSpc>
+            <a:spcBef>
+              <a:spcPct val="0"/>
+            </a:spcBef>
+            <a:spcAft>
+              <a:spcPct val="15000"/>
+            </a:spcAft>
+            <a:buChar char="••"/>
+          </a:pPr>
+          <a:r>
+            <a:rPr lang="en-GB" sz="900" kern="1200"/>
+            <a:t>Estimate time for completion</a:t>
+          </a:r>
+        </a:p>
+      </dsp:txBody>
+      <dsp:txXfrm rot="-5400000">
+        <a:off x="836311" y="1150148"/>
+        <a:ext cx="4894891" cy="550483"/>
+      </dsp:txXfrm>
+    </dsp:sp>
+    <dsp:sp modelId="{3E246260-83E1-4A06-A22A-53317E485559}">
+      <dsp:nvSpPr>
+        <dsp:cNvPr id="0" name=""/>
+        <dsp:cNvSpPr/>
+      </dsp:nvSpPr>
+      <dsp:spPr>
+        <a:xfrm rot="5400000">
+          <a:off x="-169379" y="2405672"/>
+          <a:ext cx="1129196" cy="790437"/>
+        </a:xfrm>
+        <a:prstGeom prst="chevron">
+          <a:avLst/>
+        </a:prstGeom>
+        <a:solidFill>
+          <a:schemeClr val="accent1">
+            <a:hueOff val="0"/>
+            <a:satOff val="0"/>
+            <a:lumOff val="0"/>
+            <a:alphaOff val="0"/>
+          </a:schemeClr>
+        </a:solidFill>
+        <a:ln w="12700" cap="flat" cmpd="sng" algn="ctr">
+          <a:solidFill>
+            <a:schemeClr val="accent1">
+              <a:hueOff val="0"/>
+              <a:satOff val="0"/>
+              <a:lumOff val="0"/>
+              <a:alphaOff val="0"/>
+            </a:schemeClr>
+          </a:solidFill>
+          <a:prstDash val="solid"/>
+          <a:miter lim="800000"/>
+        </a:ln>
+        <a:effectLst/>
+      </dsp:spPr>
+      <dsp:style>
+        <a:lnRef idx="2">
+          <a:scrgbClr r="0" g="0" b="0"/>
+        </a:lnRef>
+        <a:fillRef idx="1">
+          <a:scrgbClr r="0" g="0" b="0"/>
+        </a:fillRef>
+        <a:effectRef idx="0">
+          <a:scrgbClr r="0" g="0" b="0"/>
+        </a:effectRef>
+        <a:fontRef idx="minor">
+          <a:schemeClr val="lt1"/>
+        </a:fontRef>
+      </dsp:style>
+      <dsp:txBody>
+        <a:bodyPr spcFirstLastPara="0" vert="horz" wrap="square" lIns="5715" tIns="5715" rIns="5715" bIns="5715" numCol="1" spcCol="1270" anchor="ctr" anchorCtr="0">
+          <a:noAutofit/>
+        </a:bodyPr>
+        <a:lstStyle/>
+        <a:p>
+          <a:pPr lvl="0" algn="ctr" defTabSz="400050">
+            <a:lnSpc>
+              <a:spcPct val="90000"/>
+            </a:lnSpc>
+            <a:spcBef>
+              <a:spcPct val="0"/>
+            </a:spcBef>
+            <a:spcAft>
+              <a:spcPct val="35000"/>
+            </a:spcAft>
+          </a:pPr>
+          <a:r>
+            <a:rPr lang="en-GB" sz="900" kern="1200"/>
+            <a:t>Assess risk</a:t>
+          </a:r>
+        </a:p>
+      </dsp:txBody>
+      <dsp:txXfrm rot="-5400000">
+        <a:off x="1" y="2631512"/>
+        <a:ext cx="790437" cy="338759"/>
+      </dsp:txXfrm>
+    </dsp:sp>
+    <dsp:sp modelId="{5A5D48B6-561F-4927-8ADC-87A0682A1EF4}">
+      <dsp:nvSpPr>
+        <dsp:cNvPr id="0" name=""/>
+        <dsp:cNvSpPr/>
+      </dsp:nvSpPr>
+      <dsp:spPr>
+        <a:xfrm rot="5400000">
+          <a:off x="2797893" y="87025"/>
+          <a:ext cx="1017601" cy="5032512"/>
+        </a:xfrm>
+        <a:prstGeom prst="verticalScroll">
+          <a:avLst/>
+        </a:prstGeom>
+        <a:solidFill>
+          <a:schemeClr val="lt1">
+            <a:alpha val="90000"/>
+            <a:hueOff val="0"/>
+            <a:satOff val="0"/>
+            <a:lumOff val="0"/>
+            <a:alphaOff val="0"/>
+          </a:schemeClr>
+        </a:solidFill>
+        <a:ln w="12700" cap="flat" cmpd="sng" algn="ctr">
+          <a:solidFill>
+            <a:schemeClr val="accent1">
+              <a:hueOff val="0"/>
+              <a:satOff val="0"/>
+              <a:lumOff val="0"/>
+              <a:alphaOff val="0"/>
+            </a:schemeClr>
+          </a:solidFill>
+          <a:prstDash val="solid"/>
+          <a:miter lim="800000"/>
+        </a:ln>
+        <a:effectLst/>
+      </dsp:spPr>
+      <dsp:style>
+        <a:lnRef idx="2">
+          <a:scrgbClr r="0" g="0" b="0"/>
+        </a:lnRef>
+        <a:fillRef idx="1">
+          <a:scrgbClr r="0" g="0" b="0"/>
+        </a:fillRef>
+        <a:effectRef idx="0">
+          <a:scrgbClr r="0" g="0" b="0"/>
+        </a:effectRef>
+        <a:fontRef idx="minor"/>
+      </dsp:style>
+      <dsp:txBody>
+        <a:bodyPr spcFirstLastPara="0" vert="horz" wrap="square" lIns="64008" tIns="5715" rIns="5715" bIns="5715" numCol="1" spcCol="1270" anchor="ctr" anchorCtr="0">
+          <a:noAutofit/>
+        </a:bodyPr>
+        <a:lstStyle/>
+        <a:p>
+          <a:pPr marL="57150" lvl="1" indent="-57150" algn="l" defTabSz="400050">
+            <a:lnSpc>
+              <a:spcPct val="90000"/>
+            </a:lnSpc>
+            <a:spcBef>
+              <a:spcPct val="0"/>
+            </a:spcBef>
+            <a:spcAft>
+              <a:spcPct val="15000"/>
+            </a:spcAft>
+            <a:buChar char="••"/>
+          </a:pPr>
+          <a:r>
+            <a:rPr lang="en-GB" sz="900" kern="1200"/>
+            <a:t>Access risk factors associated with change - High, Medium, Low</a:t>
+          </a:r>
+        </a:p>
+        <a:p>
+          <a:pPr marL="57150" lvl="1" indent="-57150" algn="l" defTabSz="400050">
+            <a:lnSpc>
+              <a:spcPct val="90000"/>
+            </a:lnSpc>
+            <a:spcBef>
+              <a:spcPct val="0"/>
+            </a:spcBef>
+            <a:spcAft>
+              <a:spcPct val="15000"/>
+            </a:spcAft>
+            <a:buChar char="••"/>
+          </a:pPr>
+          <a:r>
+            <a:rPr lang="en-GB" sz="900" kern="1200"/>
+            <a:t>Preserve/protect data - backup of copy  </a:t>
+          </a:r>
+        </a:p>
+        <a:p>
+          <a:pPr marL="57150" lvl="1" indent="-57150" algn="l" defTabSz="400050">
+            <a:lnSpc>
+              <a:spcPct val="90000"/>
+            </a:lnSpc>
+            <a:spcBef>
+              <a:spcPct val="0"/>
+            </a:spcBef>
+            <a:spcAft>
+              <a:spcPct val="15000"/>
+            </a:spcAft>
+            <a:buChar char="••"/>
+          </a:pPr>
+          <a:r>
+            <a:rPr lang="en-GB" sz="900" kern="1200"/>
+            <a:t>Notify production of downtime</a:t>
+          </a:r>
+        </a:p>
+        <a:p>
+          <a:pPr marL="57150" lvl="1" indent="-57150" algn="l" defTabSz="400050">
+            <a:lnSpc>
+              <a:spcPct val="90000"/>
+            </a:lnSpc>
+            <a:spcBef>
+              <a:spcPct val="0"/>
+            </a:spcBef>
+            <a:spcAft>
+              <a:spcPct val="15000"/>
+            </a:spcAft>
+            <a:buChar char="••"/>
+          </a:pPr>
+          <a:r>
+            <a:rPr lang="en-GB" sz="900" kern="1200"/>
+            <a:t>Notify production not to use live data while changes are being made</a:t>
+          </a:r>
+        </a:p>
+      </dsp:txBody>
+      <dsp:txXfrm rot="-5400000">
+        <a:off x="854038" y="2221680"/>
+        <a:ext cx="4841712" cy="763201"/>
+      </dsp:txXfrm>
+    </dsp:sp>
+    <dsp:sp modelId="{9E8FE5CC-9B17-434E-84F0-85E7F76E4A32}">
+      <dsp:nvSpPr>
+        <dsp:cNvPr id="0" name=""/>
+        <dsp:cNvSpPr/>
+      </dsp:nvSpPr>
+      <dsp:spPr>
+        <a:xfrm rot="5400000">
+          <a:off x="-169379" y="3441752"/>
+          <a:ext cx="1129196" cy="790437"/>
+        </a:xfrm>
+        <a:prstGeom prst="chevron">
+          <a:avLst/>
+        </a:prstGeom>
+        <a:solidFill>
+          <a:schemeClr val="accent1">
+            <a:hueOff val="0"/>
+            <a:satOff val="0"/>
+            <a:lumOff val="0"/>
+            <a:alphaOff val="0"/>
+          </a:schemeClr>
+        </a:solidFill>
+        <a:ln w="12700" cap="flat" cmpd="sng" algn="ctr">
+          <a:solidFill>
+            <a:schemeClr val="accent1">
+              <a:hueOff val="0"/>
+              <a:satOff val="0"/>
+              <a:lumOff val="0"/>
+              <a:alphaOff val="0"/>
+            </a:schemeClr>
+          </a:solidFill>
+          <a:prstDash val="solid"/>
+          <a:miter lim="800000"/>
+        </a:ln>
+        <a:effectLst/>
+      </dsp:spPr>
+      <dsp:style>
+        <a:lnRef idx="2">
+          <a:scrgbClr r="0" g="0" b="0"/>
+        </a:lnRef>
+        <a:fillRef idx="1">
+          <a:scrgbClr r="0" g="0" b="0"/>
+        </a:fillRef>
+        <a:effectRef idx="0">
+          <a:scrgbClr r="0" g="0" b="0"/>
+        </a:effectRef>
+        <a:fontRef idx="minor">
+          <a:schemeClr val="lt1"/>
+        </a:fontRef>
+      </dsp:style>
+      <dsp:txBody>
+        <a:bodyPr spcFirstLastPara="0" vert="horz" wrap="square" lIns="5715" tIns="5715" rIns="5715" bIns="5715" numCol="1" spcCol="1270" anchor="ctr" anchorCtr="0">
+          <a:noAutofit/>
+        </a:bodyPr>
+        <a:lstStyle/>
+        <a:p>
+          <a:pPr lvl="0" algn="ctr" defTabSz="400050">
+            <a:lnSpc>
+              <a:spcPct val="90000"/>
+            </a:lnSpc>
+            <a:spcBef>
+              <a:spcPct val="0"/>
+            </a:spcBef>
+            <a:spcAft>
+              <a:spcPct val="35000"/>
+            </a:spcAft>
+          </a:pPr>
+          <a:r>
+            <a:rPr lang="en-GB" sz="900" kern="1200"/>
+            <a:t>Build/Test</a:t>
+          </a:r>
+        </a:p>
+      </dsp:txBody>
+      <dsp:txXfrm rot="-5400000">
+        <a:off x="1" y="3667592"/>
+        <a:ext cx="790437" cy="338759"/>
+      </dsp:txXfrm>
+    </dsp:sp>
+    <dsp:sp modelId="{0D8001C3-4449-471F-B45B-A132B8B58E39}">
+      <dsp:nvSpPr>
+        <dsp:cNvPr id="0" name=""/>
+        <dsp:cNvSpPr/>
+      </dsp:nvSpPr>
+      <dsp:spPr>
+        <a:xfrm rot="5400000">
+          <a:off x="2939704" y="1123105"/>
+          <a:ext cx="733977" cy="5032512"/>
+        </a:xfrm>
+        <a:prstGeom prst="verticalScroll">
+          <a:avLst/>
+        </a:prstGeom>
+        <a:solidFill>
+          <a:schemeClr val="lt1">
+            <a:alpha val="90000"/>
+            <a:hueOff val="0"/>
+            <a:satOff val="0"/>
+            <a:lumOff val="0"/>
+            <a:alphaOff val="0"/>
+          </a:schemeClr>
+        </a:solidFill>
+        <a:ln w="12700" cap="flat" cmpd="sng" algn="ctr">
+          <a:solidFill>
+            <a:schemeClr val="accent1">
+              <a:hueOff val="0"/>
+              <a:satOff val="0"/>
+              <a:lumOff val="0"/>
+              <a:alphaOff val="0"/>
+            </a:schemeClr>
+          </a:solidFill>
+          <a:prstDash val="solid"/>
+          <a:miter lim="800000"/>
+        </a:ln>
+        <a:effectLst/>
+      </dsp:spPr>
+      <dsp:style>
+        <a:lnRef idx="2">
+          <a:scrgbClr r="0" g="0" b="0"/>
+        </a:lnRef>
+        <a:fillRef idx="1">
+          <a:scrgbClr r="0" g="0" b="0"/>
+        </a:fillRef>
+        <a:effectRef idx="0">
+          <a:scrgbClr r="0" g="0" b="0"/>
+        </a:effectRef>
+        <a:fontRef idx="minor"/>
+      </dsp:style>
+      <dsp:txBody>
+        <a:bodyPr spcFirstLastPara="0" vert="horz" wrap="square" lIns="64008" tIns="5715" rIns="5715" bIns="5715" numCol="1" spcCol="1270" anchor="ctr" anchorCtr="0">
+          <a:noAutofit/>
+        </a:bodyPr>
+        <a:lstStyle/>
+        <a:p>
+          <a:pPr marL="57150" lvl="1" indent="-57150" algn="l" defTabSz="400050">
+            <a:lnSpc>
+              <a:spcPct val="90000"/>
+            </a:lnSpc>
+            <a:spcBef>
+              <a:spcPct val="0"/>
+            </a:spcBef>
+            <a:spcAft>
+              <a:spcPct val="15000"/>
+            </a:spcAft>
+            <a:buChar char="••"/>
+          </a:pPr>
+          <a:r>
+            <a:rPr lang="en-GB" sz="900" kern="1200"/>
+            <a:t>Ensure development and verification activies are entirely seperate from live prodction files and folder</a:t>
+          </a:r>
+          <a:endParaRPr lang="en-GB" sz="900" kern="1200"/>
+        </a:p>
+        <a:p>
+          <a:pPr marL="57150" lvl="1" indent="-57150" algn="l" defTabSz="400050">
+            <a:lnSpc>
+              <a:spcPct val="90000"/>
+            </a:lnSpc>
+            <a:spcBef>
+              <a:spcPct val="0"/>
+            </a:spcBef>
+            <a:spcAft>
+              <a:spcPct val="15000"/>
+            </a:spcAft>
+            <a:buChar char="••"/>
+          </a:pPr>
+          <a:r>
+            <a:rPr lang="en-GB" sz="900" kern="1200"/>
+            <a:t>Execute the changes</a:t>
+          </a:r>
+        </a:p>
+      </dsp:txBody>
+      <dsp:txXfrm rot="-5400000">
+        <a:off x="836311" y="3364120"/>
+        <a:ext cx="4894891" cy="550483"/>
+      </dsp:txXfrm>
+    </dsp:sp>
+    <dsp:sp modelId="{045E0036-D7CF-424F-B453-34D823FB5211}">
+      <dsp:nvSpPr>
+        <dsp:cNvPr id="0" name=""/>
+        <dsp:cNvSpPr/>
+      </dsp:nvSpPr>
+      <dsp:spPr>
+        <a:xfrm rot="5400000">
+          <a:off x="-169379" y="4477832"/>
+          <a:ext cx="1129196" cy="790437"/>
+        </a:xfrm>
+        <a:prstGeom prst="chevron">
+          <a:avLst/>
+        </a:prstGeom>
+        <a:solidFill>
+          <a:schemeClr val="accent1">
+            <a:hueOff val="0"/>
+            <a:satOff val="0"/>
+            <a:lumOff val="0"/>
+            <a:alphaOff val="0"/>
+          </a:schemeClr>
+        </a:solidFill>
+        <a:ln w="12700" cap="flat" cmpd="sng" algn="ctr">
+          <a:solidFill>
+            <a:schemeClr val="accent1">
+              <a:hueOff val="0"/>
+              <a:satOff val="0"/>
+              <a:lumOff val="0"/>
+              <a:alphaOff val="0"/>
+            </a:schemeClr>
+          </a:solidFill>
+          <a:prstDash val="solid"/>
+          <a:miter lim="800000"/>
+        </a:ln>
+        <a:effectLst/>
+      </dsp:spPr>
+      <dsp:style>
+        <a:lnRef idx="2">
+          <a:scrgbClr r="0" g="0" b="0"/>
+        </a:lnRef>
+        <a:fillRef idx="1">
+          <a:scrgbClr r="0" g="0" b="0"/>
+        </a:fillRef>
+        <a:effectRef idx="0">
+          <a:scrgbClr r="0" g="0" b="0"/>
+        </a:effectRef>
+        <a:fontRef idx="minor">
+          <a:schemeClr val="lt1"/>
+        </a:fontRef>
+      </dsp:style>
+      <dsp:txBody>
+        <a:bodyPr spcFirstLastPara="0" vert="horz" wrap="square" lIns="5715" tIns="5715" rIns="5715" bIns="5715" numCol="1" spcCol="1270" anchor="ctr" anchorCtr="0">
+          <a:noAutofit/>
+        </a:bodyPr>
+        <a:lstStyle/>
+        <a:p>
+          <a:pPr lvl="0" algn="ctr" defTabSz="400050">
+            <a:lnSpc>
+              <a:spcPct val="90000"/>
+            </a:lnSpc>
+            <a:spcBef>
+              <a:spcPct val="0"/>
+            </a:spcBef>
+            <a:spcAft>
+              <a:spcPct val="35000"/>
+            </a:spcAft>
+          </a:pPr>
+          <a:r>
+            <a:rPr lang="en-GB" sz="900" b="1" kern="1200"/>
+            <a:t>Implement</a:t>
+          </a:r>
+          <a:endParaRPr lang="en-GB" sz="900" kern="1200"/>
+        </a:p>
+      </dsp:txBody>
+      <dsp:txXfrm rot="-5400000">
+        <a:off x="1" y="4703672"/>
+        <a:ext cx="790437" cy="338759"/>
+      </dsp:txXfrm>
+    </dsp:sp>
+    <dsp:sp modelId="{33166016-D674-4C5B-BA3F-BC8730023A16}">
+      <dsp:nvSpPr>
+        <dsp:cNvPr id="0" name=""/>
+        <dsp:cNvSpPr/>
+      </dsp:nvSpPr>
+      <dsp:spPr>
+        <a:xfrm rot="5400000">
+          <a:off x="2939704" y="2159185"/>
+          <a:ext cx="733977" cy="5032512"/>
+        </a:xfrm>
+        <a:prstGeom prst="verticalScroll">
+          <a:avLst/>
+        </a:prstGeom>
+        <a:solidFill>
+          <a:schemeClr val="lt1">
+            <a:alpha val="90000"/>
+            <a:hueOff val="0"/>
+            <a:satOff val="0"/>
+            <a:lumOff val="0"/>
+            <a:alphaOff val="0"/>
+          </a:schemeClr>
+        </a:solidFill>
+        <a:ln w="12700" cap="flat" cmpd="sng" algn="ctr">
+          <a:solidFill>
+            <a:schemeClr val="accent1">
+              <a:hueOff val="0"/>
+              <a:satOff val="0"/>
+              <a:lumOff val="0"/>
+              <a:alphaOff val="0"/>
+            </a:schemeClr>
+          </a:solidFill>
+          <a:prstDash val="solid"/>
+          <a:miter lim="800000"/>
+        </a:ln>
+        <a:effectLst/>
+      </dsp:spPr>
+      <dsp:style>
+        <a:lnRef idx="2">
+          <a:scrgbClr r="0" g="0" b="0"/>
+        </a:lnRef>
+        <a:fillRef idx="1">
+          <a:scrgbClr r="0" g="0" b="0"/>
+        </a:fillRef>
+        <a:effectRef idx="0">
+          <a:scrgbClr r="0" g="0" b="0"/>
+        </a:effectRef>
+        <a:fontRef idx="minor"/>
+      </dsp:style>
+      <dsp:txBody>
+        <a:bodyPr spcFirstLastPara="0" vert="horz" wrap="square" lIns="64008" tIns="5715" rIns="5715" bIns="5715" numCol="1" spcCol="1270" anchor="ctr" anchorCtr="0">
+          <a:noAutofit/>
+        </a:bodyPr>
+        <a:lstStyle/>
+        <a:p>
+          <a:pPr marL="57150" lvl="1" indent="-57150" algn="l" defTabSz="400050">
+            <a:lnSpc>
+              <a:spcPct val="90000"/>
+            </a:lnSpc>
+            <a:spcBef>
+              <a:spcPct val="0"/>
+            </a:spcBef>
+            <a:spcAft>
+              <a:spcPct val="15000"/>
+            </a:spcAft>
+            <a:buChar char="••"/>
+          </a:pPr>
+          <a:r>
+            <a:rPr lang="en-GB" sz="900" kern="1200"/>
+            <a:t>Enure data are preserved</a:t>
+          </a:r>
+        </a:p>
+        <a:p>
+          <a:pPr marL="57150" lvl="1" indent="-57150" algn="l" defTabSz="400050">
+            <a:lnSpc>
+              <a:spcPct val="90000"/>
+            </a:lnSpc>
+            <a:spcBef>
+              <a:spcPct val="0"/>
+            </a:spcBef>
+            <a:spcAft>
+              <a:spcPct val="15000"/>
+            </a:spcAft>
+            <a:buChar char="••"/>
+          </a:pPr>
+          <a:r>
+            <a:rPr lang="en-GB" sz="900" kern="1200"/>
+            <a:t>Change of version number</a:t>
+          </a:r>
+          <a:endParaRPr lang="en-GB" sz="900" kern="1200"/>
+        </a:p>
+        <a:p>
+          <a:pPr marL="57150" lvl="1" indent="-57150" algn="l" defTabSz="400050">
+            <a:lnSpc>
+              <a:spcPct val="90000"/>
+            </a:lnSpc>
+            <a:spcBef>
+              <a:spcPct val="0"/>
+            </a:spcBef>
+            <a:spcAft>
+              <a:spcPct val="15000"/>
+            </a:spcAft>
+            <a:buChar char="••"/>
+          </a:pPr>
+          <a:r>
+            <a:rPr lang="en-GB" sz="900" kern="1200"/>
+            <a:t>Update Automation sheet with changes made, version number and date completed</a:t>
+          </a:r>
+        </a:p>
+      </dsp:txBody>
+      <dsp:txXfrm rot="-5400000">
+        <a:off x="836311" y="4400200"/>
+        <a:ext cx="4894891" cy="550483"/>
+      </dsp:txXfrm>
+    </dsp:sp>
+    <dsp:sp modelId="{32A89A9B-F66A-43A4-BAE0-E653F4761758}">
+      <dsp:nvSpPr>
+        <dsp:cNvPr id="0" name=""/>
+        <dsp:cNvSpPr/>
+      </dsp:nvSpPr>
+      <dsp:spPr>
+        <a:xfrm rot="5400000">
+          <a:off x="-169379" y="5513912"/>
+          <a:ext cx="1129196" cy="790437"/>
+        </a:xfrm>
+        <a:prstGeom prst="chevron">
+          <a:avLst/>
+        </a:prstGeom>
+        <a:solidFill>
+          <a:schemeClr val="accent1">
+            <a:hueOff val="0"/>
+            <a:satOff val="0"/>
+            <a:lumOff val="0"/>
+            <a:alphaOff val="0"/>
+          </a:schemeClr>
+        </a:solidFill>
+        <a:ln w="12700" cap="flat" cmpd="sng" algn="ctr">
+          <a:solidFill>
+            <a:schemeClr val="accent1">
+              <a:hueOff val="0"/>
+              <a:satOff val="0"/>
+              <a:lumOff val="0"/>
+              <a:alphaOff val="0"/>
+            </a:schemeClr>
+          </a:solidFill>
+          <a:prstDash val="solid"/>
+          <a:miter lim="800000"/>
+        </a:ln>
+        <a:effectLst/>
+      </dsp:spPr>
+      <dsp:style>
+        <a:lnRef idx="2">
+          <a:scrgbClr r="0" g="0" b="0"/>
+        </a:lnRef>
+        <a:fillRef idx="1">
+          <a:scrgbClr r="0" g="0" b="0"/>
+        </a:fillRef>
+        <a:effectRef idx="0">
+          <a:scrgbClr r="0" g="0" b="0"/>
+        </a:effectRef>
+        <a:fontRef idx="minor">
+          <a:schemeClr val="lt1"/>
+        </a:fontRef>
+      </dsp:style>
+      <dsp:txBody>
+        <a:bodyPr spcFirstLastPara="0" vert="horz" wrap="square" lIns="5715" tIns="5715" rIns="5715" bIns="5715" numCol="1" spcCol="1270" anchor="ctr" anchorCtr="0">
+          <a:noAutofit/>
+        </a:bodyPr>
+        <a:lstStyle/>
+        <a:p>
+          <a:pPr lvl="0" algn="ctr" defTabSz="400050">
+            <a:lnSpc>
+              <a:spcPct val="90000"/>
+            </a:lnSpc>
+            <a:spcBef>
+              <a:spcPct val="0"/>
+            </a:spcBef>
+            <a:spcAft>
+              <a:spcPct val="35000"/>
+            </a:spcAft>
+          </a:pPr>
+          <a:r>
+            <a:rPr lang="en-GB" sz="900" kern="1200"/>
+            <a:t>Release new version </a:t>
+          </a:r>
+        </a:p>
+      </dsp:txBody>
+      <dsp:txXfrm rot="-5400000">
+        <a:off x="1" y="5739752"/>
+        <a:ext cx="790437" cy="338759"/>
+      </dsp:txXfrm>
+    </dsp:sp>
+    <dsp:sp modelId="{826FDBF4-7D4B-4513-8AE9-E3E79A19999B}">
+      <dsp:nvSpPr>
+        <dsp:cNvPr id="0" name=""/>
+        <dsp:cNvSpPr/>
+      </dsp:nvSpPr>
+      <dsp:spPr>
+        <a:xfrm rot="5400000">
+          <a:off x="2939704" y="3195265"/>
+          <a:ext cx="733977" cy="5032512"/>
+        </a:xfrm>
+        <a:prstGeom prst="verticalScroll">
+          <a:avLst/>
+        </a:prstGeom>
+        <a:solidFill>
+          <a:schemeClr val="lt1">
+            <a:alpha val="90000"/>
+            <a:hueOff val="0"/>
+            <a:satOff val="0"/>
+            <a:lumOff val="0"/>
+            <a:alphaOff val="0"/>
+          </a:schemeClr>
+        </a:solidFill>
+        <a:ln w="12700" cap="flat" cmpd="sng" algn="ctr">
+          <a:solidFill>
+            <a:schemeClr val="accent1">
+              <a:hueOff val="0"/>
+              <a:satOff val="0"/>
+              <a:lumOff val="0"/>
+              <a:alphaOff val="0"/>
+            </a:schemeClr>
+          </a:solidFill>
+          <a:prstDash val="solid"/>
+          <a:miter lim="800000"/>
+        </a:ln>
+        <a:effectLst/>
+      </dsp:spPr>
+      <dsp:style>
+        <a:lnRef idx="2">
+          <a:scrgbClr r="0" g="0" b="0"/>
+        </a:lnRef>
+        <a:fillRef idx="1">
+          <a:scrgbClr r="0" g="0" b="0"/>
+        </a:fillRef>
+        <a:effectRef idx="0">
+          <a:scrgbClr r="0" g="0" b="0"/>
+        </a:effectRef>
+        <a:fontRef idx="minor"/>
+      </dsp:style>
+      <dsp:txBody>
+        <a:bodyPr spcFirstLastPara="0" vert="horz" wrap="square" lIns="64008" tIns="5715" rIns="5715" bIns="5715" numCol="1" spcCol="1270" anchor="ctr" anchorCtr="0">
+          <a:noAutofit/>
+        </a:bodyPr>
+        <a:lstStyle/>
+        <a:p>
+          <a:pPr marL="57150" lvl="1" indent="-57150" algn="l" defTabSz="400050">
+            <a:lnSpc>
+              <a:spcPct val="90000"/>
+            </a:lnSpc>
+            <a:spcBef>
+              <a:spcPct val="0"/>
+            </a:spcBef>
+            <a:spcAft>
+              <a:spcPct val="15000"/>
+            </a:spcAft>
+            <a:buChar char="••"/>
+          </a:pPr>
+          <a:r>
+            <a:rPr lang="en-GB" sz="900" kern="1200"/>
+            <a:t>Inform users the released version</a:t>
+          </a:r>
+          <a:endParaRPr lang="en-GB" sz="900" kern="1200"/>
+        </a:p>
+        <a:p>
+          <a:pPr marL="57150" lvl="1" indent="-57150" algn="l" defTabSz="400050">
+            <a:lnSpc>
+              <a:spcPct val="90000"/>
+            </a:lnSpc>
+            <a:spcBef>
+              <a:spcPct val="0"/>
+            </a:spcBef>
+            <a:spcAft>
+              <a:spcPct val="15000"/>
+            </a:spcAft>
+            <a:buChar char="••"/>
+          </a:pPr>
+          <a:r>
+            <a:rPr lang="en-GB" sz="900" kern="1200"/>
+            <a:t>Inform users for changes made</a:t>
+          </a:r>
+        </a:p>
+        <a:p>
+          <a:pPr marL="57150" lvl="1" indent="-57150" algn="l" defTabSz="400050">
+            <a:lnSpc>
+              <a:spcPct val="90000"/>
+            </a:lnSpc>
+            <a:spcBef>
+              <a:spcPct val="0"/>
+            </a:spcBef>
+            <a:spcAft>
+              <a:spcPct val="15000"/>
+            </a:spcAft>
+            <a:buChar char="••"/>
+          </a:pPr>
+          <a:r>
+            <a:rPr lang="en-GB" sz="900" kern="1200"/>
+            <a:t>Inform users any associated implicatios</a:t>
+          </a:r>
+        </a:p>
+      </dsp:txBody>
+      <dsp:txXfrm rot="-5400000">
+        <a:off x="836311" y="5436280"/>
+        <a:ext cx="4894891" cy="550483"/>
+      </dsp:txXfrm>
+    </dsp:sp>
+  </dsp:spTree>
+</dsp:drawing>
+</file>
+
+<file path=word/diagrams/layout1.xml><?xml version="1.0" encoding="utf-8"?>
+<dgm:layoutDef xmlns:dgm="http://schemas.openxmlformats.org/drawingml/2006/diagram" xmlns:a="http://schemas.openxmlformats.org/drawingml/2006/main" uniqueId="urn:microsoft.com/office/officeart/2005/8/layout/chevron2">
+  <dgm:title val=""/>
+  <dgm:desc val=""/>
+  <dgm:catLst>
+    <dgm:cat type="process" pri="12000"/>
+    <dgm:cat type="list" pri="16000"/>
+    <dgm:cat type="convert" pri="11000"/>
+  </dgm:catLst>
+  <dgm:sampData>
+    <dgm:dataModel>
+      <dgm:ptLst>
+        <dgm:pt modelId="0" type="doc"/>
+        <dgm:pt modelId="1">
+          <dgm:prSet phldr="1"/>
+        </dgm:pt>
+        <dgm:pt modelId="11">
+          <dgm:prSet phldr="1"/>
+        </dgm:pt>
+        <dgm:pt modelId="12">
+          <dgm:prSet phldr="1"/>
+        </dgm:pt>
+        <dgm:pt modelId="2">
+          <dgm:prSet phldr="1"/>
+        </dgm:pt>
+        <dgm:pt modelId="21">
+          <dgm:prSet phldr="1"/>
+        </dgm:pt>
+        <dgm:pt modelId="22">
+          <dgm:prSet phldr="1"/>
+        </dgm:pt>
+        <dgm:pt modelId="3">
+          <dgm:prSet phldr="1"/>
+        </dgm:pt>
+        <dgm:pt modelId="31">
+          <dgm:prSet phldr="1"/>
+        </dgm:pt>
+        <dgm:pt modelId="32">
+          <dgm:prSet phldr="1"/>
+        </dgm:pt>
+      </dgm:ptLst>
+      <dgm:cxnLst>
+        <dgm:cxn modelId="4" srcId="0" destId="1" srcOrd="0" destOrd="0"/>
+        <dgm:cxn modelId="5" srcId="0" destId="2" srcOrd="1" destOrd="0"/>
+        <dgm:cxn modelId="6" srcId="0" destId="3" srcOrd="2" destOrd="0"/>
+        <dgm:cxn modelId="13" srcId="1" destId="11" srcOrd="0" destOrd="0"/>
+        <dgm:cxn modelId="14" srcId="1" destId="12" srcOrd="1" destOrd="0"/>
+        <dgm:cxn modelId="23" srcId="2" destId="21" srcOrd="0" destOrd="0"/>
+        <dgm:cxn modelId="24" srcId="2" destId="22" srcOrd="1" destOrd="0"/>
+        <dgm:cxn modelId="33" srcId="3" destId="31" srcOrd="0" destOrd="0"/>
+        <dgm:cxn modelId="34" srcId="3" destId="32" srcOrd="1" destOrd="0"/>
+      </dgm:cxnLst>
+      <dgm:bg/>
+      <dgm:whole/>
+    </dgm:dataModel>
+  </dgm:sampData>
+  <dgm:styleData>
+    <dgm:dataModel>
+      <dgm:ptLst>
+        <dgm:pt modelId="0" type="doc"/>
+        <dgm:pt modelId="1"/>
+      </dgm:ptLst>
+      <dgm:cxnLst>
+        <dgm:cxn modelId="4" srcId="0" destId="1" srcOrd="0" destOrd="0"/>
+      </dgm:cxnLst>
+      <dgm:bg/>
+      <dgm:whole/>
+    </dgm:dataModel>
+  </dgm:styleData>
+  <dgm:clrData>
+    <dgm:dataModel>
+      <dgm:ptLst>
+        <dgm:pt modelId="0" type="doc"/>
+        <dgm:pt modelId="1"/>
+        <dgm:pt modelId="11"/>
+        <dgm:pt modelId="2"/>
+        <dgm:pt modelId="21"/>
+        <dgm:pt modelId="3"/>
+        <dgm:pt modelId="31"/>
+        <dgm:pt modelId="4"/>
+        <dgm:pt modelId="41"/>
+      </dgm:ptLst>
+      <dgm:cxnLst>
+        <dgm:cxn modelId="5" srcId="0" destId="1" srcOrd="0" destOrd="0"/>
+        <dgm:cxn modelId="6" srcId="0" destId="2" srcOrd="1" destOrd="0"/>
+        <dgm:cxn modelId="7" srcId="0" destId="3" srcOrd="2" destOrd="0"/>
+        <dgm:cxn modelId="8" srcId="0" destId="4" srcOrd="3" destOrd="0"/>
+        <dgm:cxn modelId="13" srcId="1" destId="11" srcOrd="0" destOrd="0"/>
+        <dgm:cxn modelId="23" srcId="2" destId="21" srcOrd="0" destOrd="0"/>
+        <dgm:cxn modelId="33" srcId="3" destId="31" srcOrd="0" destOrd="0"/>
+        <dgm:cxn modelId="43" srcId="4" destId="41" srcOrd="0" destOrd="0"/>
+      </dgm:cxnLst>
+      <dgm:bg/>
+      <dgm:whole/>
+    </dgm:dataModel>
+  </dgm:clrData>
+  <dgm:layoutNode name="linearFlow">
+    <dgm:varLst>
+      <dgm:dir/>
+      <dgm:animLvl val="lvl"/>
+      <dgm:resizeHandles val="exact"/>
+    </dgm:varLst>
+    <dgm:alg type="lin">
+      <dgm:param type="linDir" val="fromT"/>
+      <dgm:param type="nodeHorzAlign" val="l"/>
+    </dgm:alg>
+    <dgm:shape xmlns:r="http://schemas.openxmlformats.org/officeDocument/2006/relationships" r:blip="">
+      <dgm:adjLst/>
+    </dgm:shape>
+    <dgm:presOf/>
+    <dgm:constrLst>
+      <dgm:constr type="h" for="ch" forName="composite" refType="h"/>
+      <dgm:constr type="w" for="ch" forName="composite" refType="w"/>
+      <dgm:constr type="h" for="des" forName="parentText" op="equ"/>
+      <dgm:constr type="h" for="ch" forName="sp" val="-14.88"/>
+      <dgm:constr type="h" for="ch" forName="sp" refType="w" refFor="des" refForName="parentText" op="gte" fact="-0.3"/>
+      <dgm:constr type="primFontSz" for="des" forName="parentText" op="equ" val="65"/>
+      <dgm:constr type="primFontSz" for="des" forName="descendantText" op="equ" val="65"/>
+    </dgm:constrLst>
+    <dgm:ruleLst/>
+    <dgm:forEach name="Name0" axis="ch" ptType="node">
+      <dgm:layoutNode name="composite">
+        <dgm:alg type="composite"/>
+        <dgm:shape xmlns:r="http://schemas.openxmlformats.org/officeDocument/2006/relationships" r:blip="">
+          <dgm:adjLst/>
+        </dgm:shape>
+        <dgm:presOf/>
+        <dgm:choose name="Name1">
+          <dgm:if name="Name2" func="var" arg="dir" op="equ" val="norm">
+            <dgm:constrLst>
+              <dgm:constr type="t" for="ch" forName="parentText"/>
+              <dgm:constr type="l" for="ch" forName="parentText"/>
+              <dgm:constr type="w" for="ch" forName="parentText" refType="w" fact="0.4"/>
+              <dgm:constr type="h" for="ch" forName="parentText" refType="h"/>
+              <dgm:constr type="w" for="ch" forName="parentText" refType="w" op="lte" fact="0.5"/>
+              <dgm:constr type="w" for="ch" forName="parentText" refType="h" refFor="ch" refForName="parentText" op="lte" fact="0.7"/>
+              <dgm:constr type="h" for="ch" forName="parentText" refType="w" refFor="ch" refForName="parentText" op="lte" fact="3"/>
+              <dgm:constr type="l" for="ch" forName="descendantText" refType="w" refFor="ch" refForName="parentText"/>
+              <dgm:constr type="w" for="ch" forName="descendantText" refType="w"/>
+              <dgm:constr type="wOff" for="ch" forName="descendantText" refType="w" refFor="ch" refForName="parentText" fact="-1"/>
+              <dgm:constr type="t" for="ch" forName="descendantText"/>
+              <dgm:constr type="b" for="ch" forName="descendantText" refType="h" refFor="ch" refForName="parentText"/>
+              <dgm:constr type="bOff" for="ch" forName="descendantText" refType="w" refFor="ch" refForName="parentText" fact="-0.5"/>
+            </dgm:constrLst>
+          </dgm:if>
+          <dgm:else name="Name3">
+            <dgm:constrLst>
+              <dgm:constr type="t" for="ch" forName="parentText"/>
+              <dgm:constr type="r" for="ch" forName="parentText" refType="w"/>
+              <dgm:constr type="w" for="ch" forName="parentText" refType="w" fact="0.4"/>
+              <dgm:constr type="h" for="ch" forName="parentText" refType="h"/>
+              <dgm:constr type="w" for="ch" forName="parentText" refType="w" op="lte" fact="0.5"/>
+              <dgm:constr type="w" for="ch" forName="parentText" refType="h" refFor="ch" refForName="parentText" op="lte" fact="0.7"/>
+              <dgm:constr type="h" for="ch" forName="parentText" refType="w" refFor="ch" refForName="parentText" op="lte" fact="3"/>
+              <dgm:constr type="l" for="ch" forName="descendantText"/>
+              <dgm:constr type="w" for="ch" forName="descendantText" refType="w"/>
+              <dgm:constr type="wOff" for="ch" forName="descendantText" refType="w" refFor="ch" refForName="parentText" fact="-1"/>
+              <dgm:constr type="t" for="ch" forName="descendantText"/>
+              <dgm:constr type="b" for="ch" forName="descendantText" refType="h" refFor="ch" refForName="parentText"/>
+              <dgm:constr type="bOff" for="ch" forName="descendantText" refType="w" refFor="ch" refForName="parentText" fact="-0.5"/>
+            </dgm:constrLst>
+          </dgm:else>
+        </dgm:choose>
+        <dgm:ruleLst/>
+        <dgm:layoutNode name="parentText" styleLbl="alignNode1">
+          <dgm:varLst>
+            <dgm:chMax val="1"/>
+            <dgm:bulletEnabled val="1"/>
+          </dgm:varLst>
+          <dgm:alg type="tx"/>
+          <dgm:shape xmlns:r="http://schemas.openxmlformats.org/officeDocument/2006/relationships" rot="90" type="chevron" r:blip="">
+            <dgm:adjLst/>
+          </dgm:shape>
+          <dgm:presOf axis="self" ptType="node"/>
+          <dgm:constrLst>
+            <dgm:constr type="lMarg" refType="primFontSz" fact="0.05"/>
+            <dgm:constr type="rMarg" refType="primFontSz" fact="0.05"/>
+            <dgm:constr type="tMarg" refType="primFontSz" fact="0.05"/>
+            <dgm:constr type="bMarg" refType="primFontSz" fact="0.05"/>
+          </dgm:constrLst>
+          <dgm:ruleLst>
+            <dgm:rule type="h" val="100" fact="NaN" max="NaN"/>
+            <dgm:rule type="primFontSz" val="24" fact="NaN" max="NaN"/>
+            <dgm:rule type="h" val="110" fact="NaN" max="NaN"/>
+            <dgm:rule type="primFontSz" val="18" fact="NaN" max="NaN"/>
+            <dgm:rule type="h" val="INF" fact="NaN" max="NaN"/>
+            <dgm:rule type="primFontSz" val="5" fact="NaN" max="NaN"/>
+          </dgm:ruleLst>
+        </dgm:layoutNode>
+        <dgm:layoutNode name="descendantText" styleLbl="alignAcc1">
+          <dgm:varLst>
+            <dgm:bulletEnabled val="1"/>
+          </dgm:varLst>
+          <dgm:choose name="Name4">
+            <dgm:if name="Name5" func="var" arg="dir" op="equ" val="norm">
+              <dgm:alg type="tx">
+                <dgm:param type="stBulletLvl" val="1"/>
+                <dgm:param type="txAnchorVertCh" val="mid"/>
+              </dgm:alg>
+              <dgm:shape xmlns:r="http://schemas.openxmlformats.org/officeDocument/2006/relationships" rot="90" type="round2SameRect" r:blip="">
+                <dgm:adjLst/>
+              </dgm:shape>
+            </dgm:if>
+            <dgm:else name="Name6">
+              <dgm:alg type="tx">
+                <dgm:param type="stBulletLvl" val="1"/>
+                <dgm:param type="txAnchorVertCh" val="mid"/>
+              </dgm:alg>
+              <dgm:shape xmlns:r="http://schemas.openxmlformats.org/officeDocument/2006/relationships" rot="-90" type="round2SameRect" r:blip="">
+                <dgm:adjLst/>
+              </dgm:shape>
+            </dgm:else>
+          </dgm:choose>
+          <dgm:presOf axis="des" ptType="node"/>
+          <dgm:choose name="Name7">
+            <dgm:if name="Name8" func="var" arg="dir" op="equ" val="norm">
+              <dgm:constrLst>
+                <dgm:constr type="secFontSz" refType="primFontSz"/>
+                <dgm:constr type="tMarg" refType="primFontSz" fact="0.05"/>
+                <dgm:constr type="bMarg" refType="primFontSz" fact="0.05"/>
+                <dgm:constr type="rMarg" refType="primFontSz" fact="0.05"/>
+              </dgm:constrLst>
+            </dgm:if>
+            <dgm:else name="Name9">
+              <dgm:constrLst>
+                <dgm:constr type="secFontSz" refType="primFontSz"/>
+                <dgm:constr type="tMarg" refType="primFontSz" fact="0.05"/>
+                <dgm:constr type="bMarg" refType="primFontSz" fact="0.05"/>
+                <dgm:constr type="lMarg" refType="primFontSz" fact="0.05"/>
+              </dgm:constrLst>
+            </dgm:else>
+          </dgm:choose>
+          <dgm:ruleLst>
+            <dgm:rule type="primFontSz" val="5" fact="NaN" max="NaN"/>
+          </dgm:ruleLst>
+        </dgm:layoutNode>
+      </dgm:layoutNode>
+      <dgm:forEach name="Name10" axis="followSib" ptType="sibTrans" cnt="1">
+        <dgm:layoutNode name="sp">
+          <dgm:alg type="sp"/>
+          <dgm:shape xmlns:r="http://schemas.openxmlformats.org/officeDocument/2006/relationships" r:blip="">
+            <dgm:adjLst/>
+          </dgm:shape>
+          <dgm:presOf axis="self"/>
+          <dgm:constrLst>
+            <dgm:constr type="w" val="1"/>
+            <dgm:constr type="h" val="37.5"/>
+          </dgm:constrLst>
+          <dgm:ruleLst/>
+        </dgm:layoutNode>
+      </dgm:forEach>
+    </dgm:forEach>
+  </dgm:layoutNode>
+</dgm:layoutDef>
+</file>
+
+<file path=word/diagrams/quickStyle1.xml><?xml version="1.0" encoding="utf-8"?>
+<dgm:styleDef xmlns:dgm="http://schemas.openxmlformats.org/drawingml/2006/diagram" xmlns:a="http://schemas.openxmlformats.org/drawingml/2006/main" uniqueId="urn:microsoft.com/office/officeart/2005/8/quickstyle/simple1">
+  <dgm:title val=""/>
+  <dgm:desc val=""/>
+  <dgm:catLst>
+    <dgm:cat type="simple" pri="10100"/>
+  </dgm:catLst>
+  <dgm:scene3d>
+    <a:camera prst="orthographicFront"/>
+    <a:lightRig rig="threePt" dir="t"/>
+  </dgm:scene3d>
+  <dgm:styleLbl name="node0">
+    <dgm:scene3d>
+      <a:camera prst="orthographicFront"/>
+      <a:lightRig rig="threePt" dir="t"/>
+    </dgm:scene3d>
+    <dgm:sp3d/>
+    <dgm:txPr/>
+    <dgm:style>
+      <a:lnRef idx="2">
+        <a:scrgbClr r="0" g="0" b="0"/>
+      </a:lnRef>
+      <a:fillRef idx="1">
+        <a:scrgbClr r="0" g="0" b="0"/>
+      </a:fillRef>
+      <a:effectRef idx="0">
+        <a:scrgbClr r="0" g="0" b="0"/>
+      </a:effectRef>
+      <a:fontRef idx="minor">
+        <a:schemeClr val="lt1"/>
+      </a:fontRef>
+    </dgm:style>
+  </dgm:styleLbl>
+  <dgm:styleLbl name="lnNode1">
+    <dgm:scene3d>
+      <a:camera prst="orthographicFront"/>
+      <a:lightRig rig="threePt" dir="t"/>
+    </dgm:scene3d>
+    <dgm:sp3d/>
+    <dgm:txPr/>
+    <dgm:style>
+      <a:lnRef idx="2">
+        <a:scrgbClr r="0" g="0" b="0"/>
+      </a:lnRef>
+      <a:fillRef idx="1">
+        <a:scrgbClr r="0" g="0" b="0"/>
+      </a:fillRef>
+      <a:effectRef idx="0">
+        <a:scrgbClr r="0" g="0" b="0"/>
+      </a:effectRef>
+      <a:fontRef idx="minor">
+        <a:schemeClr val="lt1"/>
+      </a:fontRef>
+    </dgm:style>
+  </dgm:styleLbl>
+  <dgm:styleLbl name="vennNode1">
+    <dgm:scene3d>
+      <a:camera prst="orthographicFront"/>
+      <a:lightRig rig="threePt" dir="t"/>
+    </dgm:scene3d>
+    <dgm:sp3d/>
+    <dgm:txPr/>
+    <dgm:style>
+      <a:lnRef idx="2">
+        <a:scrgbClr r="0" g="0" b="0"/>
+      </a:lnRef>
+      <a:fillRef idx="1">
+        <a:scrgbClr r="0" g="0" b="0"/>
+      </a:fillRef>
+      <a:effectRef idx="0">
+        <a:scrgbClr r="0" g="0" b="0"/>
+      </a:effectRef>
+      <a:fontRef idx="minor">
+        <a:schemeClr val="tx1"/>
+      </a:fontRef>
+    </dgm:style>
+  </dgm:styleLbl>
+  <dgm:styleLbl name="alignNode1">
+    <dgm:scene3d>
+      <a:camera prst="orthographicFront"/>
+      <a:lightRig rig="threePt" dir="t"/>
+    </dgm:scene3d>
+    <dgm:sp3d/>
+    <dgm:txPr/>
+    <dgm:style>
+      <a:lnRef idx="2">
+        <a:scrgbClr r="0" g="0" b="0"/>
+      </a:lnRef>
+      <a:fillRef idx="1">
+        <a:scrgbClr r="0" g="0" b="0"/>
+      </a:fillRef>
+      <a:effectRef idx="0">
+        <a:scrgbClr r="0" g="0" b="0"/>
+      </a:effectRef>
+      <a:fontRef idx="minor">
+        <a:schemeClr val="lt1"/>
+      </a:fontRef>
+    </dgm:style>
+  </dgm:styleLbl>
+  <dgm:styleLbl name="node1">
+    <dgm:scene3d>
+      <a:camera prst="orthographicFront"/>
+      <a:lightRig rig="threePt" dir="t"/>
+    </dgm:scene3d>
+    <dgm:sp3d/>
+    <dgm:txPr/>
+    <dgm:style>
+      <a:lnRef idx="2">
+        <a:scrgbClr r="0" g="0" b="0"/>
+      </a:lnRef>
+      <a:fillRef idx="1">
+        <a:scrgbClr r="0" g="0" b="0"/>
+      </a:fillRef>
+      <a:effectRef idx="0">
+        <a:scrgbClr r="0" g="0" b="0"/>
+      </a:effectRef>
+      <a:fontRef idx="minor">
+        <a:schemeClr val="lt1"/>
+      </a:fontRef>
+    </dgm:style>
+  </dgm:styleLbl>
+  <dgm:styleLbl name="node2">
+    <dgm:scene3d>
+      <a:camera prst="orthographicFront"/>
+      <a:lightRig rig="threePt" dir="t"/>
+    </dgm:scene3d>
+    <dgm:sp3d/>
+    <dgm:txPr/>
+    <dgm:style>
+      <a:lnRef idx="2">
+        <a:scrgbClr r="0" g="0" b="0"/>
+      </a:lnRef>
+      <a:fillRef idx="1">
+        <a:scrgbClr r="0" g="0" b="0"/>
+      </a:fillRef>
+      <a:effectRef idx="0">
+        <a:scrgbClr r="0" g="0" b="0"/>
+      </a:effectRef>
+      <a:fontRef idx="minor">
+        <a:schemeClr val="lt1"/>
+      </a:fontRef>
+    </dgm:style>
+  </dgm:styleLbl>
+  <dgm:styleLbl name="node3">
+    <dgm:scene3d>
+      <a:camera prst="orthographicFront"/>
+      <a:lightRig rig="threePt" dir="t"/>
+    </dgm:scene3d>
+    <dgm:sp3d/>
+    <dgm:txPr/>
+    <dgm:style>
+      <a:lnRef idx="2">
+        <a:scrgbClr r="0" g="0" b="0"/>
+      </a:lnRef>
+      <a:fillRef idx="1">
+        <a:scrgbClr r="0" g="0" b="0"/>
+      </a:fillRef>
+      <a:effectRef idx="0">
+        <a:scrgbClr r="0" g="0" b="0"/>
+      </a:effectRef>
+      <a:fontRef idx="minor">
+        <a:schemeClr val="lt1"/>
+      </a:fontRef>
+    </dgm:style>
+  </dgm:styleLbl>
+  <dgm:styleLbl name="node4">
+    <dgm:scene3d>
+      <a:camera prst="orthographicFront"/>
+      <a:lightRig rig="threePt" dir="t"/>
+    </dgm:scene3d>
+    <dgm:sp3d/>
+    <dgm:txPr/>
+    <dgm:style>
+      <a:lnRef idx="2">
+        <a:scrgbClr r="0" g="0" b="0"/>
+      </a:lnRef>
+      <a:fillRef idx="1">
+        <a:scrgbClr r="0" g="0" b="0"/>
+      </a:fillRef>
+      <a:effectRef idx="0">
+        <a:scrgbClr r="0" g="0" b="0"/>
+      </a:effectRef>
+      <a:fontRef idx="minor">
+        <a:schemeClr val="lt1"/>
+      </a:fontRef>
+    </dgm:style>
+  </dgm:styleLbl>
+  <dgm:styleLbl name="fgImgPlace1">
+    <dgm:scene3d>
+      <a:camera prst="orthographicFront"/>
+      <a:lightRig rig="threePt" dir="t"/>
+    </dgm:scene3d>
+    <dgm:sp3d/>
+    <dgm:txPr/>
+    <dgm:style>
+      <a:lnRef idx="2">
+        <a:scrgbClr r="0" g="0" b="0"/>
+      </a:lnRef>
+      <a:fillRef idx="1">
+        <a:scrgbClr r="0" g="0" b="0"/>
+      </a:fillRef>
+      <a:effectRef idx="0">
+        <a:scrgbClr r="0" g="0" b="0"/>
+      </a:effectRef>
+      <a:fontRef idx="minor"/>
+    </dgm:style>
+  </dgm:styleLbl>
+  <dgm:styleLbl name="alignImgPlace1">
+    <dgm:scene3d>
+      <a:camera prst="orthographicFront"/>
+      <a:lightRig rig="threePt" dir="t"/>
+    </dgm:scene3d>
+    <dgm:sp3d/>
+    <dgm:txPr/>
+    <dgm:style>
+      <a:lnRef idx="2">
+        <a:scrgbClr r="0" g="0" b="0"/>
+      </a:lnRef>
+      <a:fillRef idx="1">
+        <a:scrgbClr r="0" g="0" b="0"/>
+      </a:fillRef>
+      <a:effectRef idx="0">
+        <a:scrgbClr r="0" g="0" b="0"/>
+      </a:effectRef>
+      <a:fontRef idx="minor"/>
+    </dgm:style>
+  </dgm:styleLbl>
+  <dgm:styleLbl name="bgImgPlace1">
+    <dgm:scene3d>
+      <a:camera prst="orthographicFront"/>
+      <a:lightRig rig="threePt" dir="t"/>
+    </dgm:scene3d>
+    <dgm:sp3d/>
+    <dgm:txPr/>
+    <dgm:style>
+      <a:lnRef idx="2">
+        <a:scrgbClr r="0" g="0" b="0"/>
+      </a:lnRef>
+      <a:fillRef idx="1">
+        <a:scrgbClr r="0" g="0" b="0"/>
+      </a:fillRef>
+      <a:effectRef idx="0">
+        <a:scrgbClr r="0" g="0" b="0"/>
+      </a:effectRef>
+      <a:fontRef idx="minor"/>
+    </dgm:style>
+  </dgm:styleLbl>
+  <dgm:styleLbl name="sibTrans2D1">
+    <dgm:scene3d>
+      <a:camera prst="orthographicFront"/>
+      <a:lightRig rig="threePt" dir="t"/>
+    </dgm:scene3d>
+    <dgm:sp3d/>
+    <dgm:txPr/>
+    <dgm:style>
+      <a:lnRef idx="0">
+        <a:scrgbClr r="0" g="0" b="0"/>
+      </a:lnRef>
+      <a:fillRef idx="1">
+        <a:scrgbClr r="0" g="0" b="0"/>
+      </a:fillRef>
+      <a:effectRef idx="0">
+        <a:scrgbClr r="0" g="0" b="0"/>
+      </a:effectRef>
+      <a:fontRef idx="minor">
+        <a:schemeClr val="lt1"/>
+      </a:fontRef>
+    </dgm:style>
+  </dgm:styleLbl>
+  <dgm:styleLbl name="fgSibTrans2D1">
+    <dgm:scene3d>
+      <a:camera prst="orthographicFront"/>
+      <a:lightRig rig="threePt" dir="t"/>
+    </dgm:scene3d>
+    <dgm:sp3d/>
+    <dgm:txPr/>
+    <dgm:style>
+      <a:lnRef idx="0">
+        <a:scrgbClr r="0" g="0" b="0"/>
+      </a:lnRef>
+      <a:fillRef idx="1">
+        <a:scrgbClr r="0" g="0" b="0"/>
+      </a:fillRef>
+      <a:effectRef idx="0">
+        <a:scrgbClr r="0" g="0" b="0"/>
+      </a:effectRef>
+      <a:fontRef idx="minor">
+        <a:schemeClr val="lt1"/>
+      </a:fontRef>
+    </dgm:style>
+  </dgm:styleLbl>
+  <dgm:styleLbl name="bgSibTrans2D1">
+    <dgm:scene3d>
+      <a:camera prst="orthographicFront"/>
+      <a:lightRig rig="threePt" dir="t"/>
+    </dgm:scene3d>
+    <dgm:sp3d/>
+    <dgm:txPr/>
+    <dgm:style>
+      <a:lnRef idx="0">
+        <a:scrgbClr r="0" g="0" b="0"/>
+      </a:lnRef>
+      <a:fillRef idx="1">
+        <a:scrgbClr r="0" g="0" b="0"/>
+      </a:fillRef>
+      <a:effectRef idx="0">
+        <a:scrgbClr r="0" g="0" b="0"/>
+      </a:effectRef>
+      <a:fontRef idx="minor">
+        <a:schemeClr val="lt1"/>
+      </a:fontRef>
+    </dgm:style>
+  </dgm:styleLbl>
+  <dgm:styleLbl name="sibTrans1D1">
+    <dgm:scene3d>
+      <a:camera prst="orthographicFront"/>
+      <a:lightRig rig="threePt" dir="t"/>
+    </dgm:scene3d>
+    <dgm:sp3d/>
+    <dgm:txPr/>
+    <dgm:style>
+      <a:lnRef idx="1">
+        <a:scrgbClr r="0" g="0" b="0"/>
+      </a:lnRef>
+      <a:fillRef idx="0">
+        <a:scrgbClr r="0" g="0" b="0"/>
+      </a:fillRef>
+      <a:effectRef idx="0">
+        <a:scrgbClr r="0" g="0" b="0"/>
+      </a:effectRef>
+      <a:fontRef idx="minor"/>
+    </dgm:style>
+  </dgm:styleLbl>
+  <dgm:styleLbl name="callout">
+    <dgm:scene3d>
+      <a:camera prst="orthographicFront"/>
+      <a:lightRig rig="threePt" dir="t"/>
+    </dgm:scene3d>
+    <dgm:sp3d/>
+    <dgm:txPr/>
+    <dgm:style>
+      <a:lnRef idx="2">
+        <a:scrgbClr r="0" g="0" b="0"/>
+      </a:lnRef>
+      <a:fillRef idx="1">
+        <a:scrgbClr r="0" g="0" b="0"/>
+      </a:fillRef>
+      <a:effectRef idx="0">
+        <a:scrgbClr r="0" g="0" b="0"/>
+      </a:effectRef>
+      <a:fontRef idx="minor"/>
+    </dgm:style>
+  </dgm:styleLbl>
+  <dgm:styleLbl name="asst0">
+    <dgm:scene3d>
+      <a:camera prst="orthographicFront"/>
+      <a:lightRig rig="threePt" dir="t"/>
+    </dgm:scene3d>
+    <dgm:sp3d/>
+    <dgm:txPr/>
+    <dgm:style>
+      <a:lnRef idx="2">
+        <a:scrgbClr r="0" g="0" b="0"/>
+      </a:lnRef>
+      <a:fillRef idx="1">
+        <a:scrgbClr r="0" g="0" b="0"/>
+      </a:fillRef>
+      <a:effectRef idx="0">
+        <a:scrgbClr r="0" g="0" b="0"/>
+      </a:effectRef>
+      <a:fontRef idx="minor">
+        <a:schemeClr val="lt1"/>
+      </a:fontRef>
+    </dgm:style>
+  </dgm:styleLbl>
+  <dgm:styleLbl name="asst1">
+    <dgm:scene3d>
+      <a:camera prst="orthographicFront"/>
+      <a:lightRig rig="threePt" dir="t"/>
+    </dgm:scene3d>
+    <dgm:sp3d/>
+    <dgm:txPr/>
+    <dgm:style>
+      <a:lnRef idx="2">
+        <a:scrgbClr r="0" g="0" b="0"/>
+      </a:lnRef>
+      <a:fillRef idx="1">
+        <a:scrgbClr r="0" g="0" b="0"/>
+      </a:fillRef>
+      <a:effectRef idx="0">
+        <a:scrgbClr r="0" g="0" b="0"/>
+      </a:effectRef>
+      <a:fontRef idx="minor">
+        <a:schemeClr val="lt1"/>
+      </a:fontRef>
+    </dgm:style>
+  </dgm:styleLbl>
+  <dgm:styleLbl name="asst2">
+    <dgm:scene3d>
+      <a:camera prst="orthographicFront"/>
+      <a:lightRig rig="threePt" dir="t"/>
+    </dgm:scene3d>
+    <dgm:sp3d/>
+    <dgm:txPr/>
+    <dgm:style>
+      <a:lnRef idx="2">
+        <a:scrgbClr r="0" g="0" b="0"/>
+      </a:lnRef>
+      <a:fillRef idx="1">
+        <a:scrgbClr r="0" g="0" b="0"/>
+      </a:fillRef>
+      <a:effectRef idx="0">
+        <a:scrgbClr r="0" g="0" b="0"/>
+      </a:effectRef>
+      <a:fontRef idx="minor">
+        <a:schemeClr val="lt1"/>
+      </a:fontRef>
+    </dgm:style>
+  </dgm:styleLbl>
+  <dgm:styleLbl name="asst3">
+    <dgm:scene3d>
+      <a:camera prst="orthographicFront"/>
+      <a:lightRig rig="threePt" dir="t"/>
+    </dgm:scene3d>
+    <dgm:sp3d/>
+    <dgm:txPr/>
+    <dgm:style>
+      <a:lnRef idx="2">
+        <a:scrgbClr r="0" g="0" b="0"/>
+      </a:lnRef>
+      <a:fillRef idx="1">
+        <a:scrgbClr r="0" g="0" b="0"/>
+      </a:fillRef>
+      <a:effectRef idx="0">
+        <a:scrgbClr r="0" g="0" b="0"/>
+      </a:effectRef>
+      <a:fontRef idx="minor">
+        <a:schemeClr val="lt1"/>
+      </a:fontRef>
+    </dgm:style>
+  </dgm:styleLbl>
+  <dgm:styleLbl name="asst4">
+    <dgm:scene3d>
+      <a:camera prst="orthographicFront"/>
+      <a:lightRig rig="threePt" dir="t"/>
+    </dgm:scene3d>
+    <dgm:sp3d/>
+    <dgm:txPr/>
+    <dgm:style>
+      <a:lnRef idx="2">
+        <a:scrgbClr r="0" g="0" b="0"/>
+      </a:lnRef>
+      <a:fillRef idx="1">
+        <a:scrgbClr r="0" g="0" b="0"/>
+      </a:fillRef>
+      <a:effectRef idx="0">
+        <a:scrgbClr r="0" g="0" b="0"/>
+      </a:effectRef>
+      <a:fontRef idx="minor">
+        <a:schemeClr val="lt1"/>
+      </a:fontRef>
+    </dgm:style>
+  </dgm:styleLbl>
+  <dgm:styleLbl name="parChTrans2D1">
+    <dgm:scene3d>
+      <a:camera prst="orthographicFront"/>
+      <a:lightRig rig="threePt" dir="t"/>
+    </dgm:scene3d>
+    <dgm:sp3d/>
+    <dgm:txPr/>
+    <dgm:style>
+      <a:lnRef idx="2">
+        <a:scrgbClr r="0" g="0" b="0"/>
+      </a:lnRef>
+      <a:fillRef idx="1">
+        <a:scrgbClr r="0" g="0" b="0"/>
+      </a:fillRef>
+      <a:effectRef idx="0">
+        <a:scrgbClr r="0" g="0" b="0"/>
+      </a:effectRef>
+      <a:fontRef idx="minor">
+        <a:schemeClr val="lt1"/>
+      </a:fontRef>
+    </dgm:style>
+  </dgm:styleLbl>
+  <dgm:styleLbl name="parChTrans2D2">
+    <dgm:scene3d>
+      <a:camera prst="orthographicFront"/>
+      <a:lightRig rig="threePt" dir="t"/>
+    </dgm:scene3d>
+    <dgm:sp3d/>
+    <dgm:txPr/>
+    <dgm:style>
+      <a:lnRef idx="2">
+        <a:scrgbClr r="0" g="0" b="0"/>
+      </a:lnRef>
+      <a:fillRef idx="1">
+        <a:scrgbClr r="0" g="0" b="0"/>
+      </a:fillRef>
+      <a:effectRef idx="0">
+        <a:scrgbClr r="0" g="0" b="0"/>
+      </a:effectRef>
+      <a:fontRef idx="minor">
+        <a:schemeClr val="lt1"/>
+      </a:fontRef>
+    </dgm:style>
+  </dgm:styleLbl>
+  <dgm:styleLbl name="parChTrans2D3">
+    <dgm:scene3d>
+      <a:camera prst="orthographicFront"/>
+      <a:lightRig rig="threePt" dir="t"/>
+    </dgm:scene3d>
+    <dgm:sp3d/>
+    <dgm:txPr/>
+    <dgm:style>
+      <a:lnRef idx="2">
+        <a:scrgbClr r="0" g="0" b="0"/>
+      </a:lnRef>
+      <a:fillRef idx="1">
+        <a:scrgbClr r="0" g="0" b="0"/>
+      </a:fillRef>
+      <a:effectRef idx="0">
+        <a:scrgbClr r="0" g="0" b="0"/>
+      </a:effectRef>
+      <a:fontRef idx="minor">
+        <a:schemeClr val="lt1"/>
+      </a:fontRef>
+    </dgm:style>
+  </dgm:styleLbl>
+  <dgm:styleLbl name="parChTrans2D4">
+    <dgm:scene3d>
+      <a:camera prst="orthographicFront"/>
+      <a:lightRig rig="threePt" dir="t"/>
+    </dgm:scene3d>
+    <dgm:sp3d/>
+    <dgm:txPr/>
+    <dgm:style>
+      <a:lnRef idx="2">
+        <a:scrgbClr r="0" g="0" b="0"/>
+      </a:lnRef>
+      <a:fillRef idx="1">
+        <a:scrgbClr r="0" g="0" b="0"/>
+      </a:fillRef>
+      <a:effectRef idx="0">
+        <a:scrgbClr r="0" g="0" b="0"/>
+      </a:effectRef>
+      <a:fontRef idx="minor">
+        <a:schemeClr val="lt1"/>
+      </a:fontRef>
+    </dgm:style>
+  </dgm:styleLbl>
+  <dgm:styleLbl name="parChTrans1D1">
+    <dgm:scene3d>
+      <a:camera prst="orthographicFront"/>
+      <a:lightRig rig="threePt" dir="t"/>
+    </dgm:scene3d>
+    <dgm:sp3d/>
+    <dgm:txPr/>
+    <dgm:style>
+      <a:lnRef idx="2">
+        <a:scrgbClr r="0" g="0" b="0"/>
+      </a:lnRef>
+      <a:fillRef idx="0">
+        <a:scrgbClr r="0" g="0" b="0"/>
+      </a:fillRef>
+      <a:effectRef idx="0">
+        <a:scrgbClr r="0" g="0" b="0"/>
+      </a:effectRef>
+      <a:fontRef idx="minor"/>
+    </dgm:style>
+  </dgm:styleLbl>
+  <dgm:styleLbl name="parChTrans1D2">
+    <dgm:scene3d>
+      <a:camera prst="orthographicFront"/>
+      <a:lightRig rig="threePt" dir="t"/>
+    </dgm:scene3d>
+    <dgm:sp3d/>
+    <dgm:txPr/>
+    <dgm:style>
+      <a:lnRef idx="2">
+        <a:scrgbClr r="0" g="0" b="0"/>
+      </a:lnRef>
+      <a:fillRef idx="0">
+        <a:scrgbClr r="0" g="0" b="0"/>
+      </a:fillRef>
+      <a:effectRef idx="0">
+        <a:scrgbClr r="0" g="0" b="0"/>
+      </a:effectRef>
+      <a:fontRef idx="minor"/>
+    </dgm:style>
+  </dgm:styleLbl>
+  <dgm:styleLbl name="parChTrans1D3">
+    <dgm:scene3d>
+      <a:camera prst="orthographicFront"/>
+      <a:lightRig rig="threePt" dir="t"/>
+    </dgm:scene3d>
+    <dgm:sp3d/>
+    <dgm:txPr/>
+    <dgm:style>
+      <a:lnRef idx="2">
+        <a:scrgbClr r="0" g="0" b="0"/>
+      </a:lnRef>
+      <a:fillRef idx="0">
+        <a:scrgbClr r="0" g="0" b="0"/>
+      </a:fillRef>
+      <a:effectRef idx="0">
+        <a:scrgbClr r="0" g="0" b="0"/>
+      </a:effectRef>
+      <a:fontRef idx="minor"/>
+    </dgm:style>
+  </dgm:styleLbl>
+  <dgm:styleLbl name="parChTrans1D4">
+    <dgm:scene3d>
+      <a:camera prst="orthographicFront"/>
+      <a:lightRig rig="threePt" dir="t"/>
+    </dgm:scene3d>
+    <dgm:sp3d/>
+    <dgm:txPr/>
+    <dgm:style>
+      <a:lnRef idx="2">
+        <a:scrgbClr r="0" g="0" b="0"/>
+      </a:lnRef>
+      <a:fillRef idx="0">
+        <a:scrgbClr r="0" g="0" b="0"/>
+      </a:fillRef>
+      <a:effectRef idx="0">
+        <a:scrgbClr r="0" g="0" b="0"/>
+      </a:effectRef>
+      <a:fontRef idx="minor"/>
+    </dgm:style>
+  </dgm:styleLbl>
+  <dgm:styleLbl name="fgAcc1">
+    <dgm:scene3d>
+      <a:camera prst="orthographicFront"/>
+      <a:lightRig rig="threePt" dir="t"/>
+    </dgm:scene3d>
+    <dgm:sp3d/>
+    <dgm:txPr/>
+    <dgm:style>
+      <a:lnRef idx="2">
+        <a:scrgbClr r="0" g="0" b="0"/>
+      </a:lnRef>
+      <a:fillRef idx="1">
+        <a:scrgbClr r="0" g="0" b="0"/>
+      </a:fillRef>
+      <a:effectRef idx="0">
+        <a:scrgbClr r="0" g="0" b="0"/>
+      </a:effectRef>
+      <a:fontRef idx="minor"/>
+    </dgm:style>
+  </dgm:styleLbl>
+  <dgm:styleLbl name="conFgAcc1">
+    <dgm:scene3d>
+      <a:camera prst="orthographicFront"/>
+      <a:lightRig rig="threePt" dir="t"/>
+    </dgm:scene3d>
+    <dgm:sp3d/>
+    <dgm:txPr/>
+    <dgm:style>
+      <a:lnRef idx="2">
+        <a:scrgbClr r="0" g="0" b="0"/>
+      </a:lnRef>
+      <a:fillRef idx="1">
+        <a:scrgbClr r="0" g="0" b="0"/>
+      </a:fillRef>
+      <a:effectRef idx="0">
+        <a:scrgbClr r="0" g="0" b="0"/>
+      </a:effectRef>
+      <a:fontRef idx="minor"/>
+    </dgm:style>
+  </dgm:styleLbl>
+  <dgm:styleLbl name="alignAcc1">
+    <dgm:scene3d>
+      <a:camera prst="orthographicFront"/>
+      <a:lightRig rig="threePt" dir="t"/>
+    </dgm:scene3d>
+    <dgm:sp3d/>
+    <dgm:txPr/>
+    <dgm:style>
+      <a:lnRef idx="2">
+        <a:scrgbClr r="0" g="0" b="0"/>
+      </a:lnRef>
+      <a:fillRef idx="1">
+        <a:scrgbClr r="0" g="0" b="0"/>
+      </a:fillRef>
+      <a:effectRef idx="0">
+        <a:scrgbClr r="0" g="0" b="0"/>
+      </a:effectRef>
+      <a:fontRef idx="minor"/>
+    </dgm:style>
+  </dgm:styleLbl>
+  <dgm:styleLbl name="trAlignAcc1">
+    <dgm:scene3d>
+      <a:camera prst="orthographicFront"/>
+      <a:lightRig rig="threePt" dir="t"/>
+    </dgm:scene3d>
+    <dgm:sp3d/>
+    <dgm:txPr/>
+    <dgm:style>
+      <a:lnRef idx="1">
+        <a:scrgbClr r="0" g="0" b="0"/>
+      </a:lnRef>
+      <a:fillRef idx="1">
+        <a:scrgbClr r="0" g="0" b="0"/>
+      </a:fillRef>
+      <a:effectRef idx="0">
+        <a:scrgbClr r="0" g="0" b="0"/>
+      </a:effectRef>
+      <a:fontRef idx="minor"/>
+    </dgm:style>
+  </dgm:styleLbl>
+  <dgm:styleLbl name="bgAcc1">
+    <dgm:scene3d>
+      <a:camera prst="orthographicFront"/>
+      <a:lightRig rig="threePt" dir="t"/>
+    </dgm:scene3d>
+    <dgm:sp3d/>
+    <dgm:txPr/>
+    <dgm:style>
+      <a:lnRef idx="2">
+        <a:scrgbClr r="0" g="0" b="0"/>
+      </a:lnRef>
+      <a:fillRef idx="1">
+        <a:scrgbClr r="0" g="0" b="0"/>
+      </a:fillRef>
+      <a:effectRef idx="0">
+        <a:scrgbClr r="0" g="0" b="0"/>
+      </a:effectRef>
+      <a:fontRef idx="minor"/>
+    </dgm:style>
+  </dgm:styleLbl>
+  <dgm:styleLbl name="solidFgAcc1">
+    <dgm:scene3d>
+      <a:camera prst="orthographicFront"/>
+      <a:lightRig rig="threePt" dir="t"/>
+    </dgm:scene3d>
+    <dgm:sp3d/>
+    <dgm:txPr/>
+    <dgm:style>
+      <a:lnRef idx="2">
+        <a:scrgbClr r="0" g="0" b="0"/>
+      </a:lnRef>
+      <a:fillRef idx="1">
+        <a:scrgbClr r="0" g="0" b="0"/>
+      </a:fillRef>
+      <a:effectRef idx="0">
+        <a:scrgbClr r="0" g="0" b="0"/>
+      </a:effectRef>
+      <a:fontRef idx="minor"/>
+    </dgm:style>
+  </dgm:styleLbl>
+  <dgm:styleLbl name="solidAlignAcc1">
+    <dgm:scene3d>
+      <a:camera prst="orthographicFront"/>
+      <a:lightRig rig="threePt" dir="t"/>
+    </dgm:scene3d>
+    <dgm:sp3d/>
+    <dgm:txPr/>
+    <dgm:style>
+      <a:lnRef idx="2">
+        <a:scrgbClr r="0" g="0" b="0"/>
+      </a:lnRef>
+      <a:fillRef idx="1">
+        <a:scrgbClr r="0" g="0" b="0"/>
+      </a:fillRef>
+      <a:effectRef idx="0">
+        <a:scrgbClr r="0" g="0" b="0"/>
+      </a:effectRef>
+      <a:fontRef idx="minor"/>
+    </dgm:style>
+  </dgm:styleLbl>
+  <dgm:styleLbl name="solidBgAcc1">
+    <dgm:scene3d>
+      <a:camera prst="orthographicFront"/>
+      <a:lightRig rig="threePt" dir="t"/>
+    </dgm:scene3d>
+    <dgm:sp3d/>
+    <dgm:txPr/>
+    <dgm:style>
+      <a:lnRef idx="2">
+        <a:scrgbClr r="0" g="0" b="0"/>
+      </a:lnRef>
+      <a:fillRef idx="1">
+        <a:scrgbClr r="0" g="0" b="0"/>
+      </a:fillRef>
+      <a:effectRef idx="0">
+        <a:scrgbClr r="0" g="0" b="0"/>
+      </a:effectRef>
+      <a:fontRef idx="minor"/>
+    </dgm:style>
+  </dgm:styleLbl>
+  <dgm:styleLbl name="fgAccFollowNode1">
+    <dgm:scene3d>
+      <a:camera prst="orthographicFront"/>
+      <a:lightRig rig="threePt" dir="t"/>
+    </dgm:scene3d>
+    <dgm:sp3d/>
+    <dgm:txPr/>
+    <dgm:style>
+      <a:lnRef idx="2">
+        <a:scrgbClr r="0" g="0" b="0"/>
+      </a:lnRef>
+      <a:fillRef idx="1">
+        <a:scrgbClr r="0" g="0" b="0"/>
+      </a:fillRef>
+      <a:effectRef idx="0">
+        <a:scrgbClr r="0" g="0" b="0"/>
+      </a:effectRef>
+      <a:fontRef idx="minor"/>
+    </dgm:style>
+  </dgm:styleLbl>
+  <dgm:styleLbl name="alignAccFollowNode1">
+    <dgm:scene3d>
+      <a:camera prst="orthographicFront"/>
+      <a:lightRig rig="threePt" dir="t"/>
+    </dgm:scene3d>
+    <dgm:sp3d/>
+    <dgm:txPr/>
+    <dgm:style>
+      <a:lnRef idx="2">
+        <a:scrgbClr r="0" g="0" b="0"/>
+      </a:lnRef>
+      <a:fillRef idx="1">
+        <a:scrgbClr r="0" g="0" b="0"/>
+      </a:fillRef>
+      <a:effectRef idx="0">
+        <a:scrgbClr r="0" g="0" b="0"/>
+      </a:effectRef>
+      <a:fontRef idx="minor"/>
+    </dgm:style>
+  </dgm:styleLbl>
+  <dgm:styleLbl name="bgAccFollowNode1">
+    <dgm:scene3d>
+      <a:camera prst="orthographicFront"/>
+      <a:lightRig rig="threePt" dir="t"/>
+    </dgm:scene3d>
+    <dgm:sp3d/>
+    <dgm:txPr/>
+    <dgm:style>
+      <a:lnRef idx="2">
+        <a:scrgbClr r="0" g="0" b="0"/>
+      </a:lnRef>
+      <a:fillRef idx="1">
+        <a:scrgbClr r="0" g="0" b="0"/>
+      </a:fillRef>
+      <a:effectRef idx="0">
+        <a:scrgbClr r="0" g="0" b="0"/>
+      </a:effectRef>
+      <a:fontRef idx="minor"/>
+    </dgm:style>
+  </dgm:styleLbl>
+  <dgm:styleLbl name="fgAcc0">
+    <dgm:scene3d>
+      <a:camera prst="orthographicFront"/>
+      <a:lightRig rig="threePt" dir="t"/>
+    </dgm:scene3d>
+    <dgm:sp3d/>
+    <dgm:txPr/>
+    <dgm:style>
+      <a:lnRef idx="2">
+        <a:scrgbClr r="0" g="0" b="0"/>
+      </a:lnRef>
+      <a:fillRef idx="1">
+        <a:scrgbClr r="0" g="0" b="0"/>
+      </a:fillRef>
+      <a:effectRef idx="0">
+        <a:scrgbClr r="0" g="0" b="0"/>
+      </a:effectRef>
+      <a:fontRef idx="minor"/>
+    </dgm:style>
+  </dgm:styleLbl>
+  <dgm:styleLbl name="fgAcc2">
+    <dgm:scene3d>
+      <a:camera prst="orthographicFront"/>
+      <a:lightRig rig="threePt" dir="t"/>
+    </dgm:scene3d>
+    <dgm:sp3d/>
+    <dgm:txPr/>
+    <dgm:style>
+      <a:lnRef idx="2">
+        <a:scrgbClr r="0" g="0" b="0"/>
+      </a:lnRef>
+      <a:fillRef idx="1">
+        <a:scrgbClr r="0" g="0" b="0"/>
+      </a:fillRef>
+      <a:effectRef idx="0">
+        <a:scrgbClr r="0" g="0" b="0"/>
+      </a:effectRef>
+      <a:fontRef idx="minor"/>
+    </dgm:style>
+  </dgm:styleLbl>
+  <dgm:styleLbl name="fgAcc3">
+    <dgm:scene3d>
+      <a:camera prst="orthographicFront"/>
+      <a:lightRig rig="threePt" dir="t"/>
+    </dgm:scene3d>
+    <dgm:sp3d/>
+    <dgm:txPr/>
+    <dgm:style>
+      <a:lnRef idx="2">
+        <a:scrgbClr r="0" g="0" b="0"/>
+      </a:lnRef>
+      <a:fillRef idx="1">
+        <a:scrgbClr r="0" g="0" b="0"/>
+      </a:fillRef>
+      <a:effectRef idx="0">
+        <a:scrgbClr r="0" g="0" b="0"/>
+      </a:effectRef>
+      <a:fontRef idx="minor"/>
+    </dgm:style>
+  </dgm:styleLbl>
+  <dgm:styleLbl name="fgAcc4">
+    <dgm:scene3d>
+      <a:camera prst="orthographicFront"/>
+      <a:lightRig rig="threePt" dir="t"/>
+    </dgm:scene3d>
+    <dgm:sp3d/>
+    <dgm:txPr/>
+    <dgm:style>
+      <a:lnRef idx="2">
+        <a:scrgbClr r="0" g="0" b="0"/>
+      </a:lnRef>
+      <a:fillRef idx="1">
+        <a:scrgbClr r="0" g="0" b="0"/>
+      </a:fillRef>
+      <a:effectRef idx="0">
+        <a:scrgbClr r="0" g="0" b="0"/>
+      </a:effectRef>
+      <a:fontRef idx="minor"/>
+    </dgm:style>
+  </dgm:styleLbl>
+  <dgm:styleLbl name="bgShp">
+    <dgm:scene3d>
+      <a:camera prst="orthographicFront"/>
+      <a:lightRig rig="threePt" dir="t"/>
+    </dgm:scene3d>
+    <dgm:sp3d/>
+    <dgm:txPr/>
+    <dgm:style>
+      <a:lnRef idx="0">
+        <a:scrgbClr r="0" g="0" b="0"/>
+      </a:lnRef>
+      <a:fillRef idx="1">
+        <a:scrgbClr r="0" g="0" b="0"/>
+      </a:fillRef>
+      <a:effectRef idx="0">
+        <a:scrgbClr r="0" g="0" b="0"/>
+      </a:effectRef>
+      <a:fontRef idx="minor"/>
+    </dgm:style>
+  </dgm:styleLbl>
+  <dgm:styleLbl name="dkBgShp">
+    <dgm:scene3d>
+      <a:camera prst="orthographicFront"/>
+      <a:lightRig rig="threePt" dir="t"/>
+    </dgm:scene3d>
+    <dgm:sp3d/>
+    <dgm:txPr/>
+    <dgm:style>
+      <a:lnRef idx="0">
+        <a:scrgbClr r="0" g="0" b="0"/>
+      </a:lnRef>
+      <a:fillRef idx="1">
+        <a:scrgbClr r="0" g="0" b="0"/>
+      </a:fillRef>
+      <a:effectRef idx="0">
+        <a:scrgbClr r="0" g="0" b="0"/>
+      </a:effectRef>
+      <a:fontRef idx="minor"/>
+    </dgm:style>
+  </dgm:styleLbl>
+  <dgm:styleLbl name="trBgShp">
+    <dgm:scene3d>
+      <a:camera prst="orthographicFront"/>
+      <a:lightRig rig="threePt" dir="t"/>
+    </dgm:scene3d>
+    <dgm:sp3d/>
+    <dgm:txPr/>
+    <dgm:style>
+      <a:lnRef idx="0">
+        <a:scrgbClr r="0" g="0" b="0"/>
+      </a:lnRef>
+      <a:fillRef idx="1">
+        <a:scrgbClr r="0" g="0" b="0"/>
+      </a:fillRef>
+      <a:effectRef idx="0">
+        <a:scrgbClr r="0" g="0" b="0"/>
+      </a:effectRef>
+      <a:fontRef idx="minor"/>
+    </dgm:style>
+  </dgm:styleLbl>
+  <dgm:styleLbl name="fgShp">
+    <dgm:scene3d>
+      <a:camera prst="orthographicFront"/>
+      <a:lightRig rig="threePt" dir="t"/>
+    </dgm:scene3d>
+    <dgm:sp3d/>
+    <dgm:txPr/>
+    <dgm:style>
+      <a:lnRef idx="2">
+        <a:scrgbClr r="0" g="0" b="0"/>
+      </a:lnRef>
+      <a:fillRef idx="1">
+        <a:scrgbClr r="0" g="0" b="0"/>
+      </a:fillRef>
+      <a:effectRef idx="0">
+        <a:scrgbClr r="0" g="0" b="0"/>
+      </a:effectRef>
+      <a:fontRef idx="minor"/>
+    </dgm:style>
+  </dgm:styleLbl>
+  <dgm:styleLbl name="revTx">
+    <dgm:scene3d>
+      <a:camera prst="orthographicFront"/>
+      <a:lightRig rig="threePt" dir="t"/>
+    </dgm:scene3d>
+    <dgm:sp3d/>
+    <dgm:txPr/>
+    <dgm:style>
+      <a:lnRef idx="0">
+        <a:scrgbClr r="0" g="0" b="0"/>
+      </a:lnRef>
+      <a:fillRef idx="0">
+        <a:scrgbClr r="0" g="0" b="0"/>
+      </a:fillRef>
+      <a:effectRef idx="0">
+        <a:scrgbClr r="0" g="0" b="0"/>
+      </a:effectRef>
+      <a:fontRef idx="minor"/>
+    </dgm:style>
+  </dgm:styleLbl>
+</dgm:styleDef>
 </file>
 
 <file path=word/theme/theme1.xml><?xml version="1.0" encoding="utf-8"?>
